--- a/Couverture-rapport-de-stage-4 (1).docx
+++ b/Couverture-rapport-de-stage-4 (1).docx
@@ -1537,7 +1537,7 @@
         </mc:AlternateContent>
       </w:r>
     </w:p>
-    <w:bookmarkStart w:id="0" w:name="_Toc184829465"/>
+    <w:bookmarkStart w:id="0" w:name="_Toc184993665"/>
     <w:p>
       <w:pPr>
         <w:spacing w:line="480" w:lineRule="auto"/>
@@ -1921,7 +1921,7 @@
         <w:br w:type="page"/>
       </w:r>
     </w:p>
-    <w:bookmarkStart w:id="1" w:name="_Toc184829466"/>
+    <w:bookmarkStart w:id="1" w:name="_Toc184993666"/>
     <w:p>
       <w:pPr>
         <w:spacing w:line="276" w:lineRule="auto"/>
@@ -2139,7 +2139,6 @@
             <w:rPr>
               <w:rFonts w:asciiTheme="minorHAnsi" w:eastAsiaTheme="minorEastAsia" w:hAnsiTheme="minorHAnsi" w:cstheme="minorBidi"/>
               <w:noProof/>
-              <w:color w:val="000000" w:themeColor="text1"/>
               <w:sz w:val="22"/>
               <w:szCs w:val="22"/>
               <w:lang w:val="fr-FR" w:eastAsia="fr-FR"/>
@@ -2154,14 +2153,13 @@
           <w:r>
             <w:fldChar w:fldCharType="separate"/>
           </w:r>
-          <w:hyperlink w:anchor="_Toc184829465" w:history="1">
+          <w:hyperlink w:anchor="_Toc184993665" w:history="1">
             <w:r>
               <w:rPr>
                 <w:rStyle w:val="Hyperlink"/>
                 <w:b/>
                 <w:bCs/>
                 <w:noProof/>
-                <w:color w:val="000000" w:themeColor="text1"/>
                 <w:lang w:val="fr-FR"/>
               </w:rPr>
               <w:t>Remerciements</w:t>
@@ -2170,7 +2168,6 @@
               <w:rPr>
                 <w:noProof/>
                 <w:webHidden/>
-                <w:color w:val="000000" w:themeColor="text1"/>
               </w:rPr>
               <w:tab/>
             </w:r>
@@ -2178,7 +2175,6 @@
               <w:rPr>
                 <w:noProof/>
                 <w:webHidden/>
-                <w:color w:val="000000" w:themeColor="text1"/>
               </w:rPr>
               <w:fldChar w:fldCharType="begin"/>
             </w:r>
@@ -2186,22 +2182,19 @@
               <w:rPr>
                 <w:noProof/>
                 <w:webHidden/>
-                <w:color w:val="000000" w:themeColor="text1"/>
-              </w:rPr>
-              <w:instrText xml:space="preserve"> PAGEREF _Toc184829465 \h </w:instrText>
+              </w:rPr>
+              <w:instrText xml:space="preserve"> PAGEREF _Toc184993665 \h </w:instrText>
             </w:r>
             <w:r>
               <w:rPr>
                 <w:noProof/>
                 <w:webHidden/>
-                <w:color w:val="000000" w:themeColor="text1"/>
               </w:rPr>
             </w:r>
             <w:r>
               <w:rPr>
                 <w:noProof/>
                 <w:webHidden/>
-                <w:color w:val="000000" w:themeColor="text1"/>
               </w:rPr>
               <w:fldChar w:fldCharType="separate"/>
             </w:r>
@@ -2209,7 +2202,6 @@
               <w:rPr>
                 <w:noProof/>
                 <w:webHidden/>
-                <w:color w:val="000000" w:themeColor="text1"/>
               </w:rPr>
               <w:t>2</w:t>
             </w:r>
@@ -2217,7 +2209,6 @@
               <w:rPr>
                 <w:noProof/>
                 <w:webHidden/>
-                <w:color w:val="000000" w:themeColor="text1"/>
               </w:rPr>
               <w:fldChar w:fldCharType="end"/>
             </w:r>
@@ -2232,20 +2223,18 @@
             <w:rPr>
               <w:rFonts w:asciiTheme="minorHAnsi" w:eastAsiaTheme="minorEastAsia" w:hAnsiTheme="minorHAnsi" w:cstheme="minorBidi"/>
               <w:noProof/>
-              <w:color w:val="000000" w:themeColor="text1"/>
               <w:sz w:val="22"/>
               <w:szCs w:val="22"/>
               <w:lang w:val="fr-FR" w:eastAsia="fr-FR"/>
             </w:rPr>
           </w:pPr>
-          <w:hyperlink w:anchor="_Toc184829466" w:history="1">
+          <w:hyperlink w:anchor="_Toc184993666" w:history="1">
             <w:r>
               <w:rPr>
                 <w:rStyle w:val="Hyperlink"/>
                 <w:b/>
                 <w:bCs/>
                 <w:noProof/>
-                <w:color w:val="000000" w:themeColor="text1"/>
                 <w:lang w:val="fr-FR"/>
               </w:rPr>
               <w:t>Sommaire</w:t>
@@ -2254,7 +2243,6 @@
               <w:rPr>
                 <w:noProof/>
                 <w:webHidden/>
-                <w:color w:val="000000" w:themeColor="text1"/>
               </w:rPr>
               <w:tab/>
             </w:r>
@@ -2262,7 +2250,6 @@
               <w:rPr>
                 <w:noProof/>
                 <w:webHidden/>
-                <w:color w:val="000000" w:themeColor="text1"/>
               </w:rPr>
               <w:fldChar w:fldCharType="begin"/>
             </w:r>
@@ -2270,22 +2257,19 @@
               <w:rPr>
                 <w:noProof/>
                 <w:webHidden/>
-                <w:color w:val="000000" w:themeColor="text1"/>
-              </w:rPr>
-              <w:instrText xml:space="preserve"> PAGEREF _Toc184829466 \h </w:instrText>
+              </w:rPr>
+              <w:instrText xml:space="preserve"> PAGEREF _Toc184993666 \h </w:instrText>
             </w:r>
             <w:r>
               <w:rPr>
                 <w:noProof/>
                 <w:webHidden/>
-                <w:color w:val="000000" w:themeColor="text1"/>
               </w:rPr>
             </w:r>
             <w:r>
               <w:rPr>
                 <w:noProof/>
                 <w:webHidden/>
-                <w:color w:val="000000" w:themeColor="text1"/>
               </w:rPr>
               <w:fldChar w:fldCharType="separate"/>
             </w:r>
@@ -2293,7 +2277,6 @@
               <w:rPr>
                 <w:noProof/>
                 <w:webHidden/>
-                <w:color w:val="000000" w:themeColor="text1"/>
               </w:rPr>
               <w:t>3</w:t>
             </w:r>
@@ -2301,7 +2284,6 @@
               <w:rPr>
                 <w:noProof/>
                 <w:webHidden/>
-                <w:color w:val="000000" w:themeColor="text1"/>
               </w:rPr>
               <w:fldChar w:fldCharType="end"/>
             </w:r>
@@ -2316,20 +2298,18 @@
             <w:rPr>
               <w:rFonts w:asciiTheme="minorHAnsi" w:eastAsiaTheme="minorEastAsia" w:hAnsiTheme="minorHAnsi" w:cstheme="minorBidi"/>
               <w:noProof/>
-              <w:color w:val="000000" w:themeColor="text1"/>
               <w:sz w:val="22"/>
               <w:szCs w:val="22"/>
               <w:lang w:val="fr-FR" w:eastAsia="fr-FR"/>
             </w:rPr>
           </w:pPr>
-          <w:hyperlink w:anchor="_Toc184829467" w:history="1">
+          <w:hyperlink w:anchor="_Toc184993667" w:history="1">
             <w:r>
               <w:rPr>
                 <w:rStyle w:val="Hyperlink"/>
                 <w:b/>
                 <w:bCs/>
                 <w:noProof/>
-                <w:color w:val="000000" w:themeColor="text1"/>
                 <w:lang w:val="fr-FR"/>
               </w:rPr>
               <w:t>Résumé</w:t>
@@ -2338,7 +2318,6 @@
               <w:rPr>
                 <w:noProof/>
                 <w:webHidden/>
-                <w:color w:val="000000" w:themeColor="text1"/>
               </w:rPr>
               <w:tab/>
             </w:r>
@@ -2346,7 +2325,6 @@
               <w:rPr>
                 <w:noProof/>
                 <w:webHidden/>
-                <w:color w:val="000000" w:themeColor="text1"/>
               </w:rPr>
               <w:fldChar w:fldCharType="begin"/>
             </w:r>
@@ -2354,22 +2332,19 @@
               <w:rPr>
                 <w:noProof/>
                 <w:webHidden/>
-                <w:color w:val="000000" w:themeColor="text1"/>
-              </w:rPr>
-              <w:instrText xml:space="preserve"> PAGEREF _Toc184829467 \h </w:instrText>
+              </w:rPr>
+              <w:instrText xml:space="preserve"> PAGEREF _Toc184993667 \h </w:instrText>
             </w:r>
             <w:r>
               <w:rPr>
                 <w:noProof/>
                 <w:webHidden/>
-                <w:color w:val="000000" w:themeColor="text1"/>
               </w:rPr>
             </w:r>
             <w:r>
               <w:rPr>
                 <w:noProof/>
                 <w:webHidden/>
-                <w:color w:val="000000" w:themeColor="text1"/>
               </w:rPr>
               <w:fldChar w:fldCharType="separate"/>
             </w:r>
@@ -2377,7 +2352,6 @@
               <w:rPr>
                 <w:noProof/>
                 <w:webHidden/>
-                <w:color w:val="000000" w:themeColor="text1"/>
               </w:rPr>
               <w:t>4</w:t>
             </w:r>
@@ -2385,7 +2359,6 @@
               <w:rPr>
                 <w:noProof/>
                 <w:webHidden/>
-                <w:color w:val="000000" w:themeColor="text1"/>
               </w:rPr>
               <w:fldChar w:fldCharType="end"/>
             </w:r>
@@ -2400,20 +2373,18 @@
             <w:rPr>
               <w:rFonts w:asciiTheme="minorHAnsi" w:eastAsiaTheme="minorEastAsia" w:hAnsiTheme="minorHAnsi" w:cstheme="minorBidi"/>
               <w:noProof/>
-              <w:color w:val="000000" w:themeColor="text1"/>
               <w:sz w:val="22"/>
               <w:szCs w:val="22"/>
               <w:lang w:val="fr-FR" w:eastAsia="fr-FR"/>
             </w:rPr>
           </w:pPr>
-          <w:hyperlink w:anchor="_Toc184829468" w:history="1">
+          <w:hyperlink w:anchor="_Toc184993668" w:history="1">
             <w:r>
               <w:rPr>
                 <w:rStyle w:val="Hyperlink"/>
                 <w:b/>
                 <w:bCs/>
                 <w:noProof/>
-                <w:color w:val="000000" w:themeColor="text1"/>
                 <w:lang w:val="fr-FR"/>
               </w:rPr>
               <w:t>Introduction générale</w:t>
@@ -2422,7 +2393,6 @@
               <w:rPr>
                 <w:noProof/>
                 <w:webHidden/>
-                <w:color w:val="000000" w:themeColor="text1"/>
               </w:rPr>
               <w:tab/>
             </w:r>
@@ -2430,7 +2400,6 @@
               <w:rPr>
                 <w:noProof/>
                 <w:webHidden/>
-                <w:color w:val="000000" w:themeColor="text1"/>
               </w:rPr>
               <w:fldChar w:fldCharType="begin"/>
             </w:r>
@@ -2438,22 +2407,19 @@
               <w:rPr>
                 <w:noProof/>
                 <w:webHidden/>
-                <w:color w:val="000000" w:themeColor="text1"/>
-              </w:rPr>
-              <w:instrText xml:space="preserve"> PAGEREF _Toc184829468 \h </w:instrText>
+              </w:rPr>
+              <w:instrText xml:space="preserve"> PAGEREF _Toc184993668 \h </w:instrText>
             </w:r>
             <w:r>
               <w:rPr>
                 <w:noProof/>
                 <w:webHidden/>
-                <w:color w:val="000000" w:themeColor="text1"/>
               </w:rPr>
             </w:r>
             <w:r>
               <w:rPr>
                 <w:noProof/>
                 <w:webHidden/>
-                <w:color w:val="000000" w:themeColor="text1"/>
               </w:rPr>
               <w:fldChar w:fldCharType="separate"/>
             </w:r>
@@ -2461,7 +2427,6 @@
               <w:rPr>
                 <w:noProof/>
                 <w:webHidden/>
-                <w:color w:val="000000" w:themeColor="text1"/>
               </w:rPr>
               <w:t>5</w:t>
             </w:r>
@@ -2469,7 +2434,6 @@
               <w:rPr>
                 <w:noProof/>
                 <w:webHidden/>
-                <w:color w:val="000000" w:themeColor="text1"/>
               </w:rPr>
               <w:fldChar w:fldCharType="end"/>
             </w:r>
@@ -2484,20 +2448,18 @@
             <w:rPr>
               <w:rFonts w:asciiTheme="minorHAnsi" w:eastAsiaTheme="minorEastAsia" w:hAnsiTheme="minorHAnsi" w:cstheme="minorBidi"/>
               <w:noProof/>
-              <w:color w:val="000000" w:themeColor="text1"/>
               <w:sz w:val="22"/>
               <w:szCs w:val="22"/>
               <w:lang w:val="fr-FR" w:eastAsia="fr-FR"/>
             </w:rPr>
           </w:pPr>
-          <w:hyperlink w:anchor="_Toc184829469" w:history="1">
+          <w:hyperlink w:anchor="_Toc184993669" w:history="1">
             <w:r>
               <w:rPr>
                 <w:rStyle w:val="Hyperlink"/>
                 <w:b/>
                 <w:bCs/>
                 <w:noProof/>
-                <w:color w:val="000000" w:themeColor="text1"/>
                 <w:lang w:val="fr-FR"/>
               </w:rPr>
               <w:t>Partie I : Présentation du Cabinet</w:t>
@@ -2506,7 +2468,6 @@
               <w:rPr>
                 <w:noProof/>
                 <w:webHidden/>
-                <w:color w:val="000000" w:themeColor="text1"/>
               </w:rPr>
               <w:tab/>
             </w:r>
@@ -2514,7 +2475,6 @@
               <w:rPr>
                 <w:noProof/>
                 <w:webHidden/>
-                <w:color w:val="000000" w:themeColor="text1"/>
               </w:rPr>
               <w:fldChar w:fldCharType="begin"/>
             </w:r>
@@ -2522,22 +2482,19 @@
               <w:rPr>
                 <w:noProof/>
                 <w:webHidden/>
-                <w:color w:val="000000" w:themeColor="text1"/>
-              </w:rPr>
-              <w:instrText xml:space="preserve"> PAGEREF _Toc184829469 \h </w:instrText>
+              </w:rPr>
+              <w:instrText xml:space="preserve"> PAGEREF _Toc184993669 \h </w:instrText>
             </w:r>
             <w:r>
               <w:rPr>
                 <w:noProof/>
                 <w:webHidden/>
-                <w:color w:val="000000" w:themeColor="text1"/>
               </w:rPr>
             </w:r>
             <w:r>
               <w:rPr>
                 <w:noProof/>
                 <w:webHidden/>
-                <w:color w:val="000000" w:themeColor="text1"/>
               </w:rPr>
               <w:fldChar w:fldCharType="separate"/>
             </w:r>
@@ -2545,7 +2502,6 @@
               <w:rPr>
                 <w:noProof/>
                 <w:webHidden/>
-                <w:color w:val="000000" w:themeColor="text1"/>
               </w:rPr>
               <w:t>6</w:t>
             </w:r>
@@ -2553,7 +2509,6 @@
               <w:rPr>
                 <w:noProof/>
                 <w:webHidden/>
-                <w:color w:val="000000" w:themeColor="text1"/>
               </w:rPr>
               <w:fldChar w:fldCharType="end"/>
             </w:r>
@@ -2569,20 +2524,18 @@
             <w:rPr>
               <w:rFonts w:asciiTheme="minorHAnsi" w:eastAsiaTheme="minorEastAsia" w:hAnsiTheme="minorHAnsi" w:cstheme="minorBidi"/>
               <w:noProof/>
-              <w:color w:val="000000" w:themeColor="text1"/>
               <w:sz w:val="22"/>
               <w:szCs w:val="22"/>
               <w:lang w:val="fr-FR" w:eastAsia="fr-FR"/>
             </w:rPr>
           </w:pPr>
-          <w:hyperlink w:anchor="_Toc184829470" w:history="1">
+          <w:hyperlink w:anchor="_Toc184993670" w:history="1">
             <w:r>
               <w:rPr>
                 <w:rStyle w:val="Hyperlink"/>
                 <w:b/>
                 <w:bCs/>
                 <w:noProof/>
-                <w:color w:val="000000" w:themeColor="text1"/>
                 <w:lang w:val="fr-FR" w:eastAsia="fr-FR"/>
               </w:rPr>
               <w:t>1)</w:t>
@@ -2591,7 +2544,6 @@
               <w:rPr>
                 <w:rFonts w:asciiTheme="minorHAnsi" w:eastAsiaTheme="minorEastAsia" w:hAnsiTheme="minorHAnsi" w:cstheme="minorBidi"/>
                 <w:noProof/>
-                <w:color w:val="000000" w:themeColor="text1"/>
                 <w:sz w:val="22"/>
                 <w:szCs w:val="22"/>
                 <w:lang w:val="fr-FR" w:eastAsia="fr-FR"/>
@@ -2604,7 +2556,6 @@
                 <w:b/>
                 <w:bCs/>
                 <w:noProof/>
-                <w:color w:val="000000" w:themeColor="text1"/>
                 <w:lang w:val="fr-FR"/>
               </w:rPr>
               <w:t>Fiche Signalétique de l’Entreprise</w:t>
@@ -2615,7 +2566,6 @@
                 <w:b/>
                 <w:bCs/>
                 <w:noProof/>
-                <w:color w:val="000000" w:themeColor="text1"/>
                 <w:lang w:val="fr-FR" w:eastAsia="fr-FR"/>
               </w:rPr>
               <w:t> :</w:t>
@@ -2624,7 +2574,6 @@
               <w:rPr>
                 <w:noProof/>
                 <w:webHidden/>
-                <w:color w:val="000000" w:themeColor="text1"/>
               </w:rPr>
               <w:tab/>
             </w:r>
@@ -2632,7 +2581,6 @@
               <w:rPr>
                 <w:noProof/>
                 <w:webHidden/>
-                <w:color w:val="000000" w:themeColor="text1"/>
               </w:rPr>
               <w:fldChar w:fldCharType="begin"/>
             </w:r>
@@ -2640,22 +2588,19 @@
               <w:rPr>
                 <w:noProof/>
                 <w:webHidden/>
-                <w:color w:val="000000" w:themeColor="text1"/>
-              </w:rPr>
-              <w:instrText xml:space="preserve"> PAGEREF _Toc184829470 \h </w:instrText>
+              </w:rPr>
+              <w:instrText xml:space="preserve"> PAGEREF _Toc184993670 \h </w:instrText>
             </w:r>
             <w:r>
               <w:rPr>
                 <w:noProof/>
                 <w:webHidden/>
-                <w:color w:val="000000" w:themeColor="text1"/>
               </w:rPr>
             </w:r>
             <w:r>
               <w:rPr>
                 <w:noProof/>
                 <w:webHidden/>
-                <w:color w:val="000000" w:themeColor="text1"/>
               </w:rPr>
               <w:fldChar w:fldCharType="separate"/>
             </w:r>
@@ -2663,7 +2608,6 @@
               <w:rPr>
                 <w:noProof/>
                 <w:webHidden/>
-                <w:color w:val="000000" w:themeColor="text1"/>
               </w:rPr>
               <w:t>6</w:t>
             </w:r>
@@ -2671,7 +2615,6 @@
               <w:rPr>
                 <w:noProof/>
                 <w:webHidden/>
-                <w:color w:val="000000" w:themeColor="text1"/>
               </w:rPr>
               <w:fldChar w:fldCharType="end"/>
             </w:r>
@@ -2687,20 +2630,18 @@
             <w:rPr>
               <w:rFonts w:asciiTheme="minorHAnsi" w:eastAsiaTheme="minorEastAsia" w:hAnsiTheme="minorHAnsi" w:cstheme="minorBidi"/>
               <w:noProof/>
-              <w:color w:val="000000" w:themeColor="text1"/>
               <w:sz w:val="22"/>
               <w:szCs w:val="22"/>
               <w:lang w:val="fr-FR" w:eastAsia="fr-FR"/>
             </w:rPr>
           </w:pPr>
-          <w:hyperlink w:anchor="_Toc184829471" w:history="1">
+          <w:hyperlink w:anchor="_Toc184993671" w:history="1">
             <w:r>
               <w:rPr>
                 <w:rStyle w:val="Hyperlink"/>
                 <w:b/>
                 <w:bCs/>
                 <w:noProof/>
-                <w:color w:val="000000" w:themeColor="text1"/>
                 <w:lang w:val="fr-FR"/>
               </w:rPr>
               <w:t>2)</w:t>
@@ -2709,7 +2650,6 @@
               <w:rPr>
                 <w:rFonts w:asciiTheme="minorHAnsi" w:eastAsiaTheme="minorEastAsia" w:hAnsiTheme="minorHAnsi" w:cstheme="minorBidi"/>
                 <w:noProof/>
-                <w:color w:val="000000" w:themeColor="text1"/>
                 <w:sz w:val="22"/>
                 <w:szCs w:val="22"/>
                 <w:lang w:val="fr-FR" w:eastAsia="fr-FR"/>
@@ -2722,7 +2662,6 @@
                 <w:b/>
                 <w:bCs/>
                 <w:noProof/>
-                <w:color w:val="000000" w:themeColor="text1"/>
                 <w:lang w:val="fr-FR"/>
               </w:rPr>
               <w:t>Présentation du Cabinet :</w:t>
@@ -2731,7 +2670,6 @@
               <w:rPr>
                 <w:noProof/>
                 <w:webHidden/>
-                <w:color w:val="000000" w:themeColor="text1"/>
               </w:rPr>
               <w:tab/>
             </w:r>
@@ -2739,7 +2677,6 @@
               <w:rPr>
                 <w:noProof/>
                 <w:webHidden/>
-                <w:color w:val="000000" w:themeColor="text1"/>
               </w:rPr>
               <w:fldChar w:fldCharType="begin"/>
             </w:r>
@@ -2747,22 +2684,19 @@
               <w:rPr>
                 <w:noProof/>
                 <w:webHidden/>
-                <w:color w:val="000000" w:themeColor="text1"/>
-              </w:rPr>
-              <w:instrText xml:space="preserve"> PAGEREF _Toc184829471 \h </w:instrText>
+              </w:rPr>
+              <w:instrText xml:space="preserve"> PAGEREF _Toc184993671 \h </w:instrText>
             </w:r>
             <w:r>
               <w:rPr>
                 <w:noProof/>
                 <w:webHidden/>
-                <w:color w:val="000000" w:themeColor="text1"/>
               </w:rPr>
             </w:r>
             <w:r>
               <w:rPr>
                 <w:noProof/>
                 <w:webHidden/>
-                <w:color w:val="000000" w:themeColor="text1"/>
               </w:rPr>
               <w:fldChar w:fldCharType="separate"/>
             </w:r>
@@ -2770,7 +2704,6 @@
               <w:rPr>
                 <w:noProof/>
                 <w:webHidden/>
-                <w:color w:val="000000" w:themeColor="text1"/>
               </w:rPr>
               <w:t>6</w:t>
             </w:r>
@@ -2778,7 +2711,6 @@
               <w:rPr>
                 <w:noProof/>
                 <w:webHidden/>
-                <w:color w:val="000000" w:themeColor="text1"/>
               </w:rPr>
               <w:fldChar w:fldCharType="end"/>
             </w:r>
@@ -2794,13 +2726,12 @@
             <w:rPr>
               <w:rFonts w:asciiTheme="minorHAnsi" w:eastAsiaTheme="minorEastAsia" w:hAnsiTheme="minorHAnsi" w:cstheme="minorBidi"/>
               <w:noProof/>
-              <w:color w:val="000000" w:themeColor="text1"/>
               <w:sz w:val="22"/>
               <w:szCs w:val="22"/>
               <w:lang w:val="fr-FR" w:eastAsia="fr-FR"/>
             </w:rPr>
           </w:pPr>
-          <w:hyperlink w:anchor="_Toc184829472" w:history="1">
+          <w:hyperlink w:anchor="_Toc184993672" w:history="1">
             <w:r>
               <w:rPr>
                 <w:rStyle w:val="Hyperlink"/>
@@ -2808,7 +2739,6 @@
                 <w:b/>
                 <w:bCs/>
                 <w:noProof/>
-                <w:color w:val="000000" w:themeColor="text1"/>
               </w:rPr>
               <w:t>3)</w:t>
             </w:r>
@@ -2816,7 +2746,6 @@
               <w:rPr>
                 <w:rFonts w:asciiTheme="minorHAnsi" w:eastAsiaTheme="minorEastAsia" w:hAnsiTheme="minorHAnsi" w:cstheme="minorBidi"/>
                 <w:noProof/>
-                <w:color w:val="000000" w:themeColor="text1"/>
                 <w:sz w:val="22"/>
                 <w:szCs w:val="22"/>
                 <w:lang w:val="fr-FR" w:eastAsia="fr-FR"/>
@@ -2830,7 +2759,6 @@
                 <w:b/>
                 <w:bCs/>
                 <w:noProof/>
-                <w:color w:val="000000" w:themeColor="text1"/>
               </w:rPr>
               <w:t>L’organigramme :</w:t>
             </w:r>
@@ -2838,7 +2766,6 @@
               <w:rPr>
                 <w:noProof/>
                 <w:webHidden/>
-                <w:color w:val="000000" w:themeColor="text1"/>
               </w:rPr>
               <w:tab/>
             </w:r>
@@ -2846,7 +2773,6 @@
               <w:rPr>
                 <w:noProof/>
                 <w:webHidden/>
-                <w:color w:val="000000" w:themeColor="text1"/>
               </w:rPr>
               <w:fldChar w:fldCharType="begin"/>
             </w:r>
@@ -2854,22 +2780,19 @@
               <w:rPr>
                 <w:noProof/>
                 <w:webHidden/>
-                <w:color w:val="000000" w:themeColor="text1"/>
-              </w:rPr>
-              <w:instrText xml:space="preserve"> PAGEREF _Toc184829472 \h </w:instrText>
+              </w:rPr>
+              <w:instrText xml:space="preserve"> PAGEREF _Toc184993672 \h </w:instrText>
             </w:r>
             <w:r>
               <w:rPr>
                 <w:noProof/>
                 <w:webHidden/>
-                <w:color w:val="000000" w:themeColor="text1"/>
               </w:rPr>
             </w:r>
             <w:r>
               <w:rPr>
                 <w:noProof/>
                 <w:webHidden/>
-                <w:color w:val="000000" w:themeColor="text1"/>
               </w:rPr>
               <w:fldChar w:fldCharType="separate"/>
             </w:r>
@@ -2877,7 +2800,6 @@
               <w:rPr>
                 <w:noProof/>
                 <w:webHidden/>
-                <w:color w:val="000000" w:themeColor="text1"/>
               </w:rPr>
               <w:t>9</w:t>
             </w:r>
@@ -2885,7 +2807,6 @@
               <w:rPr>
                 <w:noProof/>
                 <w:webHidden/>
-                <w:color w:val="000000" w:themeColor="text1"/>
               </w:rPr>
               <w:fldChar w:fldCharType="end"/>
             </w:r>
@@ -2900,20 +2821,18 @@
             <w:rPr>
               <w:rFonts w:asciiTheme="minorHAnsi" w:eastAsiaTheme="minorEastAsia" w:hAnsiTheme="minorHAnsi" w:cstheme="minorBidi"/>
               <w:noProof/>
-              <w:color w:val="000000" w:themeColor="text1"/>
               <w:sz w:val="22"/>
               <w:szCs w:val="22"/>
               <w:lang w:val="fr-FR" w:eastAsia="fr-FR"/>
             </w:rPr>
           </w:pPr>
-          <w:hyperlink w:anchor="_Toc184829473" w:history="1">
+          <w:hyperlink w:anchor="_Toc184993673" w:history="1">
             <w:r>
               <w:rPr>
                 <w:rStyle w:val="Hyperlink"/>
                 <w:b/>
                 <w:bCs/>
                 <w:noProof/>
-                <w:color w:val="000000" w:themeColor="text1"/>
                 <w:lang w:val="fr-FR"/>
               </w:rPr>
               <w:t>Partie II : Tâches Effectuées Pendant le Stage</w:t>
@@ -2922,7 +2841,6 @@
               <w:rPr>
                 <w:noProof/>
                 <w:webHidden/>
-                <w:color w:val="000000" w:themeColor="text1"/>
               </w:rPr>
               <w:tab/>
             </w:r>
@@ -2930,7 +2848,6 @@
               <w:rPr>
                 <w:noProof/>
                 <w:webHidden/>
-                <w:color w:val="000000" w:themeColor="text1"/>
               </w:rPr>
               <w:fldChar w:fldCharType="begin"/>
             </w:r>
@@ -2938,22 +2855,19 @@
               <w:rPr>
                 <w:noProof/>
                 <w:webHidden/>
-                <w:color w:val="000000" w:themeColor="text1"/>
-              </w:rPr>
-              <w:instrText xml:space="preserve"> PAGEREF _Toc184829473 \h </w:instrText>
+              </w:rPr>
+              <w:instrText xml:space="preserve"> PAGEREF _Toc184993673 \h </w:instrText>
             </w:r>
             <w:r>
               <w:rPr>
                 <w:noProof/>
                 <w:webHidden/>
-                <w:color w:val="000000" w:themeColor="text1"/>
               </w:rPr>
             </w:r>
             <w:r>
               <w:rPr>
                 <w:noProof/>
                 <w:webHidden/>
-                <w:color w:val="000000" w:themeColor="text1"/>
               </w:rPr>
               <w:fldChar w:fldCharType="separate"/>
             </w:r>
@@ -2961,7 +2875,6 @@
               <w:rPr>
                 <w:noProof/>
                 <w:webHidden/>
-                <w:color w:val="000000" w:themeColor="text1"/>
               </w:rPr>
               <w:t>9</w:t>
             </w:r>
@@ -2969,7 +2882,6 @@
               <w:rPr>
                 <w:noProof/>
                 <w:webHidden/>
-                <w:color w:val="000000" w:themeColor="text1"/>
               </w:rPr>
               <w:fldChar w:fldCharType="end"/>
             </w:r>
@@ -2985,13 +2897,12 @@
             <w:rPr>
               <w:rFonts w:asciiTheme="minorHAnsi" w:eastAsiaTheme="minorEastAsia" w:hAnsiTheme="minorHAnsi" w:cstheme="minorBidi"/>
               <w:noProof/>
-              <w:color w:val="000000" w:themeColor="text1"/>
               <w:sz w:val="22"/>
               <w:szCs w:val="22"/>
               <w:lang w:val="fr-FR" w:eastAsia="fr-FR"/>
             </w:rPr>
           </w:pPr>
-          <w:hyperlink w:anchor="_Toc184829474" w:history="1">
+          <w:hyperlink w:anchor="_Toc184993674" w:history="1">
             <w:r>
               <w:rPr>
                 <w:rStyle w:val="Hyperlink"/>
@@ -2999,7 +2910,6 @@
                 <w:b/>
                 <w:bCs/>
                 <w:noProof/>
-                <w:color w:val="000000" w:themeColor="text1"/>
                 <w:lang w:val="fr-FR" w:eastAsia="fr-FR"/>
               </w:rPr>
               <w:t>1)</w:t>
@@ -3008,7 +2918,6 @@
               <w:rPr>
                 <w:rFonts w:asciiTheme="minorHAnsi" w:eastAsiaTheme="minorEastAsia" w:hAnsiTheme="minorHAnsi" w:cstheme="minorBidi"/>
                 <w:noProof/>
-                <w:color w:val="000000" w:themeColor="text1"/>
                 <w:sz w:val="22"/>
                 <w:szCs w:val="22"/>
                 <w:lang w:val="fr-FR" w:eastAsia="fr-FR"/>
@@ -3022,7 +2931,6 @@
                 <w:b/>
                 <w:bCs/>
                 <w:noProof/>
-                <w:color w:val="000000" w:themeColor="text1"/>
                 <w:lang w:val="fr-FR" w:eastAsia="fr-FR"/>
               </w:rPr>
               <w:t>Création des entreprises ( S.A.R.L ):</w:t>
@@ -3031,7 +2939,6 @@
               <w:rPr>
                 <w:noProof/>
                 <w:webHidden/>
-                <w:color w:val="000000" w:themeColor="text1"/>
               </w:rPr>
               <w:tab/>
             </w:r>
@@ -3039,7 +2946,6 @@
               <w:rPr>
                 <w:noProof/>
                 <w:webHidden/>
-                <w:color w:val="000000" w:themeColor="text1"/>
               </w:rPr>
               <w:fldChar w:fldCharType="begin"/>
             </w:r>
@@ -3047,22 +2953,19 @@
               <w:rPr>
                 <w:noProof/>
                 <w:webHidden/>
-                <w:color w:val="000000" w:themeColor="text1"/>
-              </w:rPr>
-              <w:instrText xml:space="preserve"> PAGEREF _Toc184829474 \h </w:instrText>
+              </w:rPr>
+              <w:instrText xml:space="preserve"> PAGEREF _Toc184993674 \h </w:instrText>
             </w:r>
             <w:r>
               <w:rPr>
                 <w:noProof/>
                 <w:webHidden/>
-                <w:color w:val="000000" w:themeColor="text1"/>
               </w:rPr>
             </w:r>
             <w:r>
               <w:rPr>
                 <w:noProof/>
                 <w:webHidden/>
-                <w:color w:val="000000" w:themeColor="text1"/>
               </w:rPr>
               <w:fldChar w:fldCharType="separate"/>
             </w:r>
@@ -3070,7 +2973,6 @@
               <w:rPr>
                 <w:noProof/>
                 <w:webHidden/>
-                <w:color w:val="000000" w:themeColor="text1"/>
               </w:rPr>
               <w:t>9</w:t>
             </w:r>
@@ -3078,7 +2980,6 @@
               <w:rPr>
                 <w:noProof/>
                 <w:webHidden/>
-                <w:color w:val="000000" w:themeColor="text1"/>
               </w:rPr>
               <w:fldChar w:fldCharType="end"/>
             </w:r>
@@ -3094,13 +2995,12 @@
             <w:rPr>
               <w:rFonts w:asciiTheme="minorHAnsi" w:eastAsiaTheme="minorEastAsia" w:hAnsiTheme="minorHAnsi" w:cstheme="minorBidi"/>
               <w:noProof/>
-              <w:color w:val="000000" w:themeColor="text1"/>
               <w:sz w:val="22"/>
               <w:szCs w:val="22"/>
               <w:lang w:val="fr-FR" w:eastAsia="fr-FR"/>
             </w:rPr>
           </w:pPr>
-          <w:hyperlink w:anchor="_Toc184829475" w:history="1">
+          <w:hyperlink w:anchor="_Toc184993675" w:history="1">
             <w:r>
               <w:rPr>
                 <w:rStyle w:val="Hyperlink"/>
@@ -3108,7 +3008,6 @@
                 <w:b/>
                 <w:bCs/>
                 <w:noProof/>
-                <w:color w:val="000000" w:themeColor="text1"/>
                 <w:lang w:val="fr-FR" w:eastAsia="fr-FR"/>
               </w:rPr>
               <w:t>2)</w:t>
@@ -3117,7 +3016,6 @@
               <w:rPr>
                 <w:rFonts w:asciiTheme="minorHAnsi" w:eastAsiaTheme="minorEastAsia" w:hAnsiTheme="minorHAnsi" w:cstheme="minorBidi"/>
                 <w:noProof/>
-                <w:color w:val="000000" w:themeColor="text1"/>
                 <w:sz w:val="22"/>
                 <w:szCs w:val="22"/>
                 <w:lang w:val="fr-FR" w:eastAsia="fr-FR"/>
@@ -3131,7 +3029,6 @@
                 <w:b/>
                 <w:bCs/>
                 <w:noProof/>
-                <w:color w:val="000000" w:themeColor="text1"/>
                 <w:lang w:val="fr-FR" w:eastAsia="fr-FR"/>
               </w:rPr>
               <w:t xml:space="preserve">Création </w:t>
@@ -3142,7 +3039,6 @@
                 <w:b/>
                 <w:bCs/>
                 <w:noProof/>
-                <w:color w:val="000000" w:themeColor="text1"/>
               </w:rPr>
               <w:t>auto-entrepreneur</w:t>
             </w:r>
@@ -3152,7 +3048,6 @@
                 <w:b/>
                 <w:bCs/>
                 <w:noProof/>
-                <w:color w:val="000000" w:themeColor="text1"/>
                 <w:rtl/>
               </w:rPr>
               <w:t xml:space="preserve"> </w:t>
@@ -3163,7 +3058,6 @@
                 <w:b/>
                 <w:bCs/>
                 <w:noProof/>
-                <w:color w:val="000000" w:themeColor="text1"/>
                 <w:lang w:val="en-US"/>
               </w:rPr>
               <w:t>:</w:t>
@@ -3172,7 +3066,6 @@
               <w:rPr>
                 <w:noProof/>
                 <w:webHidden/>
-                <w:color w:val="000000" w:themeColor="text1"/>
               </w:rPr>
               <w:tab/>
             </w:r>
@@ -3180,7 +3073,6 @@
               <w:rPr>
                 <w:noProof/>
                 <w:webHidden/>
-                <w:color w:val="000000" w:themeColor="text1"/>
               </w:rPr>
               <w:fldChar w:fldCharType="begin"/>
             </w:r>
@@ -3188,22 +3080,19 @@
               <w:rPr>
                 <w:noProof/>
                 <w:webHidden/>
-                <w:color w:val="000000" w:themeColor="text1"/>
-              </w:rPr>
-              <w:instrText xml:space="preserve"> PAGEREF _Toc184829475 \h </w:instrText>
+              </w:rPr>
+              <w:instrText xml:space="preserve"> PAGEREF _Toc184993675 \h </w:instrText>
             </w:r>
             <w:r>
               <w:rPr>
                 <w:noProof/>
                 <w:webHidden/>
-                <w:color w:val="000000" w:themeColor="text1"/>
               </w:rPr>
             </w:r>
             <w:r>
               <w:rPr>
                 <w:noProof/>
                 <w:webHidden/>
-                <w:color w:val="000000" w:themeColor="text1"/>
               </w:rPr>
               <w:fldChar w:fldCharType="separate"/>
             </w:r>
@@ -3211,7 +3100,6 @@
               <w:rPr>
                 <w:noProof/>
                 <w:webHidden/>
-                <w:color w:val="000000" w:themeColor="text1"/>
               </w:rPr>
               <w:t>10</w:t>
             </w:r>
@@ -3219,7 +3107,6 @@
               <w:rPr>
                 <w:noProof/>
                 <w:webHidden/>
-                <w:color w:val="000000" w:themeColor="text1"/>
               </w:rPr>
               <w:fldChar w:fldCharType="end"/>
             </w:r>
@@ -3235,13 +3122,12 @@
             <w:rPr>
               <w:rFonts w:asciiTheme="minorHAnsi" w:eastAsiaTheme="minorEastAsia" w:hAnsiTheme="minorHAnsi" w:cstheme="minorBidi"/>
               <w:noProof/>
-              <w:color w:val="000000" w:themeColor="text1"/>
               <w:sz w:val="22"/>
               <w:szCs w:val="22"/>
               <w:lang w:val="fr-FR" w:eastAsia="fr-FR"/>
             </w:rPr>
           </w:pPr>
-          <w:hyperlink w:anchor="_Toc184829476" w:history="1">
+          <w:hyperlink w:anchor="_Toc184993676" w:history="1">
             <w:r>
               <w:rPr>
                 <w:rStyle w:val="Hyperlink"/>
@@ -3249,7 +3135,6 @@
                 <w:b/>
                 <w:bCs/>
                 <w:noProof/>
-                <w:color w:val="000000" w:themeColor="text1"/>
                 <w:lang w:val="fr-FR" w:eastAsia="fr-FR" w:bidi="ar-MA"/>
               </w:rPr>
               <w:t>3)</w:t>
@@ -3258,7 +3143,6 @@
               <w:rPr>
                 <w:rFonts w:asciiTheme="minorHAnsi" w:eastAsiaTheme="minorEastAsia" w:hAnsiTheme="minorHAnsi" w:cstheme="minorBidi"/>
                 <w:noProof/>
-                <w:color w:val="000000" w:themeColor="text1"/>
                 <w:sz w:val="22"/>
                 <w:szCs w:val="22"/>
                 <w:lang w:val="fr-FR" w:eastAsia="fr-FR"/>
@@ -3272,7 +3156,6 @@
                 <w:b/>
                 <w:bCs/>
                 <w:noProof/>
-                <w:color w:val="000000" w:themeColor="text1"/>
                 <w:lang w:val="fr-FR" w:eastAsia="fr-FR" w:bidi="ar-MA"/>
               </w:rPr>
               <w:t>Création d'une personne physique :</w:t>
@@ -3281,7 +3164,6 @@
               <w:rPr>
                 <w:noProof/>
                 <w:webHidden/>
-                <w:color w:val="000000" w:themeColor="text1"/>
               </w:rPr>
               <w:tab/>
             </w:r>
@@ -3289,7 +3171,6 @@
               <w:rPr>
                 <w:noProof/>
                 <w:webHidden/>
-                <w:color w:val="000000" w:themeColor="text1"/>
               </w:rPr>
               <w:fldChar w:fldCharType="begin"/>
             </w:r>
@@ -3297,22 +3178,19 @@
               <w:rPr>
                 <w:noProof/>
                 <w:webHidden/>
-                <w:color w:val="000000" w:themeColor="text1"/>
-              </w:rPr>
-              <w:instrText xml:space="preserve"> PAGEREF _Toc184829476 \h </w:instrText>
+              </w:rPr>
+              <w:instrText xml:space="preserve"> PAGEREF _Toc184993676 \h </w:instrText>
             </w:r>
             <w:r>
               <w:rPr>
                 <w:noProof/>
                 <w:webHidden/>
-                <w:color w:val="000000" w:themeColor="text1"/>
               </w:rPr>
             </w:r>
             <w:r>
               <w:rPr>
                 <w:noProof/>
                 <w:webHidden/>
-                <w:color w:val="000000" w:themeColor="text1"/>
               </w:rPr>
               <w:fldChar w:fldCharType="separate"/>
             </w:r>
@@ -3320,7 +3198,6 @@
               <w:rPr>
                 <w:noProof/>
                 <w:webHidden/>
-                <w:color w:val="000000" w:themeColor="text1"/>
               </w:rPr>
               <w:t>11</w:t>
             </w:r>
@@ -3328,7 +3205,6 @@
               <w:rPr>
                 <w:noProof/>
                 <w:webHidden/>
-                <w:color w:val="000000" w:themeColor="text1"/>
               </w:rPr>
               <w:fldChar w:fldCharType="end"/>
             </w:r>
@@ -3344,13 +3220,12 @@
             <w:rPr>
               <w:rFonts w:asciiTheme="minorHAnsi" w:eastAsiaTheme="minorEastAsia" w:hAnsiTheme="minorHAnsi" w:cstheme="minorBidi"/>
               <w:noProof/>
-              <w:color w:val="000000" w:themeColor="text1"/>
               <w:sz w:val="22"/>
               <w:szCs w:val="22"/>
               <w:lang w:val="fr-FR" w:eastAsia="fr-FR"/>
             </w:rPr>
           </w:pPr>
-          <w:hyperlink w:anchor="_Toc184829477" w:history="1">
+          <w:hyperlink w:anchor="_Toc184993677" w:history="1">
             <w:r>
               <w:rPr>
                 <w:rStyle w:val="Hyperlink"/>
@@ -3358,7 +3233,6 @@
                 <w:b/>
                 <w:bCs/>
                 <w:noProof/>
-                <w:color w:val="000000" w:themeColor="text1"/>
                 <w:lang w:val="fr-FR" w:eastAsia="fr-FR" w:bidi="ar-MA"/>
               </w:rPr>
               <w:t>4)</w:t>
@@ -3367,7 +3241,6 @@
               <w:rPr>
                 <w:rFonts w:asciiTheme="minorHAnsi" w:eastAsiaTheme="minorEastAsia" w:hAnsiTheme="minorHAnsi" w:cstheme="minorBidi"/>
                 <w:noProof/>
-                <w:color w:val="000000" w:themeColor="text1"/>
                 <w:sz w:val="22"/>
                 <w:szCs w:val="22"/>
                 <w:lang w:val="fr-FR" w:eastAsia="fr-FR"/>
@@ -3381,7 +3254,6 @@
                 <w:b/>
                 <w:bCs/>
                 <w:noProof/>
-                <w:color w:val="000000" w:themeColor="text1"/>
                 <w:lang w:val="fr-FR" w:eastAsia="fr-FR" w:bidi="ar-MA"/>
               </w:rPr>
               <w:t>Déclaration de la TVA :</w:t>
@@ -3390,7 +3262,6 @@
               <w:rPr>
                 <w:noProof/>
                 <w:webHidden/>
-                <w:color w:val="000000" w:themeColor="text1"/>
               </w:rPr>
               <w:tab/>
             </w:r>
@@ -3398,7 +3269,6 @@
               <w:rPr>
                 <w:noProof/>
                 <w:webHidden/>
-                <w:color w:val="000000" w:themeColor="text1"/>
               </w:rPr>
               <w:fldChar w:fldCharType="begin"/>
             </w:r>
@@ -3406,22 +3276,19 @@
               <w:rPr>
                 <w:noProof/>
                 <w:webHidden/>
-                <w:color w:val="000000" w:themeColor="text1"/>
-              </w:rPr>
-              <w:instrText xml:space="preserve"> PAGEREF _Toc184829477 \h </w:instrText>
+              </w:rPr>
+              <w:instrText xml:space="preserve"> PAGEREF _Toc184993677 \h </w:instrText>
             </w:r>
             <w:r>
               <w:rPr>
                 <w:noProof/>
                 <w:webHidden/>
-                <w:color w:val="000000" w:themeColor="text1"/>
               </w:rPr>
             </w:r>
             <w:r>
               <w:rPr>
                 <w:noProof/>
                 <w:webHidden/>
-                <w:color w:val="000000" w:themeColor="text1"/>
               </w:rPr>
               <w:fldChar w:fldCharType="separate"/>
             </w:r>
@@ -3429,7 +3296,6 @@
               <w:rPr>
                 <w:noProof/>
                 <w:webHidden/>
-                <w:color w:val="000000" w:themeColor="text1"/>
               </w:rPr>
               <w:t>12</w:t>
             </w:r>
@@ -3437,7 +3303,6 @@
               <w:rPr>
                 <w:noProof/>
                 <w:webHidden/>
-                <w:color w:val="000000" w:themeColor="text1"/>
               </w:rPr>
               <w:fldChar w:fldCharType="end"/>
             </w:r>
@@ -3453,13 +3318,12 @@
             <w:rPr>
               <w:rFonts w:asciiTheme="minorHAnsi" w:eastAsiaTheme="minorEastAsia" w:hAnsiTheme="minorHAnsi" w:cstheme="minorBidi"/>
               <w:noProof/>
-              <w:color w:val="000000" w:themeColor="text1"/>
               <w:sz w:val="22"/>
               <w:szCs w:val="22"/>
               <w:lang w:val="fr-FR" w:eastAsia="fr-FR"/>
             </w:rPr>
           </w:pPr>
-          <w:hyperlink w:anchor="_Toc184829478" w:history="1">
+          <w:hyperlink w:anchor="_Toc184993678" w:history="1">
             <w:r>
               <w:rPr>
                 <w:rStyle w:val="Hyperlink"/>
@@ -3467,7 +3331,6 @@
                 <w:b/>
                 <w:bCs/>
                 <w:noProof/>
-                <w:color w:val="000000" w:themeColor="text1"/>
                 <w:lang w:val="fr-FR" w:eastAsia="fr-FR" w:bidi="ar-MA"/>
               </w:rPr>
               <w:t>5)</w:t>
@@ -3476,7 +3339,6 @@
               <w:rPr>
                 <w:rFonts w:asciiTheme="minorHAnsi" w:eastAsiaTheme="minorEastAsia" w:hAnsiTheme="minorHAnsi" w:cstheme="minorBidi"/>
                 <w:noProof/>
-                <w:color w:val="000000" w:themeColor="text1"/>
                 <w:sz w:val="22"/>
                 <w:szCs w:val="22"/>
                 <w:lang w:val="fr-FR" w:eastAsia="fr-FR"/>
@@ -3490,7 +3352,6 @@
                 <w:b/>
                 <w:bCs/>
                 <w:noProof/>
-                <w:color w:val="000000" w:themeColor="text1"/>
                 <w:lang w:val="fr-FR" w:eastAsia="fr-FR" w:bidi="ar-MA"/>
               </w:rPr>
               <w:t>Déclaration de la CNSS (DAMANCOM) :</w:t>
@@ -3499,7 +3360,6 @@
               <w:rPr>
                 <w:noProof/>
                 <w:webHidden/>
-                <w:color w:val="000000" w:themeColor="text1"/>
               </w:rPr>
               <w:tab/>
             </w:r>
@@ -3507,7 +3367,6 @@
               <w:rPr>
                 <w:noProof/>
                 <w:webHidden/>
-                <w:color w:val="000000" w:themeColor="text1"/>
               </w:rPr>
               <w:fldChar w:fldCharType="begin"/>
             </w:r>
@@ -3515,22 +3374,19 @@
               <w:rPr>
                 <w:noProof/>
                 <w:webHidden/>
-                <w:color w:val="000000" w:themeColor="text1"/>
-              </w:rPr>
-              <w:instrText xml:space="preserve"> PAGEREF _Toc184829478 \h </w:instrText>
+              </w:rPr>
+              <w:instrText xml:space="preserve"> PAGEREF _Toc184993678 \h </w:instrText>
             </w:r>
             <w:r>
               <w:rPr>
                 <w:noProof/>
                 <w:webHidden/>
-                <w:color w:val="000000" w:themeColor="text1"/>
               </w:rPr>
             </w:r>
             <w:r>
               <w:rPr>
                 <w:noProof/>
                 <w:webHidden/>
-                <w:color w:val="000000" w:themeColor="text1"/>
               </w:rPr>
               <w:fldChar w:fldCharType="separate"/>
             </w:r>
@@ -3538,7 +3394,6 @@
               <w:rPr>
                 <w:noProof/>
                 <w:webHidden/>
-                <w:color w:val="000000" w:themeColor="text1"/>
               </w:rPr>
               <w:t>13</w:t>
             </w:r>
@@ -3546,7 +3401,6 @@
               <w:rPr>
                 <w:noProof/>
                 <w:webHidden/>
-                <w:color w:val="000000" w:themeColor="text1"/>
               </w:rPr>
               <w:fldChar w:fldCharType="end"/>
             </w:r>
@@ -3562,13 +3416,12 @@
             <w:rPr>
               <w:rFonts w:asciiTheme="minorHAnsi" w:eastAsiaTheme="minorEastAsia" w:hAnsiTheme="minorHAnsi" w:cstheme="minorBidi"/>
               <w:noProof/>
-              <w:color w:val="000000" w:themeColor="text1"/>
               <w:sz w:val="22"/>
               <w:szCs w:val="22"/>
               <w:lang w:val="fr-FR" w:eastAsia="fr-FR"/>
             </w:rPr>
           </w:pPr>
-          <w:hyperlink w:anchor="_Toc184829479" w:history="1">
+          <w:hyperlink w:anchor="_Toc184993679" w:history="1">
             <w:r>
               <w:rPr>
                 <w:rStyle w:val="Hyperlink"/>
@@ -3576,7 +3429,6 @@
                 <w:b/>
                 <w:bCs/>
                 <w:noProof/>
-                <w:color w:val="000000" w:themeColor="text1"/>
                 <w:lang w:val="fr-FR" w:eastAsia="fr-FR" w:bidi="ar-MA"/>
               </w:rPr>
               <w:t>6)</w:t>
@@ -3585,7 +3437,6 @@
               <w:rPr>
                 <w:rFonts w:asciiTheme="minorHAnsi" w:eastAsiaTheme="minorEastAsia" w:hAnsiTheme="minorHAnsi" w:cstheme="minorBidi"/>
                 <w:noProof/>
-                <w:color w:val="000000" w:themeColor="text1"/>
                 <w:sz w:val="22"/>
                 <w:szCs w:val="22"/>
                 <w:lang w:val="fr-FR" w:eastAsia="fr-FR"/>
@@ -3599,7 +3450,6 @@
                 <w:b/>
                 <w:bCs/>
                 <w:noProof/>
-                <w:color w:val="000000" w:themeColor="text1"/>
                 <w:lang w:val="fr-FR" w:eastAsia="fr-FR" w:bidi="ar-MA"/>
               </w:rPr>
               <w:t>Etablissement du business plan :</w:t>
@@ -3608,7 +3458,6 @@
               <w:rPr>
                 <w:noProof/>
                 <w:webHidden/>
-                <w:color w:val="000000" w:themeColor="text1"/>
               </w:rPr>
               <w:tab/>
             </w:r>
@@ -3616,7 +3465,6 @@
               <w:rPr>
                 <w:noProof/>
                 <w:webHidden/>
-                <w:color w:val="000000" w:themeColor="text1"/>
               </w:rPr>
               <w:fldChar w:fldCharType="begin"/>
             </w:r>
@@ -3624,22 +3472,19 @@
               <w:rPr>
                 <w:noProof/>
                 <w:webHidden/>
-                <w:color w:val="000000" w:themeColor="text1"/>
-              </w:rPr>
-              <w:instrText xml:space="preserve"> PAGEREF _Toc184829479 \h </w:instrText>
+              </w:rPr>
+              <w:instrText xml:space="preserve"> PAGEREF _Toc184993679 \h </w:instrText>
             </w:r>
             <w:r>
               <w:rPr>
                 <w:noProof/>
                 <w:webHidden/>
-                <w:color w:val="000000" w:themeColor="text1"/>
               </w:rPr>
             </w:r>
             <w:r>
               <w:rPr>
                 <w:noProof/>
                 <w:webHidden/>
-                <w:color w:val="000000" w:themeColor="text1"/>
               </w:rPr>
               <w:fldChar w:fldCharType="separate"/>
             </w:r>
@@ -3647,15 +3492,13 @@
               <w:rPr>
                 <w:noProof/>
                 <w:webHidden/>
-                <w:color w:val="000000" w:themeColor="text1"/>
-              </w:rPr>
-              <w:t>14</w:t>
+              </w:rPr>
+              <w:t>13</w:t>
             </w:r>
             <w:r>
               <w:rPr>
                 <w:noProof/>
                 <w:webHidden/>
-                <w:color w:val="000000" w:themeColor="text1"/>
               </w:rPr>
               <w:fldChar w:fldCharType="end"/>
             </w:r>
@@ -3671,13 +3514,12 @@
             <w:rPr>
               <w:rFonts w:asciiTheme="minorHAnsi" w:eastAsiaTheme="minorEastAsia" w:hAnsiTheme="minorHAnsi" w:cstheme="minorBidi"/>
               <w:noProof/>
-              <w:color w:val="000000" w:themeColor="text1"/>
               <w:sz w:val="22"/>
               <w:szCs w:val="22"/>
               <w:lang w:val="fr-FR" w:eastAsia="fr-FR"/>
             </w:rPr>
           </w:pPr>
-          <w:hyperlink w:anchor="_Toc184829480" w:history="1">
+          <w:hyperlink w:anchor="_Toc184993680" w:history="1">
             <w:r>
               <w:rPr>
                 <w:rStyle w:val="Hyperlink"/>
@@ -3685,7 +3527,6 @@
                 <w:b/>
                 <w:bCs/>
                 <w:noProof/>
-                <w:color w:val="000000" w:themeColor="text1"/>
                 <w:lang w:val="fr-FR" w:eastAsia="fr-FR" w:bidi="ar-MA"/>
               </w:rPr>
               <w:t>7)</w:t>
@@ -3694,7 +3535,6 @@
               <w:rPr>
                 <w:rFonts w:asciiTheme="minorHAnsi" w:eastAsiaTheme="minorEastAsia" w:hAnsiTheme="minorHAnsi" w:cstheme="minorBidi"/>
                 <w:noProof/>
-                <w:color w:val="000000" w:themeColor="text1"/>
                 <w:sz w:val="22"/>
                 <w:szCs w:val="22"/>
                 <w:lang w:val="fr-FR" w:eastAsia="fr-FR"/>
@@ -3708,11 +3548,76 @@
                 <w:b/>
                 <w:bCs/>
                 <w:noProof/>
-                <w:color w:val="000000" w:themeColor="text1"/>
                 <w:lang w:val="fr-FR" w:eastAsia="fr-FR" w:bidi="ar-MA"/>
               </w:rPr>
-              <w:t>Conclu</w:t>
-            </w:r>
+              <w:t>Conclusion :</w:t>
+            </w:r>
+            <w:r>
+              <w:rPr>
+                <w:noProof/>
+                <w:webHidden/>
+              </w:rPr>
+              <w:tab/>
+            </w:r>
+            <w:r>
+              <w:rPr>
+                <w:noProof/>
+                <w:webHidden/>
+              </w:rPr>
+              <w:fldChar w:fldCharType="begin"/>
+            </w:r>
+            <w:r>
+              <w:rPr>
+                <w:noProof/>
+                <w:webHidden/>
+              </w:rPr>
+              <w:instrText xml:space="preserve"> PAGEREF _Toc184993680 \h </w:instrText>
+            </w:r>
+            <w:r>
+              <w:rPr>
+                <w:noProof/>
+                <w:webHidden/>
+              </w:rPr>
+            </w:r>
+            <w:r>
+              <w:rPr>
+                <w:noProof/>
+                <w:webHidden/>
+              </w:rPr>
+              <w:fldChar w:fldCharType="separate"/>
+            </w:r>
+            <w:r>
+              <w:rPr>
+                <w:noProof/>
+                <w:webHidden/>
+              </w:rPr>
+              <w:t>15</w:t>
+            </w:r>
+            <w:r>
+              <w:rPr>
+                <w:noProof/>
+                <w:webHidden/>
+              </w:rPr>
+              <w:fldChar w:fldCharType="end"/>
+            </w:r>
+          </w:hyperlink>
+        </w:p>
+        <w:p>
+          <w:pPr>
+            <w:pStyle w:val="TOC2"/>
+            <w:tabs>
+              <w:tab w:val="left" w:pos="1320"/>
+              <w:tab w:val="right" w:leader="dot" w:pos="9010"/>
+            </w:tabs>
+            <w:rPr>
+              <w:rFonts w:asciiTheme="minorHAnsi" w:eastAsiaTheme="minorEastAsia" w:hAnsiTheme="minorHAnsi" w:cstheme="minorBidi"/>
+              <w:noProof/>
+              <w:sz w:val="22"/>
+              <w:szCs w:val="22"/>
+              <w:lang w:val="fr-FR" w:eastAsia="fr-FR"/>
+            </w:rPr>
+          </w:pPr>
+          <w:hyperlink w:anchor="_Toc184993681" w:history="1">
             <w:r>
               <w:rPr>
                 <w:rStyle w:val="Hyperlink"/>
@@ -3720,10 +3625,19 @@
                 <w:b/>
                 <w:bCs/>
                 <w:noProof/>
-                <w:color w:val="000000" w:themeColor="text1"/>
                 <w:lang w:val="fr-FR" w:eastAsia="fr-FR" w:bidi="ar-MA"/>
               </w:rPr>
-              <w:t>s</w:t>
+              <w:t>8)</w:t>
+            </w:r>
+            <w:r>
+              <w:rPr>
+                <w:rFonts w:asciiTheme="minorHAnsi" w:eastAsiaTheme="minorEastAsia" w:hAnsiTheme="minorHAnsi" w:cstheme="minorBidi"/>
+                <w:noProof/>
+                <w:sz w:val="22"/>
+                <w:szCs w:val="22"/>
+                <w:lang w:val="fr-FR" w:eastAsia="fr-FR"/>
+              </w:rPr>
+              <w:tab/>
             </w:r>
             <w:r>
               <w:rPr>
@@ -3732,16 +3646,36 @@
                 <w:b/>
                 <w:bCs/>
                 <w:noProof/>
-                <w:color w:val="000000" w:themeColor="text1"/>
                 <w:lang w:val="fr-FR" w:eastAsia="fr-FR" w:bidi="ar-MA"/>
               </w:rPr>
-              <w:t>ion :</w:t>
+              <w:t>Les An</w:t>
+            </w:r>
+            <w:r>
+              <w:rPr>
+                <w:rStyle w:val="Hyperlink"/>
+                <w:rFonts w:cstheme="minorHAnsi"/>
+                <w:b/>
+                <w:bCs/>
+                <w:noProof/>
+                <w:lang w:val="fr-FR" w:eastAsia="fr-FR" w:bidi="ar-MA"/>
+              </w:rPr>
+              <w:t>n</w:t>
+            </w:r>
+            <w:r>
+              <w:rPr>
+                <w:rStyle w:val="Hyperlink"/>
+                <w:rFonts w:cstheme="minorHAnsi"/>
+                <w:b/>
+                <w:bCs/>
+                <w:noProof/>
+                <w:lang w:val="fr-FR" w:eastAsia="fr-FR" w:bidi="ar-MA"/>
+              </w:rPr>
+              <w:t>exes :</w:t>
             </w:r>
             <w:r>
               <w:rPr>
                 <w:noProof/>
                 <w:webHidden/>
-                <w:color w:val="000000" w:themeColor="text1"/>
               </w:rPr>
               <w:tab/>
             </w:r>
@@ -3749,7 +3683,6 @@
               <w:rPr>
                 <w:noProof/>
                 <w:webHidden/>
-                <w:color w:val="000000" w:themeColor="text1"/>
               </w:rPr>
               <w:fldChar w:fldCharType="begin"/>
             </w:r>
@@ -3757,22 +3690,19 @@
               <w:rPr>
                 <w:noProof/>
                 <w:webHidden/>
-                <w:color w:val="000000" w:themeColor="text1"/>
-              </w:rPr>
-              <w:instrText xml:space="preserve"> PAGEREF _Toc184829480 \h </w:instrText>
+              </w:rPr>
+              <w:instrText xml:space="preserve"> PAGEREF _Toc184993681 \h </w:instrText>
             </w:r>
             <w:r>
               <w:rPr>
                 <w:noProof/>
                 <w:webHidden/>
-                <w:color w:val="000000" w:themeColor="text1"/>
               </w:rPr>
             </w:r>
             <w:r>
               <w:rPr>
                 <w:noProof/>
                 <w:webHidden/>
-                <w:color w:val="000000" w:themeColor="text1"/>
               </w:rPr>
               <w:fldChar w:fldCharType="separate"/>
             </w:r>
@@ -3780,7 +3710,6 @@
               <w:rPr>
                 <w:noProof/>
                 <w:webHidden/>
-                <w:color w:val="000000" w:themeColor="text1"/>
               </w:rPr>
               <w:t>15</w:t>
             </w:r>
@@ -3788,7 +3717,6 @@
               <w:rPr>
                 <w:noProof/>
                 <w:webHidden/>
-                <w:color w:val="000000" w:themeColor="text1"/>
               </w:rPr>
               <w:fldChar w:fldCharType="end"/>
             </w:r>
@@ -3828,7 +3756,7 @@
         </w:rPr>
         <w:br w:type="page"/>
       </w:r>
-      <w:bookmarkStart w:id="2" w:name="_Toc184829467"/>
+      <w:bookmarkStart w:id="2" w:name="_Toc184993667"/>
       <w:r>
         <w:rPr>
           <w:b/>
@@ -4000,6 +3928,189 @@
     <w:p>
       <w:pPr>
         <w:rPr>
+          <w:sz w:val="28"/>
+          <w:szCs w:val="28"/>
+          <w:lang w:val="fr-FR"/>
+        </w:rPr>
+      </w:pPr>
+      <w:r>
+        <w:rPr>
+          <w:sz w:val="28"/>
+          <w:szCs w:val="28"/>
+          <w:lang w:val="fr-FR"/>
+        </w:rPr>
+        <w:t>Ce rapport présente un guide pratique pour la création d'entreprises au Maroc, en abordant trois formes juridiques : la Société à Responsabilité Limitée (SARL), l'</w:t>
+      </w:r>
+      <w:proofErr w:type="spellStart"/>
+      <w:r>
+        <w:rPr>
+          <w:sz w:val="28"/>
+          <w:szCs w:val="28"/>
+          <w:lang w:val="fr-FR"/>
+        </w:rPr>
+        <w:t>auto-entrepreneur</w:t>
+      </w:r>
+      <w:proofErr w:type="spellEnd"/>
+      <w:r>
+        <w:rPr>
+          <w:sz w:val="28"/>
+          <w:szCs w:val="28"/>
+          <w:lang w:val="fr-FR"/>
+        </w:rPr>
+        <w:t xml:space="preserve"> et la personne physique. Il décrit les étapes essentielles pour chaque statut, en soulignant leurs spécificités.</w:t>
+      </w:r>
+    </w:p>
+    <w:p>
+      <w:pPr>
+        <w:rPr>
+          <w:sz w:val="28"/>
+          <w:szCs w:val="28"/>
+          <w:lang w:val="fr-FR"/>
+        </w:rPr>
+      </w:pPr>
+    </w:p>
+    <w:p>
+      <w:pPr>
+        <w:rPr>
+          <w:sz w:val="28"/>
+          <w:szCs w:val="28"/>
+          <w:lang w:val="fr-FR"/>
+        </w:rPr>
+      </w:pPr>
+      <w:r>
+        <w:rPr>
+          <w:sz w:val="28"/>
+          <w:szCs w:val="28"/>
+          <w:lang w:val="fr-FR"/>
+        </w:rPr>
+        <w:t>Pour la SARL, les démarches incluent la réservation du nom commercial (certificat négatif), la préparation des documents juridiques (statuts, bail ou domiciliation), l'obtention des identifiants fiscaux (IF, TP, ICE) et l'inscription au Registre du Commerce, suivie d'une publicité légale.</w:t>
+      </w:r>
+    </w:p>
+    <w:p>
+      <w:pPr>
+        <w:rPr>
+          <w:sz w:val="28"/>
+          <w:szCs w:val="28"/>
+          <w:lang w:val="fr-FR"/>
+        </w:rPr>
+      </w:pPr>
+    </w:p>
+    <w:p>
+      <w:pPr>
+        <w:rPr>
+          <w:sz w:val="28"/>
+          <w:szCs w:val="28"/>
+          <w:lang w:val="fr-FR"/>
+        </w:rPr>
+      </w:pPr>
+      <w:r>
+        <w:rPr>
+          <w:sz w:val="28"/>
+          <w:szCs w:val="28"/>
+          <w:lang w:val="fr-FR"/>
+        </w:rPr>
+        <w:t>Le statut d'</w:t>
+      </w:r>
+      <w:proofErr w:type="spellStart"/>
+      <w:r>
+        <w:rPr>
+          <w:sz w:val="28"/>
+          <w:szCs w:val="28"/>
+          <w:lang w:val="fr-FR"/>
+        </w:rPr>
+        <w:t>auto-entrepreneur</w:t>
+      </w:r>
+      <w:proofErr w:type="spellEnd"/>
+      <w:r>
+        <w:rPr>
+          <w:sz w:val="28"/>
+          <w:szCs w:val="28"/>
+          <w:lang w:val="fr-FR"/>
+        </w:rPr>
+        <w:t xml:space="preserve"> est caractérisé par sa simplicité administrative, une fiscalité avantageuse et une exonération de TVA sous conditions. L'inscription se fait en ligne, suivie de l'ouverture d'un compte bancaire professionnel.</w:t>
+      </w:r>
+    </w:p>
+    <w:p>
+      <w:pPr>
+        <w:rPr>
+          <w:sz w:val="28"/>
+          <w:szCs w:val="28"/>
+          <w:lang w:val="fr-FR"/>
+        </w:rPr>
+      </w:pPr>
+    </w:p>
+    <w:p>
+      <w:pPr>
+        <w:rPr>
+          <w:sz w:val="28"/>
+          <w:szCs w:val="28"/>
+          <w:lang w:val="fr-FR"/>
+        </w:rPr>
+      </w:pPr>
+      <w:r>
+        <w:rPr>
+          <w:sz w:val="28"/>
+          <w:szCs w:val="28"/>
+          <w:lang w:val="fr-FR"/>
+        </w:rPr>
+        <w:t>L'entreprise individuelle (personne physique) se distingue de la SARL par son régime fiscal (impôt sur le revenu) et ses obligations comptables allégées. L'enregistrement à la taxe professionnelle (TP) et au Registre du Commerce est nécessaire pour certaines activités.</w:t>
+      </w:r>
+    </w:p>
+    <w:p>
+      <w:pPr>
+        <w:rPr>
+          <w:sz w:val="28"/>
+          <w:szCs w:val="28"/>
+          <w:lang w:val="fr-FR"/>
+        </w:rPr>
+      </w:pPr>
+    </w:p>
+    <w:p>
+      <w:pPr>
+        <w:rPr>
+          <w:sz w:val="28"/>
+          <w:szCs w:val="28"/>
+          <w:lang w:val="fr-FR"/>
+        </w:rPr>
+      </w:pPr>
+      <w:r>
+        <w:rPr>
+          <w:sz w:val="28"/>
+          <w:szCs w:val="28"/>
+          <w:lang w:val="fr-FR"/>
+        </w:rPr>
+        <w:t>Le rapport aborde également les obligations déclaratives communes, telles que la déclaration de la TVA et la déclaration à la CNSS pour la couverture sociale des employés.</w:t>
+      </w:r>
+    </w:p>
+    <w:p>
+      <w:pPr>
+        <w:rPr>
+          <w:sz w:val="28"/>
+          <w:szCs w:val="28"/>
+          <w:lang w:val="fr-FR"/>
+        </w:rPr>
+      </w:pPr>
+    </w:p>
+    <w:p>
+      <w:pPr>
+        <w:rPr>
+          <w:sz w:val="28"/>
+          <w:szCs w:val="28"/>
+          <w:lang w:val="fr-FR"/>
+        </w:rPr>
+      </w:pPr>
+      <w:r>
+        <w:rPr>
+          <w:sz w:val="28"/>
+          <w:szCs w:val="28"/>
+          <w:lang w:val="fr-FR"/>
+        </w:rPr>
+        <w:t>Enfin, il souligne l'importance d'un business plan solide, comprenant une étude de marché, un plan financier et un plan opérationnel, pour assurer la viabilité du projet.</w:t>
+      </w:r>
+    </w:p>
+    <w:p>
+      <w:pPr>
+        <w:rPr>
           <w:sz w:val="32"/>
           <w:szCs w:val="32"/>
           <w:lang w:val="fr-FR"/>
@@ -4014,7 +4125,7 @@
         <w:br w:type="page"/>
       </w:r>
     </w:p>
-    <w:bookmarkStart w:id="3" w:name="_Toc184829468"/>
+    <w:bookmarkStart w:id="3" w:name="_Toc184993668"/>
     <w:p>
       <w:pPr>
         <w:spacing w:line="480" w:lineRule="auto"/>
@@ -4394,6 +4505,7 @@
         <w:br w:type="page"/>
       </w:r>
     </w:p>
+    <w:bookmarkStart w:id="4" w:name="_Toc184993669"/>
     <w:p>
       <w:pPr>
         <w:pStyle w:val="ListParagraph"/>
@@ -4410,7 +4522,6 @@
           <w:lang w:val="fr-FR"/>
         </w:rPr>
       </w:pPr>
-      <w:bookmarkStart w:id="4" w:name="_Toc184829469"/>
       <w:r>
         <w:rPr>
           <w:noProof/>
@@ -4668,7 +4779,7 @@
         </w:rPr>
         <w:t xml:space="preserve"> </w:t>
       </w:r>
-      <w:bookmarkStart w:id="5" w:name="_Toc184829470"/>
+      <w:bookmarkStart w:id="5" w:name="_Toc184993670"/>
       <w:r>
         <w:rPr>
           <w:b/>
@@ -5684,7 +5795,7 @@
         </w:rPr>
         <w:t xml:space="preserve"> </w:t>
       </w:r>
-      <w:bookmarkStart w:id="6" w:name="_Toc184829471"/>
+      <w:bookmarkStart w:id="6" w:name="_Toc184993671"/>
       <w:r>
         <w:rPr>
           <w:b/>
@@ -7443,7 +7554,7 @@
         </w:rPr>
         <w:t xml:space="preserve"> </w:t>
       </w:r>
-      <w:bookmarkStart w:id="7" w:name="_Toc184829472"/>
+      <w:bookmarkStart w:id="7" w:name="_Toc184993672"/>
       <w:r>
         <w:rPr>
           <w:rFonts w:asciiTheme="minorHAnsi" w:hAnsiTheme="minorHAnsi" w:cstheme="minorHAnsi"/>
@@ -7533,7 +7644,7 @@
           <w:lang w:val="fr-FR"/>
         </w:rPr>
       </w:pPr>
-      <w:bookmarkStart w:id="8" w:name="_Toc184829473"/>
+      <w:bookmarkStart w:id="8" w:name="_Toc184993673"/>
       <w:r>
         <w:rPr>
           <w:b/>
@@ -7578,7 +7689,7 @@
         </w:rPr>
         <w:t xml:space="preserve"> </w:t>
       </w:r>
-      <w:bookmarkStart w:id="9" w:name="_Toc184829474"/>
+      <w:bookmarkStart w:id="9" w:name="_Toc184993674"/>
       <w:r>
         <w:rPr>
           <w:rFonts w:eastAsia="Times New Roman" w:cstheme="minorHAnsi"/>
@@ -8456,7 +8567,7 @@
           <w:lang w:val="fr-FR" w:eastAsia="fr-FR"/>
         </w:rPr>
       </w:pPr>
-      <w:bookmarkStart w:id="10" w:name="_Toc184829475"/>
+      <w:bookmarkStart w:id="10" w:name="_Toc184993675"/>
       <w:r>
         <w:rPr>
           <w:rFonts w:eastAsia="Times New Roman" w:cstheme="minorHAnsi"/>
@@ -9406,7 +9517,7 @@
           <w:lang w:val="fr-FR" w:eastAsia="fr-FR" w:bidi="ar-MA"/>
         </w:rPr>
       </w:pPr>
-      <w:bookmarkStart w:id="11" w:name="_Toc184829476"/>
+      <w:bookmarkStart w:id="11" w:name="_Toc184993676"/>
       <w:r>
         <w:rPr>
           <w:rFonts w:eastAsia="Times New Roman" w:cstheme="minorHAnsi"/>
@@ -9912,7 +10023,7 @@
           <w:lang w:val="fr-FR" w:eastAsia="fr-FR" w:bidi="ar-MA"/>
         </w:rPr>
       </w:pPr>
-      <w:bookmarkStart w:id="12" w:name="_Toc184829477"/>
+      <w:bookmarkStart w:id="12" w:name="_Toc184993677"/>
       <w:r>
         <w:rPr>
           <w:rFonts w:eastAsia="Times New Roman" w:cstheme="minorHAnsi"/>
@@ -10384,7 +10495,7 @@
           <w:lang w:val="fr-FR" w:eastAsia="fr-FR" w:bidi="ar-MA"/>
         </w:rPr>
       </w:pPr>
-      <w:bookmarkStart w:id="13" w:name="_Toc184829478"/>
+      <w:bookmarkStart w:id="13" w:name="_Toc184993678"/>
       <w:r>
         <w:rPr>
           <w:rFonts w:eastAsia="Times New Roman" w:cstheme="minorHAnsi"/>
@@ -10710,7 +10821,7 @@
           <w:lang w:val="fr-FR" w:eastAsia="fr-FR" w:bidi="ar-MA"/>
         </w:rPr>
       </w:pPr>
-      <w:bookmarkStart w:id="14" w:name="_Toc184829479"/>
+      <w:bookmarkStart w:id="14" w:name="_Toc184993679"/>
       <w:r>
         <w:rPr>
           <w:rFonts w:eastAsia="Times New Roman" w:cstheme="minorHAnsi"/>
@@ -11661,7 +11772,7 @@
           <w:lang w:val="fr-FR" w:eastAsia="fr-FR" w:bidi="ar-MA"/>
         </w:rPr>
       </w:pPr>
-      <w:bookmarkStart w:id="15" w:name="_Toc184829480"/>
+      <w:bookmarkStart w:id="15" w:name="_Toc184993680"/>
       <w:r>
         <w:rPr>
           <w:rFonts w:eastAsia="Times New Roman" w:cstheme="minorHAnsi"/>
@@ -11708,84 +11819,46 @@
           <w:color w:val="000000" w:themeColor="text1"/>
           <w:lang w:val="fr-FR" w:bidi="ar-MA"/>
         </w:rPr>
-        <w:t xml:space="preserve">En conclusion, ce stage m'a permis de comprendre en profondeur les étapes administratives, fiscales et sociales nécessaires pour créer et gérer une entreprise au Maroc. J'ai appris à effectuer des démarches cruciales comme l'enregistrement d'une société </w:t>
-      </w:r>
-      <w:r>
-        <w:rPr>
-          <w:b/>
-          <w:bCs/>
+        <w:t>Créer une entreprise au Maroc présente un ensemble d'opportunités intéressantes, mais nécessite une préparation rigoureuse et une bonne compréhension du cadre réglementaire. Ce rapport a fourni un aperçu détaillé des démarches à suivre, des formalités administratives et des obligations légales.</w:t>
+      </w:r>
+    </w:p>
+    <w:p>
+      <w:pPr>
+        <w:rPr>
           <w:color w:val="000000" w:themeColor="text1"/>
           <w:lang w:val="fr-FR" w:bidi="ar-MA"/>
         </w:rPr>
-        <w:t>(S.A.R.L.),</w:t>
-      </w:r>
+      </w:pPr>
       <w:r>
         <w:rPr>
           <w:color w:val="000000" w:themeColor="text1"/>
           <w:lang w:val="fr-FR" w:bidi="ar-MA"/>
         </w:rPr>
-        <w:t xml:space="preserve"> la création d'un </w:t>
-      </w:r>
-      <w:proofErr w:type="spellStart"/>
-      <w:r>
-        <w:rPr>
-          <w:b/>
-          <w:bCs/>
+        <w:t>Il est essentiel de souligner que chaque projet entrepreneurial est unique et nécessite une adaptation des procédures générales présentées ici. Il est donc recommandé de solliciter l'avis d'un expert-comptable ou d'un avocat pour une assistance personnalisée.</w:t>
+      </w:r>
+    </w:p>
+    <w:p>
+      <w:pPr>
+        <w:rPr>
           <w:color w:val="000000" w:themeColor="text1"/>
           <w:lang w:val="fr-FR" w:bidi="ar-MA"/>
         </w:rPr>
-        <w:t>auto-entrepreneur</w:t>
-      </w:r>
-      <w:proofErr w:type="spellEnd"/>
-      <w:r>
+      </w:pPr>
+    </w:p>
+    <w:p>
+      <w:pPr>
         <w:rPr>
           <w:color w:val="000000" w:themeColor="text1"/>
           <w:lang w:val="fr-FR" w:bidi="ar-MA"/>
         </w:rPr>
-        <w:t xml:space="preserve">, et la déclaration à la </w:t>
-      </w:r>
-      <w:r>
-        <w:rPr>
-          <w:b/>
-          <w:bCs/>
+      </w:pPr>
+      <w:r>
+        <w:rPr>
           <w:color w:val="000000" w:themeColor="text1"/>
           <w:lang w:val="fr-FR" w:bidi="ar-MA"/>
         </w:rPr>
-        <w:t>TVA</w:t>
-      </w:r>
-      <w:r>
-        <w:rPr>
-          <w:color w:val="000000" w:themeColor="text1"/>
-          <w:lang w:val="fr-FR" w:bidi="ar-MA"/>
-        </w:rPr>
-        <w:t xml:space="preserve"> et à la </w:t>
-      </w:r>
-      <w:r>
-        <w:rPr>
-          <w:b/>
-          <w:bCs/>
-          <w:color w:val="000000" w:themeColor="text1"/>
-          <w:lang w:val="fr-FR" w:bidi="ar-MA"/>
-        </w:rPr>
-        <w:t>CNSS</w:t>
-      </w:r>
-      <w:r>
-        <w:rPr>
-          <w:color w:val="000000" w:themeColor="text1"/>
-          <w:lang w:val="fr-FR" w:bidi="ar-MA"/>
-        </w:rPr>
-        <w:t>. Ce processus m'a également aidé à maîtriser l'importance d'une planification minutieuse pour garantir la conformité légale et la gestion financière efficace. Ces connaissances me permettront d'être plus compétent dans la création et la gestion d'une entreprise, tout en garantissant la conformité avec les réglementations marocaines.</w:t>
-      </w:r>
-    </w:p>
-    <w:p>
-      <w:pPr>
-        <w:rPr>
-          <w:color w:val="000000" w:themeColor="text1"/>
-          <w:lang w:val="fr-FR" w:bidi="ar-MA"/>
-        </w:rPr>
-      </w:pPr>
-      <w:bookmarkStart w:id="16" w:name="_GoBack"/>
-      <w:bookmarkEnd w:id="16"/>
+        <w:t>En conclusion, la création d'entreprise au Maroc est un processus accessible, mais qui demande une planification minutieuse, une bonne connaissance du marché et une volonté de s'adapter à un environnement économique dynamique.</w:t>
+      </w:r>
     </w:p>
     <w:p>
       <w:pPr>
@@ -11795,6 +11868,63 @@
           <w:lang w:val="fr-FR" w:bidi="ar-MA"/>
         </w:rPr>
       </w:pPr>
+    </w:p>
+    <w:p>
+      <w:pPr>
+        <w:pStyle w:val="ListParagraph"/>
+        <w:numPr>
+          <w:ilvl w:val="0"/>
+          <w:numId w:val="3"/>
+        </w:numPr>
+        <w:outlineLvl w:val="1"/>
+        <w:rPr>
+          <w:rFonts w:eastAsia="Times New Roman" w:cstheme="minorHAnsi"/>
+          <w:b/>
+          <w:bCs/>
+          <w:color w:val="00B050"/>
+          <w:sz w:val="32"/>
+          <w:szCs w:val="32"/>
+          <w:lang w:val="fr-FR" w:eastAsia="fr-FR" w:bidi="ar-MA"/>
+        </w:rPr>
+      </w:pPr>
+      <w:bookmarkStart w:id="16" w:name="_Toc184993681"/>
+      <w:r>
+        <w:rPr>
+          <w:rFonts w:eastAsia="Times New Roman" w:cstheme="minorHAnsi"/>
+          <w:b/>
+          <w:bCs/>
+          <w:color w:val="00B050"/>
+          <w:sz w:val="32"/>
+          <w:szCs w:val="32"/>
+          <w:lang w:val="fr-FR" w:eastAsia="fr-FR" w:bidi="ar-MA"/>
+        </w:rPr>
+        <w:t>Les Annexes</w:t>
+      </w:r>
+      <w:r>
+        <w:rPr>
+          <w:rFonts w:eastAsia="Times New Roman" w:cstheme="minorHAnsi"/>
+          <w:b/>
+          <w:bCs/>
+          <w:color w:val="00B050"/>
+          <w:sz w:val="32"/>
+          <w:szCs w:val="32"/>
+          <w:lang w:val="fr-FR" w:eastAsia="fr-FR" w:bidi="ar-MA"/>
+        </w:rPr>
+        <w:t xml:space="preserve"> </w:t>
+      </w:r>
+      <w:r>
+        <w:rPr>
+          <w:rFonts w:eastAsia="Times New Roman" w:cstheme="minorHAnsi"/>
+          <w:b/>
+          <w:bCs/>
+          <w:color w:val="00B050"/>
+          <w:sz w:val="32"/>
+          <w:szCs w:val="32"/>
+          <w:lang w:val="fr-FR" w:eastAsia="fr-FR" w:bidi="ar-MA"/>
+        </w:rPr>
+        <w:t>:</w:t>
+      </w:r>
+      <w:bookmarkEnd w:id="16"/>
     </w:p>
     <w:p>
       <w:pPr>
@@ -11814,6 +11944,8 @@
           <w:lang w:bidi="ar-MA"/>
         </w:rPr>
       </w:pPr>
+      <w:bookmarkStart w:id="17" w:name="_GoBack"/>
+      <w:bookmarkEnd w:id="17"/>
     </w:p>
     <w:sectPr>
       <w:footerReference w:type="default" r:id="rId20"/>
@@ -15151,6 +15283,7 @@
   <w:style w:type="character" w:default="1" w:styleId="DefaultParagraphFont">
     <w:name w:val="Default Paragraph Font"/>
     <w:uiPriority w:val="1"/>
+    <w:semiHidden/>
     <w:unhideWhenUsed/>
   </w:style>
   <w:style w:type="table" w:default="1" w:styleId="TableNormal">
@@ -19879,7 +20012,7 @@
 </file>
 
 <file path=customXml/itemProps1.xml><?xml version="1.0" encoding="utf-8"?>
-<ds:datastoreItem xmlns:ds="http://schemas.openxmlformats.org/officeDocument/2006/customXml" ds:itemID="{8ED4D37B-2696-438F-B3A2-58CFC4A11FB1}">
+<ds:datastoreItem xmlns:ds="http://schemas.openxmlformats.org/officeDocument/2006/customXml" ds:itemID="{8F8332E4-FB82-42E0-9E05-1FD1B7955BEB}">
   <ds:schemaRefs>
     <ds:schemaRef ds:uri="http://schemas.openxmlformats.org/officeDocument/2006/bibliography"/>
   </ds:schemaRefs>

--- a/Couverture-rapport-de-stage-4 (1).docx
+++ b/Couverture-rapport-de-stage-4 (1).docx
@@ -474,29 +474,7 @@
           <w:szCs w:val="36"/>
           <w:lang w:val="fr-FR"/>
         </w:rPr>
-        <w:t xml:space="preserve">Effectué au sein de </w:t>
-      </w:r>
-      <w:proofErr w:type="spellStart"/>
-      <w:r>
-        <w:rPr>
-          <w:i/>
-          <w:iCs/>
-          <w:sz w:val="36"/>
-          <w:szCs w:val="36"/>
-          <w:lang w:val="fr-FR"/>
-        </w:rPr>
-        <w:t>Stratency</w:t>
-      </w:r>
-      <w:proofErr w:type="spellEnd"/>
-      <w:r>
-        <w:rPr>
-          <w:i/>
-          <w:iCs/>
-          <w:sz w:val="36"/>
-          <w:szCs w:val="36"/>
-          <w:lang w:val="fr-FR"/>
-        </w:rPr>
-        <w:t xml:space="preserve"> Consulting</w:t>
+        <w:t>Effectué au sein de Stratency Consulting</w:t>
       </w:r>
     </w:p>
     <w:p>
@@ -1537,7 +1515,7 @@
         </mc:AlternateContent>
       </w:r>
     </w:p>
-    <w:bookmarkStart w:id="0" w:name="_Toc184993665"/>
+    <w:bookmarkStart w:id="0" w:name="_Toc185068688"/>
     <w:p>
       <w:pPr>
         <w:spacing w:line="480" w:lineRule="auto"/>
@@ -1764,40 +1742,34 @@
           <w:szCs w:val="28"/>
           <w:lang w:val="fr-FR"/>
         </w:rPr>
-        <w:t xml:space="preserve">Mr. Bilal </w:t>
-      </w:r>
-      <w:proofErr w:type="spellStart"/>
-      <w:r>
-        <w:rPr>
-          <w:b/>
-          <w:bCs/>
+        <w:t>Mr. Bilal Ikhnoucha</w:t>
+      </w:r>
+      <w:r>
+        <w:rPr>
           <w:sz w:val="28"/>
           <w:szCs w:val="28"/>
           <w:lang w:val="fr-FR"/>
         </w:rPr>
-        <w:t>Ikhnoucha</w:t>
-      </w:r>
-      <w:proofErr w:type="spellEnd"/>
-      <w:r>
-        <w:rPr>
+        <w:t xml:space="preserve">, mon encadrement de stage chez </w:t>
+      </w:r>
+      <w:r>
+        <w:rPr>
+          <w:b/>
+          <w:bCs/>
           <w:sz w:val="28"/>
           <w:szCs w:val="28"/>
           <w:lang w:val="fr-FR"/>
         </w:rPr>
-        <w:t xml:space="preserve">, mon encadrement de stage chez </w:t>
-      </w:r>
-      <w:proofErr w:type="spellStart"/>
-      <w:r>
-        <w:rPr>
-          <w:b/>
-          <w:bCs/>
+        <w:t>Stratency Consulting</w:t>
+      </w:r>
+      <w:r>
+        <w:rPr>
           <w:sz w:val="28"/>
           <w:szCs w:val="28"/>
           <w:lang w:val="fr-FR"/>
         </w:rPr>
-        <w:t>Stratency</w:t>
-      </w:r>
-      <w:proofErr w:type="spellEnd"/>
+        <w:t xml:space="preserve">, pour son soutien constant, ses conseils avisés et sa supervision tout au long de cette période. Mes remerciements s'étendent également à </w:t>
+      </w:r>
       <w:r>
         <w:rPr>
           <w:b/>
@@ -1806,56 +1778,56 @@
           <w:szCs w:val="28"/>
           <w:lang w:val="fr-FR"/>
         </w:rPr>
-        <w:t xml:space="preserve"> Consulting</w:t>
-      </w:r>
-      <w:r>
-        <w:rPr>
+        <w:t xml:space="preserve">Mme Layla </w:t>
+      </w:r>
+      <w:proofErr w:type="spellStart"/>
+      <w:r>
+        <w:rPr>
+          <w:b/>
+          <w:bCs/>
           <w:sz w:val="28"/>
           <w:szCs w:val="28"/>
           <w:lang w:val="fr-FR"/>
         </w:rPr>
-        <w:t xml:space="preserve">, pour son soutien constant, ses conseils avisés et sa supervision tout au long de cette période. Mes remerciements s'étendent également à </w:t>
-      </w:r>
-      <w:r>
-        <w:rPr>
-          <w:b/>
-          <w:bCs/>
+        <w:t>Oubrahim</w:t>
+      </w:r>
+      <w:proofErr w:type="spellEnd"/>
+      <w:r>
+        <w:rPr>
           <w:sz w:val="28"/>
           <w:szCs w:val="28"/>
           <w:lang w:val="fr-FR"/>
         </w:rPr>
-        <w:t xml:space="preserve">Mme Layla </w:t>
-      </w:r>
-      <w:proofErr w:type="spellStart"/>
-      <w:r>
-        <w:rPr>
-          <w:b/>
-          <w:bCs/>
+        <w:t xml:space="preserve"> ainsi qu'aux employés de l’entreprise pour leurs conseils précieux et leur excellent accueil, qui ont contribué à faire de cette expérience un véritable succès. Leur soutien et leurs encouragements m'ont permis d'apprendre et d'évoluer dans un environnement stimulant et enrichissant.  </w:t>
+      </w:r>
+    </w:p>
+    <w:p>
+      <w:pPr>
+        <w:spacing w:line="276" w:lineRule="auto"/>
+        <w:rPr>
           <w:sz w:val="28"/>
           <w:szCs w:val="28"/>
           <w:lang w:val="fr-FR"/>
         </w:rPr>
-        <w:t>Oubrahim</w:t>
-      </w:r>
-      <w:proofErr w:type="spellEnd"/>
-      <w:r>
+      </w:pPr>
+    </w:p>
+    <w:p>
+      <w:pPr>
+        <w:spacing w:line="276" w:lineRule="auto"/>
         <w:rPr>
           <w:sz w:val="28"/>
           <w:szCs w:val="28"/>
           <w:lang w:val="fr-FR"/>
         </w:rPr>
-        <w:t xml:space="preserve"> ainsi qu'aux employés de l’entreprise pour leurs conseils précieux et leur excellent accueil, qui ont contribué à faire de cette expérience un véritable succès. Leur soutien et leurs encouragements m'ont permis d'apprendre et d'évoluer dans un environnement stimulant et enrichissant.  </w:t>
-      </w:r>
-    </w:p>
-    <w:p>
-      <w:pPr>
-        <w:spacing w:line="276" w:lineRule="auto"/>
+      </w:pPr>
+      <w:r>
         <w:rPr>
           <w:sz w:val="28"/>
           <w:szCs w:val="28"/>
           <w:lang w:val="fr-FR"/>
         </w:rPr>
-      </w:pPr>
+        <w:t xml:space="preserve">Enfin, je tiens à remercier toutes les personnes qui ont contribué, de près ou de loin, au succès de ce stage, que ce soit par leurs conseils, leur aide ou leur bienveillance.  </w:t>
+      </w:r>
     </w:p>
     <w:p>
       <w:pPr>
@@ -1866,41 +1838,23 @@
           <w:lang w:val="fr-FR"/>
         </w:rPr>
       </w:pPr>
-      <w:r>
+    </w:p>
+    <w:p>
+      <w:pPr>
+        <w:spacing w:line="276" w:lineRule="auto"/>
+        <w:jc w:val="center"/>
         <w:rPr>
           <w:sz w:val="28"/>
           <w:szCs w:val="28"/>
           <w:lang w:val="fr-FR"/>
         </w:rPr>
-        <w:t xml:space="preserve">Enfin, je tiens à remercier toutes les personnes qui ont contribué, de près ou de loin, au succès de ce stage, que ce soit par leurs conseils, leur aide ou leur bienveillance.  </w:t>
-      </w:r>
-    </w:p>
-    <w:p>
-      <w:pPr>
-        <w:spacing w:line="276" w:lineRule="auto"/>
+      </w:pPr>
+      <w:r>
         <w:rPr>
           <w:sz w:val="28"/>
           <w:szCs w:val="28"/>
           <w:lang w:val="fr-FR"/>
         </w:rPr>
-      </w:pPr>
-    </w:p>
-    <w:p>
-      <w:pPr>
-        <w:spacing w:line="276" w:lineRule="auto"/>
-        <w:jc w:val="center"/>
-        <w:rPr>
-          <w:sz w:val="28"/>
-          <w:szCs w:val="28"/>
-          <w:lang w:val="fr-FR"/>
-        </w:rPr>
-      </w:pPr>
-      <w:r>
-        <w:rPr>
-          <w:sz w:val="28"/>
-          <w:szCs w:val="28"/>
-          <w:lang w:val="fr-FR"/>
-        </w:rPr>
         <w:t xml:space="preserve">Merci infiniment à tous !  </w:t>
       </w:r>
     </w:p>
@@ -1921,7 +1875,7 @@
         <w:br w:type="page"/>
       </w:r>
     </w:p>
-    <w:bookmarkStart w:id="1" w:name="_Toc184993666"/>
+    <w:bookmarkStart w:id="1" w:name="_Toc185068689"/>
     <w:p>
       <w:pPr>
         <w:spacing w:line="276" w:lineRule="auto"/>
@@ -2153,7 +2107,7 @@
           <w:r>
             <w:fldChar w:fldCharType="separate"/>
           </w:r>
-          <w:hyperlink w:anchor="_Toc184993665" w:history="1">
+          <w:hyperlink w:anchor="_Toc185068688" w:history="1">
             <w:r>
               <w:rPr>
                 <w:rStyle w:val="Hyperlink"/>
@@ -2183,7 +2137,7 @@
                 <w:noProof/>
                 <w:webHidden/>
               </w:rPr>
-              <w:instrText xml:space="preserve"> PAGEREF _Toc184993665 \h </w:instrText>
+              <w:instrText xml:space="preserve"> PAGEREF _Toc185068688 \h </w:instrText>
             </w:r>
             <w:r>
               <w:rPr>
@@ -2228,7 +2182,7 @@
               <w:lang w:val="fr-FR" w:eastAsia="fr-FR"/>
             </w:rPr>
           </w:pPr>
-          <w:hyperlink w:anchor="_Toc184993666" w:history="1">
+          <w:hyperlink w:anchor="_Toc185068689" w:history="1">
             <w:r>
               <w:rPr>
                 <w:rStyle w:val="Hyperlink"/>
@@ -2258,7 +2212,7 @@
                 <w:noProof/>
                 <w:webHidden/>
               </w:rPr>
-              <w:instrText xml:space="preserve"> PAGEREF _Toc184993666 \h </w:instrText>
+              <w:instrText xml:space="preserve"> PAGEREF _Toc185068689 \h </w:instrText>
             </w:r>
             <w:r>
               <w:rPr>
@@ -2303,7 +2257,7 @@
               <w:lang w:val="fr-FR" w:eastAsia="fr-FR"/>
             </w:rPr>
           </w:pPr>
-          <w:hyperlink w:anchor="_Toc184993667" w:history="1">
+          <w:hyperlink w:anchor="_Toc185068690" w:history="1">
             <w:r>
               <w:rPr>
                 <w:rStyle w:val="Hyperlink"/>
@@ -2333,7 +2287,7 @@
                 <w:noProof/>
                 <w:webHidden/>
               </w:rPr>
-              <w:instrText xml:space="preserve"> PAGEREF _Toc184993667 \h </w:instrText>
+              <w:instrText xml:space="preserve"> PAGEREF _Toc185068690 \h </w:instrText>
             </w:r>
             <w:r>
               <w:rPr>
@@ -2378,7 +2332,7 @@
               <w:lang w:val="fr-FR" w:eastAsia="fr-FR"/>
             </w:rPr>
           </w:pPr>
-          <w:hyperlink w:anchor="_Toc184993668" w:history="1">
+          <w:hyperlink w:anchor="_Toc185068691" w:history="1">
             <w:r>
               <w:rPr>
                 <w:rStyle w:val="Hyperlink"/>
@@ -2408,7 +2362,7 @@
                 <w:noProof/>
                 <w:webHidden/>
               </w:rPr>
-              <w:instrText xml:space="preserve"> PAGEREF _Toc184993668 \h </w:instrText>
+              <w:instrText xml:space="preserve"> PAGEREF _Toc185068691 \h </w:instrText>
             </w:r>
             <w:r>
               <w:rPr>
@@ -2453,7 +2407,7 @@
               <w:lang w:val="fr-FR" w:eastAsia="fr-FR"/>
             </w:rPr>
           </w:pPr>
-          <w:hyperlink w:anchor="_Toc184993669" w:history="1">
+          <w:hyperlink w:anchor="_Toc185068692" w:history="1">
             <w:r>
               <w:rPr>
                 <w:rStyle w:val="Hyperlink"/>
@@ -2483,7 +2437,7 @@
                 <w:noProof/>
                 <w:webHidden/>
               </w:rPr>
-              <w:instrText xml:space="preserve"> PAGEREF _Toc184993669 \h </w:instrText>
+              <w:instrText xml:space="preserve"> PAGEREF _Toc185068692 \h </w:instrText>
             </w:r>
             <w:r>
               <w:rPr>
@@ -2529,7 +2483,7 @@
               <w:lang w:val="fr-FR" w:eastAsia="fr-FR"/>
             </w:rPr>
           </w:pPr>
-          <w:hyperlink w:anchor="_Toc184993670" w:history="1">
+          <w:hyperlink w:anchor="_Toc185068693" w:history="1">
             <w:r>
               <w:rPr>
                 <w:rStyle w:val="Hyperlink"/>
@@ -2589,7 +2543,7 @@
                 <w:noProof/>
                 <w:webHidden/>
               </w:rPr>
-              <w:instrText xml:space="preserve"> PAGEREF _Toc184993670 \h </w:instrText>
+              <w:instrText xml:space="preserve"> PAGEREF _Toc185068693 \h </w:instrText>
             </w:r>
             <w:r>
               <w:rPr>
@@ -2635,7 +2589,7 @@
               <w:lang w:val="fr-FR" w:eastAsia="fr-FR"/>
             </w:rPr>
           </w:pPr>
-          <w:hyperlink w:anchor="_Toc184993671" w:history="1">
+          <w:hyperlink w:anchor="_Toc185068694" w:history="1">
             <w:r>
               <w:rPr>
                 <w:rStyle w:val="Hyperlink"/>
@@ -2685,7 +2639,7 @@
                 <w:noProof/>
                 <w:webHidden/>
               </w:rPr>
-              <w:instrText xml:space="preserve"> PAGEREF _Toc184993671 \h </w:instrText>
+              <w:instrText xml:space="preserve"> PAGEREF _Toc185068694 \h </w:instrText>
             </w:r>
             <w:r>
               <w:rPr>
@@ -2731,7 +2685,7 @@
               <w:lang w:val="fr-FR" w:eastAsia="fr-FR"/>
             </w:rPr>
           </w:pPr>
-          <w:hyperlink w:anchor="_Toc184993672" w:history="1">
+          <w:hyperlink w:anchor="_Toc185068695" w:history="1">
             <w:r>
               <w:rPr>
                 <w:rStyle w:val="Hyperlink"/>
@@ -2781,7 +2735,7 @@
                 <w:noProof/>
                 <w:webHidden/>
               </w:rPr>
-              <w:instrText xml:space="preserve"> PAGEREF _Toc184993672 \h </w:instrText>
+              <w:instrText xml:space="preserve"> PAGEREF _Toc185068695 \h </w:instrText>
             </w:r>
             <w:r>
               <w:rPr>
@@ -2826,7 +2780,7 @@
               <w:lang w:val="fr-FR" w:eastAsia="fr-FR"/>
             </w:rPr>
           </w:pPr>
-          <w:hyperlink w:anchor="_Toc184993673" w:history="1">
+          <w:hyperlink w:anchor="_Toc185068696" w:history="1">
             <w:r>
               <w:rPr>
                 <w:rStyle w:val="Hyperlink"/>
@@ -2856,7 +2810,7 @@
                 <w:noProof/>
                 <w:webHidden/>
               </w:rPr>
-              <w:instrText xml:space="preserve"> PAGEREF _Toc184993673 \h </w:instrText>
+              <w:instrText xml:space="preserve"> PAGEREF _Toc185068696 \h </w:instrText>
             </w:r>
             <w:r>
               <w:rPr>
@@ -2902,7 +2856,7 @@
               <w:lang w:val="fr-FR" w:eastAsia="fr-FR"/>
             </w:rPr>
           </w:pPr>
-          <w:hyperlink w:anchor="_Toc184993674" w:history="1">
+          <w:hyperlink w:anchor="_Toc185068697" w:history="1">
             <w:r>
               <w:rPr>
                 <w:rStyle w:val="Hyperlink"/>
@@ -2954,7 +2908,7 @@
                 <w:noProof/>
                 <w:webHidden/>
               </w:rPr>
-              <w:instrText xml:space="preserve"> PAGEREF _Toc184993674 \h </w:instrText>
+              <w:instrText xml:space="preserve"> PAGEREF _Toc185068697 \h </w:instrText>
             </w:r>
             <w:r>
               <w:rPr>
@@ -3000,7 +2954,7 @@
               <w:lang w:val="fr-FR" w:eastAsia="fr-FR"/>
             </w:rPr>
           </w:pPr>
-          <w:hyperlink w:anchor="_Toc184993675" w:history="1">
+          <w:hyperlink w:anchor="_Toc185068698" w:history="1">
             <w:r>
               <w:rPr>
                 <w:rStyle w:val="Hyperlink"/>
@@ -3081,7 +3035,7 @@
                 <w:noProof/>
                 <w:webHidden/>
               </w:rPr>
-              <w:instrText xml:space="preserve"> PAGEREF _Toc184993675 \h </w:instrText>
+              <w:instrText xml:space="preserve"> PAGEREF _Toc185068698 \h </w:instrText>
             </w:r>
             <w:r>
               <w:rPr>
@@ -3127,7 +3081,7 @@
               <w:lang w:val="fr-FR" w:eastAsia="fr-FR"/>
             </w:rPr>
           </w:pPr>
-          <w:hyperlink w:anchor="_Toc184993676" w:history="1">
+          <w:hyperlink w:anchor="_Toc185068699" w:history="1">
             <w:r>
               <w:rPr>
                 <w:rStyle w:val="Hyperlink"/>
@@ -3179,7 +3133,7 @@
                 <w:noProof/>
                 <w:webHidden/>
               </w:rPr>
-              <w:instrText xml:space="preserve"> PAGEREF _Toc184993676 \h </w:instrText>
+              <w:instrText xml:space="preserve"> PAGEREF _Toc185068699 \h </w:instrText>
             </w:r>
             <w:r>
               <w:rPr>
@@ -3225,7 +3179,7 @@
               <w:lang w:val="fr-FR" w:eastAsia="fr-FR"/>
             </w:rPr>
           </w:pPr>
-          <w:hyperlink w:anchor="_Toc184993677" w:history="1">
+          <w:hyperlink w:anchor="_Toc185068700" w:history="1">
             <w:r>
               <w:rPr>
                 <w:rStyle w:val="Hyperlink"/>
@@ -3277,7 +3231,7 @@
                 <w:noProof/>
                 <w:webHidden/>
               </w:rPr>
-              <w:instrText xml:space="preserve"> PAGEREF _Toc184993677 \h </w:instrText>
+              <w:instrText xml:space="preserve"> PAGEREF _Toc185068700 \h </w:instrText>
             </w:r>
             <w:r>
               <w:rPr>
@@ -3323,7 +3277,7 @@
               <w:lang w:val="fr-FR" w:eastAsia="fr-FR"/>
             </w:rPr>
           </w:pPr>
-          <w:hyperlink w:anchor="_Toc184993678" w:history="1">
+          <w:hyperlink w:anchor="_Toc185068701" w:history="1">
             <w:r>
               <w:rPr>
                 <w:rStyle w:val="Hyperlink"/>
@@ -3375,7 +3329,7 @@
                 <w:noProof/>
                 <w:webHidden/>
               </w:rPr>
-              <w:instrText xml:space="preserve"> PAGEREF _Toc184993678 \h </w:instrText>
+              <w:instrText xml:space="preserve"> PAGEREF _Toc185068701 \h </w:instrText>
             </w:r>
             <w:r>
               <w:rPr>
@@ -3421,7 +3375,7 @@
               <w:lang w:val="fr-FR" w:eastAsia="fr-FR"/>
             </w:rPr>
           </w:pPr>
-          <w:hyperlink w:anchor="_Toc184993679" w:history="1">
+          <w:hyperlink w:anchor="_Toc185068702" w:history="1">
             <w:r>
               <w:rPr>
                 <w:rStyle w:val="Hyperlink"/>
@@ -3473,7 +3427,7 @@
                 <w:noProof/>
                 <w:webHidden/>
               </w:rPr>
-              <w:instrText xml:space="preserve"> PAGEREF _Toc184993679 \h </w:instrText>
+              <w:instrText xml:space="preserve"> PAGEREF _Toc185068702 \h </w:instrText>
             </w:r>
             <w:r>
               <w:rPr>
@@ -3519,7 +3473,7 @@
               <w:lang w:val="fr-FR" w:eastAsia="fr-FR"/>
             </w:rPr>
           </w:pPr>
-          <w:hyperlink w:anchor="_Toc184993680" w:history="1">
+          <w:hyperlink w:anchor="_Toc185068703" w:history="1">
             <w:r>
               <w:rPr>
                 <w:rStyle w:val="Hyperlink"/>
@@ -3571,7 +3525,7 @@
                 <w:noProof/>
                 <w:webHidden/>
               </w:rPr>
-              <w:instrText xml:space="preserve"> PAGEREF _Toc184993680 \h </w:instrText>
+              <w:instrText xml:space="preserve"> PAGEREF _Toc185068703 \h </w:instrText>
             </w:r>
             <w:r>
               <w:rPr>
@@ -3604,9 +3558,8 @@
         </w:p>
         <w:p>
           <w:pPr>
-            <w:pStyle w:val="TOC2"/>
+            <w:pStyle w:val="TOC1"/>
             <w:tabs>
-              <w:tab w:val="left" w:pos="1320"/>
               <w:tab w:val="right" w:leader="dot" w:pos="9010"/>
             </w:tabs>
             <w:rPr>
@@ -3617,7 +3570,82 @@
               <w:lang w:val="fr-FR" w:eastAsia="fr-FR"/>
             </w:rPr>
           </w:pPr>
-          <w:hyperlink w:anchor="_Toc184993681" w:history="1">
+          <w:hyperlink w:anchor="_Toc185068704" w:history="1">
+            <w:r>
+              <w:rPr>
+                <w:rStyle w:val="Hyperlink"/>
+                <w:b/>
+                <w:bCs/>
+                <w:noProof/>
+                <w:lang w:val="fr-FR"/>
+              </w:rPr>
+              <w:t>Annexe 1 : Déclaration du cnss sur DAMANCOM</w:t>
+            </w:r>
+            <w:r>
+              <w:rPr>
+                <w:noProof/>
+                <w:webHidden/>
+              </w:rPr>
+              <w:tab/>
+            </w:r>
+            <w:r>
+              <w:rPr>
+                <w:noProof/>
+                <w:webHidden/>
+              </w:rPr>
+              <w:fldChar w:fldCharType="begin"/>
+            </w:r>
+            <w:r>
+              <w:rPr>
+                <w:noProof/>
+                <w:webHidden/>
+              </w:rPr>
+              <w:instrText xml:space="preserve"> PAGEREF _Toc185068704 \h </w:instrText>
+            </w:r>
+            <w:r>
+              <w:rPr>
+                <w:noProof/>
+                <w:webHidden/>
+              </w:rPr>
+            </w:r>
+            <w:r>
+              <w:rPr>
+                <w:noProof/>
+                <w:webHidden/>
+              </w:rPr>
+              <w:fldChar w:fldCharType="separate"/>
+            </w:r>
+            <w:r>
+              <w:rPr>
+                <w:noProof/>
+                <w:webHidden/>
+              </w:rPr>
+              <w:t>16</w:t>
+            </w:r>
+            <w:r>
+              <w:rPr>
+                <w:noProof/>
+                <w:webHidden/>
+              </w:rPr>
+              <w:fldChar w:fldCharType="end"/>
+            </w:r>
+          </w:hyperlink>
+        </w:p>
+        <w:p>
+          <w:pPr>
+            <w:pStyle w:val="TOC1"/>
+            <w:tabs>
+              <w:tab w:val="right" w:leader="dot" w:pos="9010"/>
+            </w:tabs>
+            <w:rPr>
+              <w:rFonts w:asciiTheme="minorHAnsi" w:eastAsiaTheme="minorEastAsia" w:hAnsiTheme="minorHAnsi" w:cstheme="minorBidi"/>
+              <w:noProof/>
+              <w:sz w:val="22"/>
+              <w:szCs w:val="22"/>
+              <w:lang w:val="fr-FR" w:eastAsia="fr-FR"/>
+            </w:rPr>
+          </w:pPr>
+          <w:hyperlink w:anchor="_Toc185068705" w:history="1">
             <w:r>
               <w:rPr>
                 <w:rStyle w:val="Hyperlink"/>
@@ -3625,62 +3653,18 @@
                 <w:b/>
                 <w:bCs/>
                 <w:noProof/>
-                <w:lang w:val="fr-FR" w:eastAsia="fr-FR" w:bidi="ar-MA"/>
-              </w:rPr>
-              <w:t>8)</w:t>
+              </w:rPr>
+              <w:t>Annexe 2 : Déclaration du TVA</w:t>
             </w:r>
             <w:r>
               <w:rPr>
-                <w:rFonts w:asciiTheme="minorHAnsi" w:eastAsiaTheme="minorEastAsia" w:hAnsiTheme="minorHAnsi" w:cstheme="minorBidi"/>
                 <w:noProof/>
-                <w:sz w:val="22"/>
-                <w:szCs w:val="22"/>
-                <w:lang w:val="fr-FR" w:eastAsia="fr-FR"/>
+                <w:webHidden/>
               </w:rPr>
               <w:tab/>
             </w:r>
             <w:r>
               <w:rPr>
-                <w:rStyle w:val="Hyperlink"/>
-                <w:rFonts w:cstheme="minorHAnsi"/>
-                <w:b/>
-                <w:bCs/>
-                <w:noProof/>
-                <w:lang w:val="fr-FR" w:eastAsia="fr-FR" w:bidi="ar-MA"/>
-              </w:rPr>
-              <w:t>Les An</w:t>
-            </w:r>
-            <w:r>
-              <w:rPr>
-                <w:rStyle w:val="Hyperlink"/>
-                <w:rFonts w:cstheme="minorHAnsi"/>
-                <w:b/>
-                <w:bCs/>
-                <w:noProof/>
-                <w:lang w:val="fr-FR" w:eastAsia="fr-FR" w:bidi="ar-MA"/>
-              </w:rPr>
-              <w:t>n</w:t>
-            </w:r>
-            <w:r>
-              <w:rPr>
-                <w:rStyle w:val="Hyperlink"/>
-                <w:rFonts w:cstheme="minorHAnsi"/>
-                <w:b/>
-                <w:bCs/>
-                <w:noProof/>
-                <w:lang w:val="fr-FR" w:eastAsia="fr-FR" w:bidi="ar-MA"/>
-              </w:rPr>
-              <w:t>exes :</w:t>
-            </w:r>
-            <w:r>
-              <w:rPr>
-                <w:noProof/>
-                <w:webHidden/>
-              </w:rPr>
-              <w:tab/>
-            </w:r>
-            <w:r>
-              <w:rPr>
                 <w:noProof/>
                 <w:webHidden/>
               </w:rPr>
@@ -3691,7 +3675,7 @@
                 <w:noProof/>
                 <w:webHidden/>
               </w:rPr>
-              <w:instrText xml:space="preserve"> PAGEREF _Toc184993681 \h </w:instrText>
+              <w:instrText xml:space="preserve"> PAGEREF _Toc185068705 \h </w:instrText>
             </w:r>
             <w:r>
               <w:rPr>
@@ -3711,7 +3695,7 @@
                 <w:noProof/>
                 <w:webHidden/>
               </w:rPr>
-              <w:t>15</w:t>
+              <w:t>17</w:t>
             </w:r>
             <w:r>
               <w:rPr>
@@ -3756,7 +3740,7 @@
         </w:rPr>
         <w:br w:type="page"/>
       </w:r>
-      <w:bookmarkStart w:id="2" w:name="_Toc184993667"/>
+      <w:bookmarkStart w:id="2" w:name="_Toc185068690"/>
       <w:r>
         <w:rPr>
           <w:b/>
@@ -3939,35 +3923,34 @@
           <w:szCs w:val="28"/>
           <w:lang w:val="fr-FR"/>
         </w:rPr>
-        <w:t>Ce rapport présente un guide pratique pour la création d'entreprises au Maroc, en abordant trois formes juridiques : la Société à Responsabilité Limitée (SARL), l'</w:t>
-      </w:r>
-      <w:proofErr w:type="spellStart"/>
-      <w:r>
+        <w:t>Ce rapport présente un guide pratique pour la création d'entreprises au Maroc, en abordant trois formes juridiques : la Société à Responsabilité Limitée (SARL), l'auto-entrepreneur et la personne physique. Il décrit les étapes essentielles pour chaque statut, en soulignant leurs spécificités.</w:t>
+      </w:r>
+    </w:p>
+    <w:p>
+      <w:pPr>
         <w:rPr>
           <w:sz w:val="28"/>
           <w:szCs w:val="28"/>
           <w:lang w:val="fr-FR"/>
         </w:rPr>
-        <w:t>auto-entrepreneur</w:t>
-      </w:r>
-      <w:proofErr w:type="spellEnd"/>
-      <w:r>
+      </w:pPr>
+    </w:p>
+    <w:p>
+      <w:pPr>
         <w:rPr>
           <w:sz w:val="28"/>
           <w:szCs w:val="28"/>
           <w:lang w:val="fr-FR"/>
         </w:rPr>
-        <w:t xml:space="preserve"> et la personne physique. Il décrit les étapes essentielles pour chaque statut, en soulignant leurs spécificités.</w:t>
-      </w:r>
-    </w:p>
-    <w:p>
-      <w:pPr>
+      </w:pPr>
+      <w:r>
         <w:rPr>
           <w:sz w:val="28"/>
           <w:szCs w:val="28"/>
           <w:lang w:val="fr-FR"/>
         </w:rPr>
-      </w:pPr>
+        <w:t>Pour la SARL, les démarches incluent la réservation du nom commercial (certificat négatif), la préparation des documents juridiques (statuts, bail ou domiciliation), l'obtention des identifiants fiscaux (IF, TP, ICE) et l'inscription au Registre du Commerce, suivie d'une publicité légale.</w:t>
+      </w:r>
     </w:p>
     <w:p>
       <w:pPr>
@@ -3977,23 +3960,23 @@
           <w:lang w:val="fr-FR"/>
         </w:rPr>
       </w:pPr>
-      <w:r>
+    </w:p>
+    <w:p>
+      <w:pPr>
         <w:rPr>
           <w:sz w:val="28"/>
           <w:szCs w:val="28"/>
           <w:lang w:val="fr-FR"/>
         </w:rPr>
-        <w:t>Pour la SARL, les démarches incluent la réservation du nom commercial (certificat négatif), la préparation des documents juridiques (statuts, bail ou domiciliation), l'obtention des identifiants fiscaux (IF, TP, ICE) et l'inscription au Registre du Commerce, suivie d'une publicité légale.</w:t>
-      </w:r>
-    </w:p>
-    <w:p>
-      <w:pPr>
+      </w:pPr>
+      <w:r>
         <w:rPr>
           <w:sz w:val="28"/>
           <w:szCs w:val="28"/>
           <w:lang w:val="fr-FR"/>
         </w:rPr>
-      </w:pPr>
+        <w:t>Le statut d'auto-entrepreneur est caractérisé par sa simplicité administrative, une fiscalité avantageuse et une exonération de TVA sous conditions. L'inscription se fait en ligne, suivie de l'ouverture d'un compte bancaire professionnel.</w:t>
+      </w:r>
     </w:p>
     <w:p>
       <w:pPr>
@@ -4003,32 +3986,32 @@
           <w:lang w:val="fr-FR"/>
         </w:rPr>
       </w:pPr>
-      <w:r>
+    </w:p>
+    <w:p>
+      <w:pPr>
         <w:rPr>
           <w:sz w:val="28"/>
           <w:szCs w:val="28"/>
           <w:lang w:val="fr-FR"/>
         </w:rPr>
-        <w:t>Le statut d'</w:t>
-      </w:r>
-      <w:proofErr w:type="spellStart"/>
+      </w:pPr>
       <w:r>
         <w:rPr>
           <w:sz w:val="28"/>
           <w:szCs w:val="28"/>
           <w:lang w:val="fr-FR"/>
         </w:rPr>
-        <w:t>auto-entrepreneur</w:t>
-      </w:r>
-      <w:proofErr w:type="spellEnd"/>
-      <w:r>
+        <w:t>L'entreprise individuelle (personne physique) se distingue de la SARL par son régime fiscal (impôt sur le revenu) et ses obligations comptables allégées. L'enregistrement à la taxe professionnelle (TP) et au Registre du Commerce est nécessaire pour certaines activités.</w:t>
+      </w:r>
+    </w:p>
+    <w:p>
+      <w:pPr>
         <w:rPr>
           <w:sz w:val="28"/>
           <w:szCs w:val="28"/>
           <w:lang w:val="fr-FR"/>
         </w:rPr>
-        <w:t xml:space="preserve"> est caractérisé par sa simplicité administrative, une fiscalité avantageuse et une exonération de TVA sous conditions. L'inscription se fait en ligne, suivie de l'ouverture d'un compte bancaire professionnel.</w:t>
-      </w:r>
+      </w:pPr>
     </w:p>
     <w:p>
       <w:pPr>
@@ -4038,23 +4021,23 @@
           <w:lang w:val="fr-FR"/>
         </w:rPr>
       </w:pPr>
-    </w:p>
-    <w:p>
-      <w:pPr>
+      <w:r>
         <w:rPr>
           <w:sz w:val="28"/>
           <w:szCs w:val="28"/>
           <w:lang w:val="fr-FR"/>
         </w:rPr>
-      </w:pPr>
-      <w:r>
+        <w:t>Le rapport aborde également les obligations déclaratives communes, telles que la déclaration de la TVA et la déclaration à la CNSS pour la couverture sociale des employés.</w:t>
+      </w:r>
+    </w:p>
+    <w:p>
+      <w:pPr>
         <w:rPr>
           <w:sz w:val="28"/>
           <w:szCs w:val="28"/>
           <w:lang w:val="fr-FR"/>
         </w:rPr>
-        <w:t>L'entreprise individuelle (personne physique) se distingue de la SARL par son régime fiscal (impôt sur le revenu) et ses obligations comptables allégées. L'enregistrement à la taxe professionnelle (TP) et au Registre du Commerce est nécessaire pour certaines activités.</w:t>
-      </w:r>
+      </w:pPr>
     </w:p>
     <w:p>
       <w:pPr>
@@ -4064,47 +4047,12 @@
           <w:lang w:val="fr-FR"/>
         </w:rPr>
       </w:pPr>
-    </w:p>
-    <w:p>
-      <w:pPr>
+      <w:r>
         <w:rPr>
           <w:sz w:val="28"/>
           <w:szCs w:val="28"/>
           <w:lang w:val="fr-FR"/>
         </w:rPr>
-      </w:pPr>
-      <w:r>
-        <w:rPr>
-          <w:sz w:val="28"/>
-          <w:szCs w:val="28"/>
-          <w:lang w:val="fr-FR"/>
-        </w:rPr>
-        <w:t>Le rapport aborde également les obligations déclaratives communes, telles que la déclaration de la TVA et la déclaration à la CNSS pour la couverture sociale des employés.</w:t>
-      </w:r>
-    </w:p>
-    <w:p>
-      <w:pPr>
-        <w:rPr>
-          <w:sz w:val="28"/>
-          <w:szCs w:val="28"/>
-          <w:lang w:val="fr-FR"/>
-        </w:rPr>
-      </w:pPr>
-    </w:p>
-    <w:p>
-      <w:pPr>
-        <w:rPr>
-          <w:sz w:val="28"/>
-          <w:szCs w:val="28"/>
-          <w:lang w:val="fr-FR"/>
-        </w:rPr>
-      </w:pPr>
-      <w:r>
-        <w:rPr>
-          <w:sz w:val="28"/>
-          <w:szCs w:val="28"/>
-          <w:lang w:val="fr-FR"/>
-        </w:rPr>
         <w:t>Enfin, il souligne l'importance d'un business plan solide, comprenant une étude de marché, un plan financier et un plan opérationnel, pour assurer la viabilité du projet.</w:t>
       </w:r>
     </w:p>
@@ -4125,7 +4073,7 @@
         <w:br w:type="page"/>
       </w:r>
     </w:p>
-    <w:bookmarkStart w:id="3" w:name="_Toc184993668"/>
+    <w:bookmarkStart w:id="3" w:name="_Toc185068691"/>
     <w:p>
       <w:pPr>
         <w:spacing w:line="480" w:lineRule="auto"/>
@@ -4332,7 +4280,6 @@
         </w:rPr>
         <w:t xml:space="preserve">Dans le cadre de ma formation en comptabilité et finance, j'ai eu l'opportunité de réaliser un stage au sein de </w:t>
       </w:r>
-      <w:proofErr w:type="spellStart"/>
       <w:r>
         <w:rPr>
           <w:b/>
@@ -4341,18 +4288,7 @@
           <w:szCs w:val="28"/>
           <w:lang w:val="fr-FR"/>
         </w:rPr>
-        <w:t>Stratency</w:t>
-      </w:r>
-      <w:proofErr w:type="spellEnd"/>
-      <w:r>
-        <w:rPr>
-          <w:b/>
-          <w:bCs/>
-          <w:sz w:val="28"/>
-          <w:szCs w:val="28"/>
-          <w:lang w:val="fr-FR"/>
-        </w:rPr>
-        <w:t xml:space="preserve"> Consulting</w:t>
+        <w:t>Stratency Consulting</w:t>
       </w:r>
       <w:r>
         <w:rPr>
@@ -4431,7 +4367,6 @@
           <w:lang w:val="fr-FR"/>
         </w:rPr>
       </w:pPr>
-      <w:proofErr w:type="spellStart"/>
       <w:r>
         <w:rPr>
           <w:b/>
@@ -4440,27 +4375,25 @@
           <w:szCs w:val="28"/>
           <w:lang w:val="fr-FR"/>
         </w:rPr>
-        <w:t>Stratency</w:t>
-      </w:r>
-      <w:proofErr w:type="spellEnd"/>
-      <w:r>
-        <w:rPr>
-          <w:b/>
-          <w:bCs/>
+        <w:t>Stratency Consulting</w:t>
+      </w:r>
+      <w:r>
+        <w:rPr>
           <w:sz w:val="28"/>
           <w:szCs w:val="28"/>
           <w:lang w:val="fr-FR"/>
         </w:rPr>
-        <w:t xml:space="preserve"> Consulting</w:t>
-      </w:r>
-      <w:r>
+        <w:t xml:space="preserve"> est un cabinet qui se distingue par son expertise dans plusieurs domaines clés pour le développement et la gestion des entreprises. Il offre des services variés allant de l'accompagnement à la création d'entreprise, la gestion fiscale et comptable, jusqu'à la digitalisation des entreprises. Le cabinet aide également ses clients à accéder aux financements publics et privés et dans la mise en place de stratégies de développement adaptées.</w:t>
+      </w:r>
+    </w:p>
+    <w:p>
+      <w:pPr>
         <w:rPr>
           <w:sz w:val="28"/>
           <w:szCs w:val="28"/>
           <w:lang w:val="fr-FR"/>
         </w:rPr>
-        <w:t xml:space="preserve"> est un cabinet qui se distingue par son expertise dans plusieurs domaines clés pour le développement et la gestion des entreprises. Il offre des services variés allant de l'accompagnement à la création d'entreprise, la gestion fiscale et comptable, jusqu'à la digitalisation des entreprises. Le cabinet aide également ses clients à accéder aux financements publics et privés et dans la mise en place de stratégies de développement adaptées.</w:t>
-      </w:r>
+      </w:pPr>
     </w:p>
     <w:p>
       <w:pPr>
@@ -4470,21 +4403,12 @@
           <w:lang w:val="fr-FR"/>
         </w:rPr>
       </w:pPr>
-    </w:p>
-    <w:p>
-      <w:pPr>
+      <w:r>
         <w:rPr>
           <w:sz w:val="28"/>
           <w:szCs w:val="28"/>
           <w:lang w:val="fr-FR"/>
         </w:rPr>
-      </w:pPr>
-      <w:r>
-        <w:rPr>
-          <w:sz w:val="28"/>
-          <w:szCs w:val="28"/>
-          <w:lang w:val="fr-FR"/>
-        </w:rPr>
         <w:t>L'objectif principal de ce stage était d'acquérir des compétences pratiques dans la gestion d'entreprise, la fiscalité et la création d'entreprise. Plus spécifiquement, je souhaitais approfondir mes connaissances en gestion comptable, en conseil fiscal, ainsi que dans les démarches administratives liées à la création d'une entreprise.</w:t>
       </w:r>
     </w:p>
@@ -4505,7 +4429,7 @@
         <w:br w:type="page"/>
       </w:r>
     </w:p>
-    <w:bookmarkStart w:id="4" w:name="_Toc184993669"/>
+    <w:bookmarkStart w:id="4" w:name="_Toc185068692"/>
     <w:p>
       <w:pPr>
         <w:pStyle w:val="ListParagraph"/>
@@ -4779,7 +4703,7 @@
         </w:rPr>
         <w:t xml:space="preserve"> </w:t>
       </w:r>
-      <w:bookmarkStart w:id="5" w:name="_Toc184993670"/>
+      <w:bookmarkStart w:id="5" w:name="_Toc185068693"/>
       <w:r>
         <w:rPr>
           <w:b/>
@@ -4859,7 +4783,6 @@
                 <w:lang w:val="en-US" w:eastAsia="fr-FR"/>
               </w:rPr>
             </w:pPr>
-            <w:proofErr w:type="spellStart"/>
             <w:r>
               <w:rPr>
                 <w:b w:val="0"/>
@@ -4868,7 +4791,6 @@
               </w:rPr>
               <w:t>StratencyCo</w:t>
             </w:r>
-            <w:proofErr w:type="spellEnd"/>
           </w:p>
         </w:tc>
       </w:tr>
@@ -4913,19 +4835,11 @@
                 <w:lang w:val="fr-FR" w:eastAsia="fr-FR"/>
               </w:rPr>
             </w:pPr>
-            <w:proofErr w:type="spellStart"/>
             <w:r>
               <w:rPr>
                 <w:lang w:val="fr-FR" w:eastAsia="fr-FR"/>
               </w:rPr>
-              <w:t>Stratency</w:t>
-            </w:r>
-            <w:proofErr w:type="spellEnd"/>
-            <w:r>
-              <w:rPr>
-                <w:lang w:val="fr-FR" w:eastAsia="fr-FR"/>
-              </w:rPr>
-              <w:t xml:space="preserve"> Consulting</w:t>
+              <w:t>Stratency Consulting</w:t>
             </w:r>
           </w:p>
         </w:tc>
@@ -5074,16 +4988,8 @@
               <w:rPr>
                 <w:lang w:val="fr-FR" w:eastAsia="fr-FR"/>
               </w:rPr>
-              <w:t xml:space="preserve">Bilal </w:t>
+              <w:t>Bilal Ikhnoucha</w:t>
             </w:r>
-            <w:proofErr w:type="spellStart"/>
-            <w:r>
-              <w:rPr>
-                <w:lang w:val="fr-FR" w:eastAsia="fr-FR"/>
-              </w:rPr>
-              <w:t>Ikhnoucha</w:t>
-            </w:r>
-            <w:proofErr w:type="spellEnd"/>
           </w:p>
         </w:tc>
       </w:tr>
@@ -5182,49 +5088,7 @@
               <w:rPr>
                 <w:lang w:val="fr-FR" w:eastAsia="fr-FR"/>
               </w:rPr>
-              <w:t xml:space="preserve">Rue </w:t>
-            </w:r>
-            <w:proofErr w:type="spellStart"/>
-            <w:r>
-              <w:rPr>
-                <w:lang w:val="fr-FR" w:eastAsia="fr-FR"/>
-              </w:rPr>
-              <w:t>Ghandi</w:t>
-            </w:r>
-            <w:proofErr w:type="spellEnd"/>
-            <w:r>
-              <w:rPr>
-                <w:lang w:val="fr-FR" w:eastAsia="fr-FR"/>
-              </w:rPr>
-              <w:t xml:space="preserve"> </w:t>
-            </w:r>
-            <w:proofErr w:type="spellStart"/>
-            <w:r>
-              <w:rPr>
-                <w:lang w:val="fr-FR" w:eastAsia="fr-FR"/>
-              </w:rPr>
-              <w:t>imm</w:t>
-            </w:r>
-            <w:proofErr w:type="spellEnd"/>
-            <w:r>
-              <w:rPr>
-                <w:lang w:val="fr-FR" w:eastAsia="fr-FR"/>
-              </w:rPr>
-              <w:t xml:space="preserve"> </w:t>
-            </w:r>
-            <w:proofErr w:type="spellStart"/>
-            <w:r>
-              <w:rPr>
-                <w:lang w:val="fr-FR" w:eastAsia="fr-FR"/>
-              </w:rPr>
-              <w:t>Maryam</w:t>
-            </w:r>
-            <w:proofErr w:type="spellEnd"/>
-            <w:r>
-              <w:rPr>
-                <w:lang w:val="fr-FR" w:eastAsia="fr-FR"/>
-              </w:rPr>
-              <w:t xml:space="preserve"> C B3 La ville haute - KENITRA</w:t>
+              <w:t>Rue Ghandi imm Maryam C B3 La ville haute - KENITRA</w:t>
             </w:r>
           </w:p>
         </w:tc>
@@ -5288,21 +5152,7 @@
               <w:rPr>
                 <w:lang w:val="en-US" w:eastAsia="fr-FR"/>
               </w:rPr>
-              <w:t xml:space="preserve">Bureau de </w:t>
-            </w:r>
-            <w:proofErr w:type="spellStart"/>
-            <w:r>
-              <w:rPr>
-                <w:lang w:val="en-US" w:eastAsia="fr-FR"/>
-              </w:rPr>
-              <w:t>Tiflet</w:t>
-            </w:r>
-            <w:proofErr w:type="spellEnd"/>
-            <w:r>
-              <w:rPr>
-                <w:lang w:val="en-US" w:eastAsia="fr-FR"/>
-              </w:rPr>
-              <w:t xml:space="preserve"> 19/11/2021</w:t>
+              <w:t>Bureau de Tiflet 19/11/2021</w:t>
             </w:r>
           </w:p>
         </w:tc>
@@ -5795,7 +5645,7 @@
         </w:rPr>
         <w:t xml:space="preserve"> </w:t>
       </w:r>
-      <w:bookmarkStart w:id="6" w:name="_Toc184993671"/>
+      <w:bookmarkStart w:id="6" w:name="_Toc185068694"/>
       <w:r>
         <w:rPr>
           <w:b/>
@@ -5834,31 +5684,7 @@
           <w:szCs w:val="28"/>
           <w:lang w:val="fr-FR"/>
         </w:rPr>
-        <w:t xml:space="preserve">Qui est </w:t>
-      </w:r>
-      <w:proofErr w:type="spellStart"/>
-      <w:r>
-        <w:rPr>
-          <w:b/>
-          <w:bCs/>
-          <w:color w:val="FF0000"/>
-          <w:sz w:val="28"/>
-          <w:szCs w:val="28"/>
-          <w:lang w:val="fr-FR"/>
-        </w:rPr>
-        <w:t>Stratency</w:t>
-      </w:r>
-      <w:proofErr w:type="spellEnd"/>
-      <w:r>
-        <w:rPr>
-          <w:b/>
-          <w:bCs/>
-          <w:color w:val="FF0000"/>
-          <w:sz w:val="28"/>
-          <w:szCs w:val="28"/>
-          <w:lang w:val="fr-FR"/>
-        </w:rPr>
-        <w:t xml:space="preserve"> Consulting et ses missions?</w:t>
+        <w:t>Qui est Stratency Consulting et ses missions?</w:t>
       </w:r>
     </w:p>
     <w:p>
@@ -5871,21 +5697,12 @@
           <w:bCs w:val="0"/>
         </w:rPr>
       </w:pPr>
-      <w:proofErr w:type="spellStart"/>
       <w:r>
         <w:rPr>
           <w:rStyle w:val="Strong"/>
           <w:rFonts w:asciiTheme="minorHAnsi" w:hAnsiTheme="minorHAnsi" w:cstheme="minorHAnsi"/>
         </w:rPr>
-        <w:t>Stratency</w:t>
-      </w:r>
-      <w:proofErr w:type="spellEnd"/>
-      <w:r>
-        <w:rPr>
-          <w:rStyle w:val="Strong"/>
-          <w:rFonts w:asciiTheme="minorHAnsi" w:hAnsiTheme="minorHAnsi" w:cstheme="minorHAnsi"/>
-        </w:rPr>
-        <w:t xml:space="preserve"> Consulting</w:t>
+        <w:t>Stratency Consulting</w:t>
       </w:r>
       <w:r>
         <w:rPr>
@@ -6090,21 +5907,12 @@
         </w:rPr>
         <w:t xml:space="preserve"> repose sur des valeurs fondamentales telles que l'innovation, l'excellence, la proximité avec le client et l'engagement. Ces valeurs guident son fonctionnement interne et ses relations avec les clients. </w:t>
       </w:r>
-      <w:proofErr w:type="spellStart"/>
       <w:r>
         <w:rPr>
           <w:rStyle w:val="Strong"/>
           <w:rFonts w:asciiTheme="minorHAnsi" w:hAnsiTheme="minorHAnsi" w:cstheme="minorHAnsi"/>
         </w:rPr>
-        <w:t>Stratency</w:t>
-      </w:r>
-      <w:proofErr w:type="spellEnd"/>
-      <w:r>
-        <w:rPr>
-          <w:rStyle w:val="Strong"/>
-          <w:rFonts w:asciiTheme="minorHAnsi" w:hAnsiTheme="minorHAnsi" w:cstheme="minorHAnsi"/>
-        </w:rPr>
-        <w:t xml:space="preserve"> Consulting</w:t>
+        <w:t>Stratency Consulting</w:t>
       </w:r>
       <w:r>
         <w:rPr>
@@ -6155,21 +5963,12 @@
         </w:rPr>
         <w:t xml:space="preserve">Les services proposés par </w:t>
       </w:r>
-      <w:proofErr w:type="spellStart"/>
       <w:r>
         <w:rPr>
           <w:rStyle w:val="Strong"/>
           <w:rFonts w:asciiTheme="minorHAnsi" w:hAnsiTheme="minorHAnsi" w:cstheme="minorHAnsi"/>
         </w:rPr>
-        <w:t>Stratency</w:t>
-      </w:r>
-      <w:proofErr w:type="spellEnd"/>
-      <w:r>
-        <w:rPr>
-          <w:rStyle w:val="Strong"/>
-          <w:rFonts w:asciiTheme="minorHAnsi" w:hAnsiTheme="minorHAnsi" w:cstheme="minorHAnsi"/>
-        </w:rPr>
-        <w:t xml:space="preserve"> Consulting</w:t>
+        <w:t>Stratency Consulting</w:t>
       </w:r>
       <w:r>
         <w:rPr>
@@ -6200,21 +5999,12 @@
         </w:rPr>
         <w:t xml:space="preserve">En résumé, </w:t>
       </w:r>
-      <w:proofErr w:type="spellStart"/>
       <w:r>
         <w:rPr>
           <w:rStyle w:val="Strong"/>
           <w:rFonts w:asciiTheme="minorHAnsi" w:hAnsiTheme="minorHAnsi" w:cstheme="minorHAnsi"/>
         </w:rPr>
-        <w:t>Stratency</w:t>
-      </w:r>
-      <w:proofErr w:type="spellEnd"/>
-      <w:r>
-        <w:rPr>
-          <w:rStyle w:val="Strong"/>
-          <w:rFonts w:asciiTheme="minorHAnsi" w:hAnsiTheme="minorHAnsi" w:cstheme="minorHAnsi"/>
-        </w:rPr>
-        <w:t xml:space="preserve"> Consulting</w:t>
+        <w:t>Stratency Consulting</w:t>
       </w:r>
       <w:r>
         <w:rPr>
@@ -6263,27 +6053,7 @@
           <w:bCs/>
           <w:color w:val="FF0000"/>
         </w:rPr>
-        <w:t xml:space="preserve">Les missions de </w:t>
-      </w:r>
-      <w:proofErr w:type="spellStart"/>
-      <w:r>
-        <w:rPr>
-          <w:rFonts w:asciiTheme="minorHAnsi" w:hAnsiTheme="minorHAnsi" w:cstheme="minorHAnsi"/>
-          <w:b/>
-          <w:bCs/>
-          <w:color w:val="FF0000"/>
-        </w:rPr>
-        <w:t>Stratency</w:t>
-      </w:r>
-      <w:proofErr w:type="spellEnd"/>
-      <w:r>
-        <w:rPr>
-          <w:rFonts w:asciiTheme="minorHAnsi" w:hAnsiTheme="minorHAnsi" w:cstheme="minorHAnsi"/>
-          <w:b/>
-          <w:bCs/>
-          <w:color w:val="FF0000"/>
-        </w:rPr>
-        <w:t xml:space="preserve"> Consulting :</w:t>
+        <w:t>Les missions de Stratency Consulting :</w:t>
       </w:r>
     </w:p>
     <w:p>
@@ -6691,31 +6461,7 @@
           <w:sz w:val="28"/>
           <w:szCs w:val="28"/>
         </w:rPr>
-        <w:t xml:space="preserve">es objectifs de </w:t>
-      </w:r>
-      <w:proofErr w:type="spellStart"/>
-      <w:r>
-        <w:rPr>
-          <w:rFonts w:asciiTheme="minorHAnsi" w:hAnsiTheme="minorHAnsi" w:cstheme="minorHAnsi"/>
-          <w:b/>
-          <w:bCs/>
-          <w:color w:val="FF0000"/>
-          <w:sz w:val="28"/>
-          <w:szCs w:val="28"/>
-        </w:rPr>
-        <w:t>Stratency</w:t>
-      </w:r>
-      <w:proofErr w:type="spellEnd"/>
-      <w:r>
-        <w:rPr>
-          <w:rFonts w:asciiTheme="minorHAnsi" w:hAnsiTheme="minorHAnsi" w:cstheme="minorHAnsi"/>
-          <w:b/>
-          <w:bCs/>
-          <w:color w:val="FF0000"/>
-          <w:sz w:val="28"/>
-          <w:szCs w:val="28"/>
-        </w:rPr>
-        <w:t xml:space="preserve"> Consulting</w:t>
+        <w:t>es objectifs de Stratency Consulting</w:t>
       </w:r>
       <w:r>
         <w:rPr>
@@ -7554,7 +7300,7 @@
         </w:rPr>
         <w:t xml:space="preserve"> </w:t>
       </w:r>
-      <w:bookmarkStart w:id="7" w:name="_Toc184993672"/>
+      <w:bookmarkStart w:id="7" w:name="_Toc185068695"/>
       <w:r>
         <w:rPr>
           <w:rFonts w:asciiTheme="minorHAnsi" w:hAnsiTheme="minorHAnsi" w:cstheme="minorHAnsi"/>
@@ -7644,7 +7390,7 @@
           <w:lang w:val="fr-FR"/>
         </w:rPr>
       </w:pPr>
-      <w:bookmarkStart w:id="8" w:name="_Toc184993673"/>
+      <w:bookmarkStart w:id="8" w:name="_Toc185068696"/>
       <w:r>
         <w:rPr>
           <w:b/>
@@ -7689,7 +7435,7 @@
         </w:rPr>
         <w:t xml:space="preserve"> </w:t>
       </w:r>
-      <w:bookmarkStart w:id="9" w:name="_Toc184993674"/>
+      <w:bookmarkStart w:id="9" w:name="_Toc185068697"/>
       <w:r>
         <w:rPr>
           <w:rFonts w:eastAsia="Times New Roman" w:cstheme="minorHAnsi"/>
@@ -8567,7 +8313,7 @@
           <w:lang w:val="fr-FR" w:eastAsia="fr-FR"/>
         </w:rPr>
       </w:pPr>
-      <w:bookmarkStart w:id="10" w:name="_Toc184993675"/>
+      <w:bookmarkStart w:id="10" w:name="_Toc185068698"/>
       <w:r>
         <w:rPr>
           <w:rFonts w:eastAsia="Times New Roman" w:cstheme="minorHAnsi"/>
@@ -8772,23 +8518,7 @@
           <w:color w:val="000000" w:themeColor="text1"/>
           <w:lang w:val="fr-FR" w:bidi="ar-MA"/>
         </w:rPr>
-        <w:t xml:space="preserve">Un </w:t>
-      </w:r>
-      <w:proofErr w:type="spellStart"/>
-      <w:r>
-        <w:rPr>
-          <w:color w:val="000000" w:themeColor="text1"/>
-          <w:lang w:val="fr-FR" w:bidi="ar-MA"/>
-        </w:rPr>
-        <w:t>auto-entrepreneur</w:t>
-      </w:r>
-      <w:proofErr w:type="spellEnd"/>
-      <w:r>
-        <w:rPr>
-          <w:color w:val="000000" w:themeColor="text1"/>
-          <w:lang w:val="fr-FR" w:bidi="ar-MA"/>
-        </w:rPr>
-        <w:t xml:space="preserve"> est une personne physique exerçant une activité professionnelle de manière individuelle dans des domaines tels que le commerce, l’industrie, l’artisanat ou les services. Cependant, pour bénéficier de ce statut, le chiffre d'affaires annuel ne doit pas dépasser les seuils suivants :</w:t>
+        <w:t>Un auto-entrepreneur est une personne physique exerçant une activité professionnelle de manière individuelle dans des domaines tels que le commerce, l’industrie, l’artisanat ou les services. Cependant, pour bénéficier de ce statut, le chiffre d'affaires annuel ne doit pas dépasser les seuils suivants :</w:t>
       </w:r>
     </w:p>
     <w:p>
@@ -8900,27 +8630,7 @@
           <w:color w:val="000000" w:themeColor="text1"/>
           <w:lang w:val="fr-FR" w:bidi="ar-MA"/>
         </w:rPr>
-        <w:t xml:space="preserve">Avantages du Statut </w:t>
-      </w:r>
-      <w:proofErr w:type="spellStart"/>
-      <w:r>
-        <w:rPr>
-          <w:b/>
-          <w:bCs/>
-          <w:color w:val="000000" w:themeColor="text1"/>
-          <w:lang w:val="fr-FR" w:bidi="ar-MA"/>
-        </w:rPr>
-        <w:t>Auto-Entrepreneur</w:t>
-      </w:r>
-      <w:proofErr w:type="spellEnd"/>
-      <w:r>
-        <w:rPr>
-          <w:b/>
-          <w:bCs/>
-          <w:color w:val="000000" w:themeColor="text1"/>
-          <w:lang w:val="fr-FR" w:bidi="ar-MA"/>
-        </w:rPr>
-        <w:t xml:space="preserve"> :</w:t>
+        <w:t>Avantages du Statut Auto-Entrepreneur :</w:t>
       </w:r>
     </w:p>
     <w:p>
@@ -9178,40 +8888,23 @@
           <w:b/>
           <w:bCs/>
           <w:color w:val="000000" w:themeColor="text1"/>
-          <w:lang w:bidi="ar-MA"/>
-        </w:rPr>
-      </w:pPr>
-      <w:proofErr w:type="spellStart"/>
-      <w:r>
-        <w:rPr>
-          <w:b/>
-          <w:bCs/>
-          <w:color w:val="000000" w:themeColor="text1"/>
-          <w:lang w:bidi="ar-MA"/>
-        </w:rPr>
-        <w:t>Exonération</w:t>
-      </w:r>
-      <w:proofErr w:type="spellEnd"/>
-      <w:r>
-        <w:rPr>
-          <w:b/>
-          <w:bCs/>
-          <w:color w:val="000000" w:themeColor="text1"/>
-          <w:lang w:bidi="ar-MA"/>
-        </w:rPr>
-        <w:t xml:space="preserve"> de </w:t>
-      </w:r>
-      <w:proofErr w:type="spellStart"/>
-      <w:r>
-        <w:rPr>
-          <w:b/>
-          <w:bCs/>
-          <w:color w:val="000000" w:themeColor="text1"/>
-          <w:lang w:bidi="ar-MA"/>
-        </w:rPr>
-        <w:t>comptabilité</w:t>
-      </w:r>
-      <w:proofErr w:type="spellEnd"/>
+          <w:lang w:val="fr-FR" w:bidi="ar-MA"/>
+        </w:rPr>
+      </w:pPr>
+      <w:r>
+        <w:rPr>
+          <w:rStyle w:val="Strong"/>
+          <w:lang w:val="fr-FR"/>
+        </w:rPr>
+        <w:t>Exonération de la taxe professionnelle pendant les c</w:t>
+      </w:r>
+      <w:r>
+        <w:rPr>
+          <w:rStyle w:val="Strong"/>
+          <w:lang w:val="fr-FR"/>
+        </w:rPr>
+        <w:t>inq premières années d'activité</w:t>
+      </w:r>
     </w:p>
     <w:p>
       <w:pPr>
@@ -9236,7 +8929,39 @@
           <w:color w:val="000000" w:themeColor="text1"/>
           <w:lang w:val="fr-FR" w:bidi="ar-MA"/>
         </w:rPr>
-        <w:t xml:space="preserve">Exonération de TVA : </w:t>
+        <w:t>Exonération</w:t>
+      </w:r>
+      <w:r>
+        <w:rPr>
+          <w:b/>
+          <w:bCs/>
+          <w:color w:val="000000" w:themeColor="text1"/>
+          <w:lang w:val="fr-FR" w:bidi="ar-MA"/>
+        </w:rPr>
+        <w:t xml:space="preserve"> </w:t>
+      </w:r>
+      <w:r>
+        <w:rPr>
+          <w:rStyle w:val="Strong"/>
+          <w:lang w:val="fr-FR"/>
+        </w:rPr>
+        <w:t>de comptabilité</w:t>
+      </w:r>
+      <w:r>
+        <w:rPr>
+          <w:rStyle w:val="Strong"/>
+          <w:lang w:val="fr-FR"/>
+        </w:rPr>
+        <w:t xml:space="preserve"> et</w:t>
+      </w:r>
+      <w:r>
+        <w:rPr>
+          <w:b/>
+          <w:bCs/>
+          <w:color w:val="000000" w:themeColor="text1"/>
+          <w:lang w:val="fr-FR" w:bidi="ar-MA"/>
+        </w:rPr>
+        <w:t xml:space="preserve"> de TVA : </w:t>
       </w:r>
       <w:r>
         <w:rPr>
@@ -9347,18 +9072,8 @@
           <w:b/>
           <w:bCs/>
         </w:rPr>
-        <w:t>l'</w:t>
-      </w:r>
-      <w:proofErr w:type="spellStart"/>
-      <w:r>
-        <w:rPr>
-          <w:rFonts w:asciiTheme="minorHAnsi" w:hAnsiTheme="minorHAnsi" w:cstheme="minorHAnsi"/>
-          <w:b/>
-          <w:bCs/>
-        </w:rPr>
-        <w:t>auto-entrepreneur</w:t>
-      </w:r>
-      <w:proofErr w:type="spellEnd"/>
+        <w:t>l'auto-entrepreneur</w:t>
+      </w:r>
       <w:r>
         <w:rPr>
           <w:rFonts w:asciiTheme="minorHAnsi" w:hAnsiTheme="minorHAnsi" w:cstheme="minorHAnsi"/>
@@ -9389,22 +9104,193 @@
           <w:numId w:val="15"/>
         </w:numPr>
         <w:rPr>
+          <w:rFonts w:asciiTheme="minorHAnsi" w:hAnsiTheme="minorHAnsi" w:cstheme="minorHAnsi"/>
+          <w:b/>
+          <w:bCs/>
+          <w:color w:val="FF0000"/>
+          <w:sz w:val="28"/>
+          <w:szCs w:val="28"/>
+        </w:rPr>
+      </w:pPr>
+      <w:r>
+        <w:rPr>
+          <w:rFonts w:asciiTheme="minorHAnsi" w:hAnsiTheme="minorHAnsi" w:cstheme="minorHAnsi"/>
+          <w:b/>
+          <w:bCs/>
+          <w:color w:val="FF0000"/>
+          <w:sz w:val="28"/>
+          <w:szCs w:val="28"/>
+        </w:rPr>
+        <w:t>Les procédures fiscales</w:t>
+      </w:r>
+      <w:r>
+        <w:rPr>
+          <w:rFonts w:asciiTheme="minorHAnsi" w:hAnsiTheme="minorHAnsi" w:cstheme="minorHAnsi"/>
+          <w:b/>
+          <w:bCs/>
+          <w:color w:val="FF0000"/>
+          <w:sz w:val="28"/>
+          <w:szCs w:val="28"/>
+        </w:rPr>
+        <w:t> :</w:t>
+      </w:r>
+    </w:p>
+    <w:p>
+      <w:pPr>
+        <w:pStyle w:val="ListParagraph"/>
+        <w:rPr>
+          <w:lang w:val="fr-FR"/>
+        </w:rPr>
+      </w:pPr>
+      <w:r>
+        <w:rPr>
+          <w:b/>
+          <w:bCs/>
+          <w:lang w:val="fr-FR"/>
+        </w:rPr>
+        <w:t>Déclaration du chiffre d'affaires:</w:t>
+      </w:r>
+      <w:r>
+        <w:rPr>
+          <w:lang w:val="fr-FR"/>
+        </w:rPr>
+        <w:t xml:space="preserve"> L'auto-entrepreneur doit déclarer son chiffre d'affaires tous les trois mois (trimestriellement).</w:t>
+      </w:r>
+    </w:p>
+    <w:p>
+      <w:pPr>
+        <w:pStyle w:val="ListParagraph"/>
+        <w:rPr>
+          <w:lang w:val="fr-FR"/>
+        </w:rPr>
+      </w:pPr>
+    </w:p>
+    <w:p>
+      <w:pPr>
+        <w:pStyle w:val="ListParagraph"/>
+        <w:rPr>
+          <w:lang w:val="fr-FR"/>
+        </w:rPr>
+      </w:pPr>
+      <w:r>
+        <w:rPr>
+          <w:b/>
+          <w:bCs/>
+          <w:lang w:val="fr-FR"/>
+        </w:rPr>
+        <w:t>Modalités de déclaration:</w:t>
+      </w:r>
+      <w:r>
+        <w:rPr>
+          <w:lang w:val="fr-FR"/>
+        </w:rPr>
+        <w:t xml:space="preserve"> La déclaration se fait électroniquement via le site web du Registre National de l'Auto-Entrepreneur </w:t>
+      </w:r>
+      <w:hyperlink r:id="rId17" w:tgtFrame="_blank" w:history="1">
+        <w:r>
+          <w:rPr>
+            <w:rStyle w:val="Hyperlink"/>
+            <w:lang w:val="fr-FR"/>
+          </w:rPr>
+          <w:t>https://ae.gov.ma/</w:t>
+        </w:r>
+      </w:hyperlink>
+      <w:r>
+        <w:rPr>
+          <w:lang w:val="fr-FR"/>
+        </w:rPr>
+        <w:t>. Par la suite, il faut imprimer et signer le formulaire de déclaration préalable, puis le déposer dans une agence de Barid Al Maghrib avec le paiement de l'impôt sur le revenu dû.</w:t>
+      </w:r>
+    </w:p>
+    <w:p>
+      <w:pPr>
+        <w:pStyle w:val="ListParagraph"/>
+        <w:rPr>
+          <w:lang w:val="fr-FR"/>
+        </w:rPr>
+      </w:pPr>
+    </w:p>
+    <w:p>
+      <w:pPr>
+        <w:pStyle w:val="ListParagraph"/>
+        <w:rPr>
+          <w:lang w:val="fr-FR"/>
+        </w:rPr>
+      </w:pPr>
+      <w:r>
+        <w:rPr>
+          <w:b/>
+          <w:bCs/>
+          <w:lang w:val="fr-FR"/>
+        </w:rPr>
+        <w:t>Calcul de l'impôt:</w:t>
+      </w:r>
+      <w:r>
+        <w:rPr>
+          <w:lang w:val="fr-FR"/>
+        </w:rPr>
+        <w:t xml:space="preserve"> L'Impôt Forfaitaire Unique</w:t>
+      </w:r>
+      <w:r>
+        <w:rPr>
+          <w:lang w:val="fr-FR"/>
+        </w:rPr>
+        <w:t xml:space="preserve"> (IFU)</w:t>
+      </w:r>
+      <w:r>
+        <w:rPr>
+          <w:lang w:val="fr-FR"/>
+        </w:rPr>
+        <w:t xml:space="preserve"> est calculé sur la base du chiffre d'affaires déclaré, en multipliant le chiffre d'affaires par l</w:t>
+      </w:r>
+      <w:r>
+        <w:rPr>
+          <w:lang w:val="fr-FR"/>
+        </w:rPr>
+        <w:t>e pourcentage fixé (0,5% ou 1%)</w:t>
+      </w:r>
+      <w:r>
+        <w:rPr>
+          <w:lang w:val="fr-FR"/>
+        </w:rPr>
+        <w:t>.</w:t>
+      </w:r>
+    </w:p>
+    <w:p>
+      <w:pPr>
+        <w:pStyle w:val="ListParagraph"/>
+        <w:rPr>
+          <w:rtl/>
+          <w:lang w:val="fr-FR"/>
+        </w:rPr>
+      </w:pPr>
+    </w:p>
+    <w:p>
+      <w:pPr>
+        <w:pStyle w:val="ListParagraph"/>
+        <w:numPr>
+          <w:ilvl w:val="0"/>
+          <w:numId w:val="15"/>
+        </w:numPr>
+        <w:rPr>
           <w:rStyle w:val="Strong"/>
-          <w:rFonts w:asciiTheme="minorHAnsi" w:hAnsiTheme="minorHAnsi" w:cstheme="minorHAnsi"/>
+          <w:rFonts w:cstheme="minorHAnsi"/>
           <w:b w:val="0"/>
           <w:bCs w:val="0"/>
           <w:color w:val="FF0000"/>
           <w:sz w:val="28"/>
           <w:szCs w:val="28"/>
+          <w:lang w:val="fr-FR"/>
         </w:rPr>
       </w:pPr>
       <w:r>
         <w:rPr>
           <w:rStyle w:val="Strong"/>
-          <w:rFonts w:asciiTheme="minorHAnsi" w:hAnsiTheme="minorHAnsi" w:cstheme="minorHAnsi"/>
+          <w:rFonts w:cstheme="minorHAnsi"/>
           <w:color w:val="FF0000"/>
           <w:sz w:val="28"/>
           <w:szCs w:val="28"/>
+          <w:lang w:val="fr-FR"/>
         </w:rPr>
         <w:t>Ouverture d'un compte bancaire professionnel :</w:t>
       </w:r>
@@ -9424,9 +9310,9 @@
           <w:color w:val="000000" w:themeColor="text1"/>
           <w:lang w:bidi="ar-MA"/>
         </w:rPr>
+        <w:lastRenderedPageBreak/>
         <w:t xml:space="preserve">Après l'inscription en ligne, vous devez vous rendre dans l'une des banques partenaires de </w:t>
       </w:r>
-      <w:proofErr w:type="spellStart"/>
       <w:r>
         <w:rPr>
           <w:rFonts w:asciiTheme="minorHAnsi" w:hAnsiTheme="minorHAnsi" w:cstheme="minorHAnsi"/>
@@ -9435,31 +9321,8 @@
           <w:color w:val="000000" w:themeColor="text1"/>
           <w:lang w:bidi="ar-MA"/>
         </w:rPr>
-        <w:t>Barid</w:t>
-      </w:r>
-      <w:proofErr w:type="spellEnd"/>
-      <w:r>
-        <w:rPr>
-          <w:rFonts w:asciiTheme="minorHAnsi" w:hAnsiTheme="minorHAnsi" w:cstheme="minorHAnsi"/>
-          <w:b/>
-          <w:bCs/>
-          <w:color w:val="000000" w:themeColor="text1"/>
-          <w:lang w:bidi="ar-MA"/>
-        </w:rPr>
-        <w:t xml:space="preserve"> Al </w:t>
-      </w:r>
-      <w:proofErr w:type="spellStart"/>
-      <w:r>
-        <w:rPr>
-          <w:rFonts w:asciiTheme="minorHAnsi" w:hAnsiTheme="minorHAnsi" w:cstheme="minorHAnsi"/>
-          <w:b/>
-          <w:bCs/>
-          <w:color w:val="000000" w:themeColor="text1"/>
-          <w:lang w:bidi="ar-MA"/>
-        </w:rPr>
-        <w:t>Maghrib</w:t>
-      </w:r>
-      <w:proofErr w:type="spellEnd"/>
+        <w:t>Barid Al Maghrib</w:t>
+      </w:r>
       <w:r>
         <w:rPr>
           <w:rFonts w:asciiTheme="minorHAnsi" w:hAnsiTheme="minorHAnsi" w:cstheme="minorHAnsi"/>
@@ -9476,20 +9339,8 @@
           <w:color w:val="000000" w:themeColor="text1"/>
           <w:lang w:bidi="ar-MA"/>
         </w:rPr>
-        <w:t>d'</w:t>
-      </w:r>
-      <w:proofErr w:type="spellStart"/>
-      <w:r>
-        <w:rPr>
-          <w:rFonts w:asciiTheme="minorHAnsi" w:hAnsiTheme="minorHAnsi" w:cstheme="minorHAnsi"/>
-          <w:b/>
-          <w:bCs/>
-          <w:color w:val="000000" w:themeColor="text1"/>
-          <w:lang w:bidi="ar-MA"/>
-        </w:rPr>
-        <w:t>auto-entrepreneur</w:t>
-      </w:r>
-      <w:proofErr w:type="spellEnd"/>
+        <w:t>d'auto-entrepreneur</w:t>
+      </w:r>
       <w:r>
         <w:rPr>
           <w:rFonts w:asciiTheme="minorHAnsi" w:hAnsiTheme="minorHAnsi" w:cstheme="minorHAnsi"/>
@@ -9517,7 +9368,7 @@
           <w:lang w:val="fr-FR" w:eastAsia="fr-FR" w:bidi="ar-MA"/>
         </w:rPr>
       </w:pPr>
-      <w:bookmarkStart w:id="11" w:name="_Toc184993676"/>
+      <w:bookmarkStart w:id="11" w:name="_Toc185068699"/>
       <w:r>
         <w:rPr>
           <w:rFonts w:eastAsia="Times New Roman" w:cstheme="minorHAnsi"/>
@@ -9631,7 +9482,6 @@
           <w:sz w:val="28"/>
           <w:szCs w:val="28"/>
         </w:rPr>
-        <w:lastRenderedPageBreak/>
         <mc:AlternateContent>
           <mc:Choice Requires="wps">
             <w:drawing>
@@ -10023,7 +9873,7 @@
           <w:lang w:val="fr-FR" w:eastAsia="fr-FR" w:bidi="ar-MA"/>
         </w:rPr>
       </w:pPr>
-      <w:bookmarkStart w:id="12" w:name="_Toc184993677"/>
+      <w:bookmarkStart w:id="12" w:name="_Toc185068700"/>
       <w:r>
         <w:rPr>
           <w:rFonts w:eastAsia="Times New Roman" w:cstheme="minorHAnsi"/>
@@ -10046,7 +9896,70 @@
           <w:szCs w:val="32"/>
           <w:lang w:val="fr-FR" w:eastAsia="fr-FR" w:bidi="ar-MA"/>
         </w:rPr>
-        <w:t xml:space="preserve"> :</w:t>
+        <w:t xml:space="preserve"> </w:t>
+      </w:r>
+      <w:r>
+        <w:rPr>
+          <w:rFonts w:eastAsia="Times New Roman" w:cstheme="minorHAnsi"/>
+          <w:b/>
+          <w:bCs/>
+          <w:color w:val="4472C4" w:themeColor="accent1"/>
+          <w:sz w:val="32"/>
+          <w:szCs w:val="32"/>
+          <w:lang w:val="fr-FR" w:eastAsia="fr-FR" w:bidi="ar-MA"/>
+        </w:rPr>
+        <w:t>(</w:t>
+      </w:r>
+      <w:r>
+        <w:rPr>
+          <w:rFonts w:eastAsia="Times New Roman" w:cstheme="minorHAnsi"/>
+          <w:b/>
+          <w:bCs/>
+          <w:color w:val="4472C4" w:themeColor="accent1"/>
+          <w:sz w:val="32"/>
+          <w:szCs w:val="32"/>
+          <w:u w:val="single"/>
+          <w:lang w:val="fr-FR" w:eastAsia="fr-FR" w:bidi="ar-MA"/>
+        </w:rPr>
+        <w:t>Veuillez consulter l’annexe</w:t>
+      </w:r>
+      <w:r>
+        <w:rPr>
+          <w:rFonts w:eastAsia="Times New Roman" w:cstheme="minorHAnsi"/>
+          <w:b/>
+          <w:bCs/>
+          <w:color w:val="4472C4" w:themeColor="accent1"/>
+          <w:sz w:val="32"/>
+          <w:szCs w:val="32"/>
+          <w:u w:val="single"/>
+          <w:lang w:val="fr-FR" w:eastAsia="fr-FR" w:bidi="ar-MA"/>
+        </w:rPr>
+        <w:t xml:space="preserve"> 2</w:t>
+      </w:r>
+      <w:r>
+        <w:rPr>
+          <w:rFonts w:eastAsia="Times New Roman" w:cstheme="minorHAnsi"/>
+          <w:b/>
+          <w:bCs/>
+          <w:color w:val="4472C4" w:themeColor="accent1"/>
+          <w:sz w:val="32"/>
+          <w:szCs w:val="32"/>
+          <w:u w:val="single"/>
+          <w:lang w:val="fr-FR" w:eastAsia="fr-FR" w:bidi="ar-MA"/>
+        </w:rPr>
+        <w:t>)</w:t>
+      </w:r>
+      <w:r>
+        <w:rPr>
+          <w:rFonts w:eastAsia="Times New Roman" w:cstheme="minorHAnsi"/>
+          <w:b/>
+          <w:bCs/>
+          <w:color w:val="4472C4" w:themeColor="accent1"/>
+          <w:sz w:val="32"/>
+          <w:szCs w:val="32"/>
+          <w:lang w:val="fr-FR" w:eastAsia="fr-FR" w:bidi="ar-MA"/>
+        </w:rPr>
+        <w:t>:</w:t>
       </w:r>
       <w:bookmarkEnd w:id="12"/>
     </w:p>
@@ -10072,7 +9985,7 @@
           <w:color w:val="000000" w:themeColor="text1"/>
           <w:lang w:val="fr-FR" w:bidi="ar-MA"/>
         </w:rPr>
-        <w:t>La déclaration de TVA (Taxe sur la Valeur Ajoutée) est une démarche fiscale obligatoire pour les entreprises soumises à cette taxe. Elle consiste à déclarer la TVA collectée sur les ventes et celle déductible sur les achats, puis à payer la différence ou à demander un remboursement si le solde est négatif. Voici les étapes principales pour réaliser une déclaration de TVA :</w:t>
+        <w:t>La déclaration de TVA (Taxe sur la Valeur Ajoutée) est une démarche fiscale obligatoire pour les entreprises soumises à cette taxe. Elle consiste à déclarer la TVA collectée sur les ventes et celle déductible sur les achats, puis à payer la différence ou à demander un remboursement si le solde est négatif.</w:t>
       </w:r>
     </w:p>
     <w:p>
@@ -10106,6 +10019,7 @@
           <w:color w:val="FF0000"/>
           <w:lang w:val="fr-FR" w:bidi="ar-MA"/>
         </w:rPr>
+        <w:lastRenderedPageBreak/>
         <w:t xml:space="preserve">Accéder au portail : </w:t>
       </w:r>
       <w:r>
@@ -10115,7 +10029,7 @@
         </w:rPr>
         <w:t xml:space="preserve">Rendez-vous sur </w:t>
       </w:r>
-      <w:hyperlink r:id="rId17" w:tgtFrame="_new" w:history="1">
+      <w:hyperlink r:id="rId18" w:tgtFrame="_new" w:history="1">
         <w:r>
           <w:rPr>
             <w:rStyle w:val="Hyperlink"/>
@@ -10289,7 +10203,6 @@
           <w:szCs w:val="28"/>
           <w:lang w:val="fr-FR" w:eastAsia="fr-FR"/>
         </w:rPr>
-        <w:lastRenderedPageBreak/>
         <mc:AlternateContent>
           <mc:Choice Requires="wps">
             <w:drawing>
@@ -10439,7 +10352,28 @@
           <w:color w:val="000000" w:themeColor="text1"/>
           <w:lang w:val="fr-FR" w:bidi="ar-MA"/>
         </w:rPr>
-        <w:t>informations saisies pour éviter toute erreur. Après cette vérification, vous devez valider la déclaration. Elle passera alors par plusieurs étapes : elle sera d'abord "en attente de validation", puis "validée en attente de paiement". Ensuite, le paiement de la TVA peut être effectué directement en ligne, via des options telles que le prélèvement bancaire, la carte bancaire ou le paiement en espèces via des partenaires multicanales. Une fois le paiement réalisé, un récépissé de la déclaration et du paiement sera généré et pourra être téléchargé pour vos archives​</w:t>
+        <w:t>informations saisies pour éviter toute er</w:t>
+      </w:r>
+      <w:r>
+        <w:rPr>
+          <w:color w:val="000000" w:themeColor="text1"/>
+          <w:lang w:val="fr-FR" w:bidi="ar-MA"/>
+        </w:rPr>
+        <w:t xml:space="preserve">reur. Après </w:t>
+      </w:r>
+      <w:r>
+        <w:rPr>
+          <w:color w:val="000000" w:themeColor="text1"/>
+          <w:lang w:val="fr-FR" w:bidi="ar-MA"/>
+        </w:rPr>
+        <w:t>vous devez valider la déclaration. Elle passera alors par plusieurs étapes : elle sera d'abord "en attente de validation", puis "validée en attente de paiement". Ensuite, le paiement de la TVA peut être effectué directement en ligne, via des options telles que le prélèvement bancaire, la carte bancaire ou le paiement en espèces via des partenaires multicanales. Une fois le paiement réalisé, un récépissé de la déclaration et du paiement sera généré et pourra être téléchargé pour vos archives​</w:t>
+      </w:r>
+      <w:r>
+        <w:rPr>
+          <w:color w:val="000000" w:themeColor="text1"/>
+          <w:lang w:val="fr-FR" w:bidi="ar-MA"/>
+        </w:rPr>
+        <w:t>.</w:t>
       </w:r>
     </w:p>
     <w:p>
@@ -10467,6 +10401,33 @@
           <w:lang w:val="fr-FR" w:bidi="ar-MA"/>
         </w:rPr>
         <w:t>Les déclarations sont généralement mensuelles ou trimestrielles, selon votre régime fiscal, et doivent être soumises avant le 20 du mois suivant la période concernée.</w:t>
+      </w:r>
+      <w:r>
+        <w:rPr>
+          <w:color w:val="000000" w:themeColor="text1"/>
+          <w:lang w:val="fr-FR" w:bidi="ar-MA"/>
+        </w:rPr>
+        <w:t xml:space="preserve"> </w:t>
+      </w:r>
+      <w:r>
+        <w:rPr>
+          <w:b/>
+          <w:bCs/>
+          <w:color w:val="00B050"/>
+          <w:u w:val="single"/>
+          <w:lang w:val="fr-FR" w:bidi="ar-MA"/>
+        </w:rPr>
+        <w:t>(Veuillez consulter l’annexe 2</w:t>
+      </w:r>
+      <w:r>
+        <w:rPr>
+          <w:b/>
+          <w:bCs/>
+          <w:color w:val="00B050"/>
+          <w:u w:val="single"/>
+          <w:lang w:val="fr-FR" w:bidi="ar-MA"/>
+        </w:rPr>
+        <w:t>)</w:t>
       </w:r>
     </w:p>
     <w:p>
@@ -10495,7 +10456,7 @@
           <w:lang w:val="fr-FR" w:eastAsia="fr-FR" w:bidi="ar-MA"/>
         </w:rPr>
       </w:pPr>
-      <w:bookmarkStart w:id="13" w:name="_Toc184993678"/>
+      <w:bookmarkStart w:id="13" w:name="_Toc185068701"/>
       <w:r>
         <w:rPr>
           <w:rFonts w:eastAsia="Times New Roman" w:cstheme="minorHAnsi"/>
@@ -10530,7 +10491,7 @@
           <w:szCs w:val="32"/>
           <w:lang w:val="fr-FR" w:eastAsia="fr-FR" w:bidi="ar-MA"/>
         </w:rPr>
-        <w:t xml:space="preserve"> :</w:t>
+        <w:t>:</w:t>
       </w:r>
       <w:bookmarkEnd w:id="13"/>
     </w:p>
@@ -10619,22 +10580,6 @@
           <w:lang w:val="fr-FR" w:bidi="ar-MA"/>
         </w:rPr>
         <w:t xml:space="preserve">Pour commencer à utiliser la plateforme </w:t>
-      </w:r>
-      <w:hyperlink r:id="rId18" w:tgtFrame="_new" w:history="1">
-        <w:r>
-          <w:rPr>
-            <w:rStyle w:val="Hyperlink"/>
-            <w:lang w:val="fr-FR" w:bidi="ar-MA"/>
-          </w:rPr>
-          <w:t>DAMANCOM</w:t>
-        </w:r>
-      </w:hyperlink>
-      <w:r>
-        <w:rPr>
-          <w:color w:val="000000" w:themeColor="text1"/>
-          <w:lang w:val="fr-FR" w:bidi="ar-MA"/>
-        </w:rPr>
-        <w:t xml:space="preserve">, vous devez créer un compte. Allez sur le site officiel de </w:t>
       </w:r>
       <w:hyperlink r:id="rId19" w:tgtFrame="_new" w:history="1">
         <w:r>
@@ -10650,21 +10595,45 @@
           <w:color w:val="000000" w:themeColor="text1"/>
           <w:lang w:val="fr-FR" w:bidi="ar-MA"/>
         </w:rPr>
-        <w:t>, puis cliquez sur l'option Créer un compte. Vous devrez entrer des informations sur votre entreprise, telles que le numéro d’affiliation CNSS et le registre de commerce. Après avoir soumis les informations et téléchargé les documents requis, attendez la validation de CNSS pour activer votre compte.</w:t>
-      </w:r>
+        <w:t xml:space="preserve">, vous devez créer un compte. Allez sur le site officiel de </w:t>
+      </w:r>
+      <w:hyperlink r:id="rId20" w:tgtFrame="_new" w:history="1">
+        <w:r>
+          <w:rPr>
+            <w:rStyle w:val="Hyperlink"/>
+            <w:lang w:val="fr-FR" w:bidi="ar-MA"/>
+          </w:rPr>
+          <w:t>DAMANCOM</w:t>
+        </w:r>
+      </w:hyperlink>
       <w:r>
         <w:rPr>
           <w:color w:val="000000" w:themeColor="text1"/>
           <w:lang w:val="fr-FR" w:bidi="ar-MA"/>
         </w:rPr>
-        <w:t xml:space="preserve"> </w:t>
+        <w:t>, puis cliquez sur l'option Créer un compte. Vous devrez entrer des informations sur votre entreprise, telles que le numéro d’affiliation CNSS et le registre de commerce. Après avoir soumis les informations et téléchargé les documents requis, attendez la validation de CNSS pour activer votre compte.</w:t>
       </w:r>
       <w:r>
         <w:rPr>
           <w:color w:val="000000" w:themeColor="text1"/>
           <w:lang w:val="fr-FR" w:bidi="ar-MA"/>
         </w:rPr>
-        <w:t>Une fois votre compte activé, vous pouvez ajouter vos salariés à la plateforme. Rassemblez les informations nécessaires pour chaque salarié, comme le nom complet, le numéro de CIN (Carte d'Identité Nationale) et le numéro d’affiliation CNSS, si disponible. Si le salarié est nouveau, vous devrez d'abord effectuer une demande d'immatriculation sur la plateforme.</w:t>
+        <w:t xml:space="preserve"> </w:t>
+      </w:r>
+      <w:r>
+        <w:rPr>
+          <w:color w:val="000000" w:themeColor="text1"/>
+          <w:lang w:val="fr-FR" w:bidi="ar-MA"/>
+        </w:rPr>
+        <w:t xml:space="preserve">Une fois votre compte activé, vous pouvez ajouter vos salariés à la plateforme. Rassemblez les informations nécessaires pour chaque salarié, comme le nom complet, le </w:t>
+      </w:r>
+      <w:r>
+        <w:rPr>
+          <w:color w:val="000000" w:themeColor="text1"/>
+          <w:lang w:val="fr-FR" w:bidi="ar-MA"/>
+        </w:rPr>
+        <w:lastRenderedPageBreak/>
+        <w:t>numéro de CIN (Carte d'Identité Nationale) et le numéro d’affiliation CNSS, si disponible. Si le salarié est nouveau, vous devrez d'abord effectuer une demande d'immatriculation sur la plateforme.</w:t>
       </w:r>
     </w:p>
     <w:p>
@@ -10793,6 +10762,23 @@
           <w:lang w:val="fr-FR" w:bidi="ar-MA"/>
         </w:rPr>
         <w:t>Une fois le paiement validé, vous pouvez télécharger les documents nécessaires, comme les attestations de déclaration et les reçus de paiement. Conservez-les pour vos archives ou pour un éventuel contrôle.</w:t>
+      </w:r>
+      <w:r>
+        <w:rPr>
+          <w:color w:val="000000" w:themeColor="text1"/>
+          <w:lang w:val="fr-FR" w:bidi="ar-MA"/>
+        </w:rPr>
+        <w:t xml:space="preserve"> </w:t>
+      </w:r>
+      <w:r>
+        <w:rPr>
+          <w:b/>
+          <w:bCs/>
+          <w:color w:val="00B050"/>
+          <w:u w:val="single"/>
+          <w:lang w:val="fr-FR" w:bidi="ar-MA"/>
+        </w:rPr>
+        <w:t>(Veuillez consulter l’annexe 1)</w:t>
       </w:r>
     </w:p>
     <w:p>
@@ -10821,7 +10807,7 @@
           <w:lang w:val="fr-FR" w:eastAsia="fr-FR" w:bidi="ar-MA"/>
         </w:rPr>
       </w:pPr>
-      <w:bookmarkStart w:id="14" w:name="_Toc184993679"/>
+      <w:bookmarkStart w:id="14" w:name="_Toc185068702"/>
       <w:r>
         <w:rPr>
           <w:rFonts w:eastAsia="Times New Roman" w:cstheme="minorHAnsi"/>
@@ -10856,7 +10842,6 @@
           <w:szCs w:val="28"/>
           <w:lang w:val="fr-FR" w:eastAsia="fr-FR"/>
         </w:rPr>
-        <w:lastRenderedPageBreak/>
         <mc:AlternateContent>
           <mc:Choice Requires="wps">
             <w:drawing>
@@ -11459,11 +11444,10 @@
           <w:szCs w:val="28"/>
           <w:lang w:val="fr-FR" w:eastAsia="fr-FR"/>
         </w:rPr>
-        <w:lastRenderedPageBreak/>
         <mc:AlternateContent>
           <mc:Choice Requires="wps">
             <w:drawing>
-              <wp:anchor distT="0" distB="0" distL="114300" distR="114300" simplePos="0" relativeHeight="251812864" behindDoc="0" locked="0" layoutInCell="1" allowOverlap="1" wp14:anchorId="5279923E" wp14:editId="385E8CEE">
+              <wp:anchor distT="0" distB="0" distL="114300" distR="114300" simplePos="0" relativeHeight="251812864" behindDoc="0" locked="0" layoutInCell="1" allowOverlap="1" wp14:anchorId="5279923E" wp14:editId="7F53A284">
                 <wp:simplePos x="0" y="0"/>
                 <wp:positionH relativeFrom="leftMargin">
                   <wp:posOffset>450849</wp:posOffset>
@@ -11520,7 +11504,7 @@
           </mc:Choice>
           <mc:Fallback>
             <w:pict>
-              <v:rect w14:anchorId="14BBE4C6" id="Rectangle 23" o:spid="_x0000_s1026" style="position:absolute;margin-left:35.5pt;margin-top:-94.25pt;width:16pt;height:881.25pt;rotation:180;z-index:251812864;visibility:visible;mso-wrap-style:square;mso-width-percent:0;mso-height-percent:0;mso-wrap-distance-left:9pt;mso-wrap-distance-top:0;mso-wrap-distance-right:9pt;mso-wrap-distance-bottom:0;mso-position-horizontal:absolute;mso-position-horizontal-relative:left-margin-area;mso-position-vertical:absolute;mso-position-vertical-relative:margin;mso-width-percent:0;mso-height-percent:0;mso-width-relative:margin;mso-height-relative:margin;v-text-anchor:middle" o:gfxdata="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" fillcolor="#538135 [2409]" stroked="f" strokeweight="1pt">
+              <v:rect w14:anchorId="7A0AAB36" id="Rectangle 23" o:spid="_x0000_s1026" style="position:absolute;margin-left:35.5pt;margin-top:-94.25pt;width:16pt;height:881.25pt;rotation:180;z-index:251812864;visibility:visible;mso-wrap-style:square;mso-width-percent:0;mso-height-percent:0;mso-wrap-distance-left:9pt;mso-wrap-distance-top:0;mso-wrap-distance-right:9pt;mso-wrap-distance-bottom:0;mso-position-horizontal:absolute;mso-position-horizontal-relative:left-margin-area;mso-position-vertical:absolute;mso-position-vertical-relative:margin;mso-width-percent:0;mso-height-percent:0;mso-width-relative:margin;mso-height-relative:margin;v-text-anchor:middle" o:gfxdata="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" fillcolor="#538135 [2409]" stroked="f" strokeweight="1pt">
                 <w10:wrap anchorx="margin" anchory="margin"/>
               </v:rect>
             </w:pict>
@@ -11701,7 +11685,6 @@
       <w:pPr>
         <w:ind w:left="1440"/>
         <w:rPr>
-          <w:rtl/>
           <w:lang w:val="fr-FR"/>
         </w:rPr>
       </w:pPr>
@@ -11731,20 +11714,6 @@
         </w:rPr>
         <w:t>L'entreprise vise à élargir sa part de marché à l'international, investir en R&amp;D et améliorer l'efficacité des processus internes. Les stratégies sont mises en place pour assurer la pérennité et la croissance sur 5 à 10 ans.</w:t>
       </w:r>
-    </w:p>
-    <w:p>
-      <w:pPr>
-        <w:ind w:left="1440"/>
-        <w:rPr>
-          <w:b/>
-          <w:bCs/>
-          <w:noProof/>
-          <w:color w:val="FF0000"/>
-          <w:sz w:val="28"/>
-          <w:szCs w:val="28"/>
-          <w:lang w:val="fr-FR" w:eastAsia="fr-FR"/>
-        </w:rPr>
-      </w:pPr>
     </w:p>
     <w:p>
       <w:pPr>
@@ -11772,7 +11741,7 @@
           <w:lang w:val="fr-FR" w:eastAsia="fr-FR" w:bidi="ar-MA"/>
         </w:rPr>
       </w:pPr>
-      <w:bookmarkStart w:id="15" w:name="_Toc184993680"/>
+      <w:bookmarkStart w:id="15" w:name="_Toc185068703"/>
       <w:r>
         <w:rPr>
           <w:rFonts w:eastAsia="Times New Roman" w:cstheme="minorHAnsi"/>
@@ -11844,95 +11813,1985 @@
           <w:lang w:val="fr-FR" w:bidi="ar-MA"/>
         </w:rPr>
       </w:pPr>
-    </w:p>
-    <w:p>
-      <w:pPr>
+      <w:r>
         <w:rPr>
           <w:color w:val="000000" w:themeColor="text1"/>
           <w:lang w:val="fr-FR" w:bidi="ar-MA"/>
         </w:rPr>
-      </w:pPr>
-      <w:r>
-        <w:rPr>
+        <w:t>En conclusion, la création d'entreprise au Maroc est un processus accessible, mais qui demande une planification minutieuse, une bonne connaissance du marché et une volonté de s'adapter à un environnement économique dynamique.</w:t>
+      </w:r>
+    </w:p>
+    <w:bookmarkStart w:id="16" w:name="_Toc185068704"/>
+    <w:p>
+      <w:pPr>
+        <w:pStyle w:val="ListParagraph"/>
+        <w:spacing w:line="480" w:lineRule="auto"/>
+        <w:jc w:val="center"/>
+        <w:outlineLvl w:val="0"/>
+        <w:rPr>
+          <w:b/>
+          <w:bCs/>
+          <w:color w:val="538135" w:themeColor="accent6" w:themeShade="BF"/>
+          <w:sz w:val="36"/>
+          <w:szCs w:val="36"/>
+          <w:lang w:val="fr-FR"/>
+        </w:rPr>
+      </w:pPr>
+      <w:r>
+        <w:rPr>
+          <w:b/>
+          <w:bCs/>
+          <w:noProof/>
+          <w:color w:val="FF0000"/>
+          <w:sz w:val="28"/>
+          <w:szCs w:val="28"/>
+          <w:lang w:val="fr-FR" w:eastAsia="fr-FR"/>
+        </w:rPr>
+        <w:lastRenderedPageBreak/>
+        <mc:AlternateContent>
+          <mc:Choice Requires="wps">
+            <w:drawing>
+              <wp:anchor distT="0" distB="0" distL="114300" distR="114300" simplePos="0" relativeHeight="251832320" behindDoc="0" locked="0" layoutInCell="1" allowOverlap="1" wp14:anchorId="28D6F307" wp14:editId="696C89F2">
+                <wp:simplePos x="0" y="0"/>
+                <wp:positionH relativeFrom="page">
+                  <wp:posOffset>-635635</wp:posOffset>
+                </wp:positionH>
+                <wp:positionV relativeFrom="page">
+                  <wp:align>top</wp:align>
+                </wp:positionV>
+                <wp:extent cx="994410" cy="14712950"/>
+                <wp:effectExtent l="0" t="0" r="0" b="0"/>
+                <wp:wrapNone/>
+                <wp:docPr id="15" name="Rectangle 15"/>
+                <wp:cNvGraphicFramePr/>
+                <a:graphic xmlns:a="http://schemas.openxmlformats.org/drawingml/2006/main">
+                  <a:graphicData uri="http://schemas.microsoft.com/office/word/2010/wordprocessingShape">
+                    <wps:wsp>
+                      <wps:cNvSpPr/>
+                      <wps:spPr>
+                        <a:xfrm>
+                          <a:off x="0" y="0"/>
+                          <a:ext cx="994410" cy="14712950"/>
+                        </a:xfrm>
+                        <a:prstGeom prst="rect">
+                          <a:avLst/>
+                        </a:prstGeom>
+                        <a:solidFill>
+                          <a:srgbClr val="70AD47">
+                            <a:lumMod val="50000"/>
+                          </a:srgbClr>
+                        </a:solidFill>
+                        <a:ln w="12700" cap="flat" cmpd="sng" algn="ctr">
+                          <a:noFill/>
+                          <a:prstDash val="solid"/>
+                          <a:miter lim="800000"/>
+                        </a:ln>
+                        <a:effectLst/>
+                      </wps:spPr>
+                      <wps:bodyPr rot="0" spcFirstLastPara="0" vertOverflow="overflow" horzOverflow="overflow" vert="horz" wrap="square" lIns="91440" tIns="45720" rIns="91440" bIns="45720" numCol="1" spcCol="0" rtlCol="0" fromWordArt="0" anchor="ctr" anchorCtr="0" forceAA="0" compatLnSpc="1">
+                        <a:prstTxWarp prst="textNoShape">
+                          <a:avLst/>
+                        </a:prstTxWarp>
+                        <a:noAutofit/>
+                      </wps:bodyPr>
+                    </wps:wsp>
+                  </a:graphicData>
+                </a:graphic>
+                <wp14:sizeRelH relativeFrom="margin">
+                  <wp14:pctWidth>0</wp14:pctWidth>
+                </wp14:sizeRelH>
+                <wp14:sizeRelV relativeFrom="margin">
+                  <wp14:pctHeight>0</wp14:pctHeight>
+                </wp14:sizeRelV>
+              </wp:anchor>
+            </w:drawing>
+          </mc:Choice>
+          <mc:Fallback>
+            <w:pict>
+              <v:rect w14:anchorId="1408B43F" id="Rectangle 15" o:spid="_x0000_s1026" style="position:absolute;margin-left:-50.05pt;margin-top:0;width:78.3pt;height:1158.5pt;z-index:251832320;visibility:visible;mso-wrap-style:square;mso-width-percent:0;mso-height-percent:0;mso-wrap-distance-left:9pt;mso-wrap-distance-top:0;mso-wrap-distance-right:9pt;mso-wrap-distance-bottom:0;mso-position-horizontal:absolute;mso-position-horizontal-relative:page;mso-position-vertical:top;mso-position-vertical-relative:page;mso-width-percent:0;mso-height-percent:0;mso-width-relative:margin;mso-height-relative:margin;v-text-anchor:middle" o:gfxdata="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" fillcolor="#385723" stroked="f" strokeweight="1pt">
+                <w10:wrap anchorx="page" anchory="page"/>
+              </v:rect>
+            </w:pict>
+          </mc:Fallback>
+        </mc:AlternateContent>
+      </w:r>
+      <w:r>
+        <w:rPr>
+          <w:b/>
+          <w:bCs/>
+          <w:noProof/>
+          <w:color w:val="FF0000"/>
+          <w:sz w:val="28"/>
+          <w:szCs w:val="28"/>
+          <w:lang w:val="fr-FR" w:eastAsia="fr-FR"/>
+        </w:rPr>
+        <mc:AlternateContent>
+          <mc:Choice Requires="wps">
+            <w:drawing>
+              <wp:anchor distT="0" distB="0" distL="114300" distR="114300" simplePos="0" relativeHeight="251834368" behindDoc="0" locked="0" layoutInCell="1" allowOverlap="1" wp14:anchorId="4117CE92" wp14:editId="53E0BDD6">
+                <wp:simplePos x="0" y="0"/>
+                <wp:positionH relativeFrom="leftMargin">
+                  <wp:posOffset>460707</wp:posOffset>
+                </wp:positionH>
+                <wp:positionV relativeFrom="margin">
+                  <wp:posOffset>-1168400</wp:posOffset>
+                </wp:positionV>
+                <wp:extent cx="203200" cy="11191875"/>
+                <wp:effectExtent l="0" t="0" r="6350" b="9525"/>
+                <wp:wrapNone/>
+                <wp:docPr id="21" name="Rectangle 21"/>
+                <wp:cNvGraphicFramePr/>
+                <a:graphic xmlns:a="http://schemas.openxmlformats.org/drawingml/2006/main">
+                  <a:graphicData uri="http://schemas.microsoft.com/office/word/2010/wordprocessingShape">
+                    <wps:wsp>
+                      <wps:cNvSpPr/>
+                      <wps:spPr>
+                        <a:xfrm rot="10800000">
+                          <a:off x="0" y="0"/>
+                          <a:ext cx="203200" cy="11191875"/>
+                        </a:xfrm>
+                        <a:prstGeom prst="rect">
+                          <a:avLst/>
+                        </a:prstGeom>
+                        <a:solidFill>
+                          <a:srgbClr val="70AD47">
+                            <a:lumMod val="75000"/>
+                          </a:srgbClr>
+                        </a:solidFill>
+                        <a:ln w="12700" cap="flat" cmpd="sng" algn="ctr">
+                          <a:noFill/>
+                          <a:prstDash val="solid"/>
+                          <a:miter lim="800000"/>
+                        </a:ln>
+                        <a:effectLst/>
+                      </wps:spPr>
+                      <wps:bodyPr rot="0" spcFirstLastPara="0" vertOverflow="overflow" horzOverflow="overflow" vert="horz" wrap="square" lIns="91440" tIns="45720" rIns="91440" bIns="45720" numCol="1" spcCol="0" rtlCol="0" fromWordArt="0" anchor="ctr" anchorCtr="0" forceAA="0" compatLnSpc="1">
+                        <a:prstTxWarp prst="textNoShape">
+                          <a:avLst/>
+                        </a:prstTxWarp>
+                        <a:noAutofit/>
+                      </wps:bodyPr>
+                    </wps:wsp>
+                  </a:graphicData>
+                </a:graphic>
+                <wp14:sizeRelH relativeFrom="margin">
+                  <wp14:pctWidth>0</wp14:pctWidth>
+                </wp14:sizeRelH>
+                <wp14:sizeRelV relativeFrom="margin">
+                  <wp14:pctHeight>0</wp14:pctHeight>
+                </wp14:sizeRelV>
+              </wp:anchor>
+            </w:drawing>
+          </mc:Choice>
+          <mc:Fallback>
+            <w:pict>
+              <v:rect w14:anchorId="6CBE26A9" id="Rectangle 21" o:spid="_x0000_s1026" style="position:absolute;margin-left:36.3pt;margin-top:-92pt;width:16pt;height:881.25pt;rotation:180;z-index:251834368;visibility:visible;mso-wrap-style:square;mso-width-percent:0;mso-height-percent:0;mso-wrap-distance-left:9pt;mso-wrap-distance-top:0;mso-wrap-distance-right:9pt;mso-wrap-distance-bottom:0;mso-position-horizontal:absolute;mso-position-horizontal-relative:left-margin-area;mso-position-vertical:absolute;mso-position-vertical-relative:margin;mso-width-percent:0;mso-height-percent:0;mso-width-relative:margin;mso-height-relative:margin;v-text-anchor:middle" o:gfxdata="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" fillcolor="#548235" stroked="f" strokeweight="1pt">
+                <w10:wrap anchorx="margin" anchory="margin"/>
+              </v:rect>
+            </w:pict>
+          </mc:Fallback>
+        </mc:AlternateContent>
+      </w:r>
+      <w:r>
+        <w:rPr>
+          <w:b/>
+          <w:bCs/>
+          <w:color w:val="538135" w:themeColor="accent6" w:themeShade="BF"/>
+          <w:sz w:val="36"/>
+          <w:szCs w:val="36"/>
+          <w:lang w:val="fr-FR"/>
+        </w:rPr>
+        <w:t>Annexe 1 : Décla</w:t>
+      </w:r>
+      <w:bookmarkStart w:id="17" w:name="_GoBack"/>
+      <w:bookmarkEnd w:id="17"/>
+      <w:r>
+        <w:rPr>
+          <w:b/>
+          <w:bCs/>
+          <w:color w:val="538135" w:themeColor="accent6" w:themeShade="BF"/>
+          <w:sz w:val="36"/>
+          <w:szCs w:val="36"/>
+          <w:lang w:val="fr-FR"/>
+        </w:rPr>
+        <w:t xml:space="preserve">ration du </w:t>
+      </w:r>
+      <w:proofErr w:type="spellStart"/>
+      <w:r>
+        <w:rPr>
+          <w:b/>
+          <w:bCs/>
+          <w:color w:val="538135" w:themeColor="accent6" w:themeShade="BF"/>
+          <w:sz w:val="36"/>
+          <w:szCs w:val="36"/>
+          <w:lang w:val="fr-FR"/>
+        </w:rPr>
+        <w:t>cnss</w:t>
+      </w:r>
+      <w:proofErr w:type="spellEnd"/>
+      <w:r>
+        <w:rPr>
+          <w:b/>
+          <w:bCs/>
+          <w:color w:val="538135" w:themeColor="accent6" w:themeShade="BF"/>
+          <w:sz w:val="36"/>
+          <w:szCs w:val="36"/>
+          <w:lang w:val="fr-FR"/>
+        </w:rPr>
+        <w:t xml:space="preserve"> sur DAMANCOM</w:t>
+      </w:r>
+      <w:bookmarkEnd w:id="16"/>
+    </w:p>
+    <w:p>
+      <w:pPr>
+        <w:pStyle w:val="ListParagraph"/>
+        <w:rPr>
+          <w:b/>
+          <w:bCs/>
+          <w:color w:val="FF0000"/>
+          <w:lang w:val="fr-FR"/>
+        </w:rPr>
+      </w:pPr>
+    </w:p>
+    <w:p>
+      <w:pPr>
+        <w:pStyle w:val="ListParagraph"/>
+        <w:rPr>
+          <w:b/>
+          <w:bCs/>
+          <w:color w:val="FF0000"/>
+          <w:lang w:val="fr-FR"/>
+        </w:rPr>
+      </w:pPr>
+      <w:r>
+        <w:rPr>
+          <w:b/>
+          <w:bCs/>
+          <w:noProof/>
+          <w:color w:val="FF0000"/>
+          <w:lang w:val="fr-FR" w:eastAsia="fr-FR"/>
+        </w:rPr>
+        <w:drawing>
+          <wp:anchor distT="0" distB="0" distL="114300" distR="114300" simplePos="0" relativeHeight="251836416" behindDoc="0" locked="0" layoutInCell="1" allowOverlap="1" wp14:anchorId="53C0B4FF" wp14:editId="403F9F2A">
+            <wp:simplePos x="0" y="0"/>
+            <wp:positionH relativeFrom="column">
+              <wp:posOffset>3505835</wp:posOffset>
+            </wp:positionH>
+            <wp:positionV relativeFrom="page">
+              <wp:posOffset>1670907</wp:posOffset>
+            </wp:positionV>
+            <wp:extent cx="3041015" cy="1463040"/>
+            <wp:effectExtent l="0" t="0" r="6985" b="3810"/>
+            <wp:wrapNone/>
+            <wp:docPr id="58" name="Picture 58"/>
+            <wp:cNvGraphicFramePr>
+              <a:graphicFrameLocks xmlns:a="http://schemas.openxmlformats.org/drawingml/2006/main" noChangeAspect="1"/>
+            </wp:cNvGraphicFramePr>
+            <a:graphic xmlns:a="http://schemas.openxmlformats.org/drawingml/2006/main">
+              <a:graphicData uri="http://schemas.openxmlformats.org/drawingml/2006/picture">
+                <pic:pic xmlns:pic="http://schemas.openxmlformats.org/drawingml/2006/picture">
+                  <pic:nvPicPr>
+                    <pic:cNvPr id="58" name="affiliation cnss.PNG"/>
+                    <pic:cNvPicPr/>
+                  </pic:nvPicPr>
+                  <pic:blipFill>
+                    <a:blip r:embed="rId21" cstate="print">
+                      <a:extLst>
+                        <a:ext uri="{28A0092B-C50C-407E-A947-70E740481C1C}">
+                          <a14:useLocalDpi xmlns:a14="http://schemas.microsoft.com/office/drawing/2010/main" val="0"/>
+                        </a:ext>
+                      </a:extLst>
+                    </a:blip>
+                    <a:stretch>
+                      <a:fillRect/>
+                    </a:stretch>
+                  </pic:blipFill>
+                  <pic:spPr>
+                    <a:xfrm>
+                      <a:off x="0" y="0"/>
+                      <a:ext cx="3041015" cy="1463040"/>
+                    </a:xfrm>
+                    <a:prstGeom prst="rect">
+                      <a:avLst/>
+                    </a:prstGeom>
+                  </pic:spPr>
+                </pic:pic>
+              </a:graphicData>
+            </a:graphic>
+          </wp:anchor>
+        </w:drawing>
+      </w:r>
+      <w:r>
+        <w:rPr>
+          <w:b/>
+          <w:bCs/>
+          <w:noProof/>
+          <w:color w:val="FF0000"/>
+          <w:lang w:val="fr-FR" w:eastAsia="fr-FR"/>
+        </w:rPr>
+        <w:drawing>
+          <wp:anchor distT="0" distB="0" distL="114300" distR="114300" simplePos="0" relativeHeight="251835392" behindDoc="0" locked="0" layoutInCell="1" allowOverlap="1" wp14:anchorId="244C025A" wp14:editId="284BC8F1">
+            <wp:simplePos x="0" y="0"/>
+            <wp:positionH relativeFrom="column">
+              <wp:posOffset>12862</wp:posOffset>
+            </wp:positionH>
+            <wp:positionV relativeFrom="page">
+              <wp:posOffset>1671542</wp:posOffset>
+            </wp:positionV>
+            <wp:extent cx="3040380" cy="1463040"/>
+            <wp:effectExtent l="0" t="0" r="7620" b="3810"/>
+            <wp:wrapNone/>
+            <wp:docPr id="57" name="Picture 57"/>
+            <wp:cNvGraphicFramePr>
+              <a:graphicFrameLocks xmlns:a="http://schemas.openxmlformats.org/drawingml/2006/main" noChangeAspect="1"/>
+            </wp:cNvGraphicFramePr>
+            <a:graphic xmlns:a="http://schemas.openxmlformats.org/drawingml/2006/main">
+              <a:graphicData uri="http://schemas.openxmlformats.org/drawingml/2006/picture">
+                <pic:pic xmlns:pic="http://schemas.openxmlformats.org/drawingml/2006/picture">
+                  <pic:nvPicPr>
+                    <pic:cNvPr id="57" name="site damancom.PNG"/>
+                    <pic:cNvPicPr/>
+                  </pic:nvPicPr>
+                  <pic:blipFill>
+                    <a:blip r:embed="rId22" cstate="print">
+                      <a:extLst>
+                        <a:ext uri="{28A0092B-C50C-407E-A947-70E740481C1C}">
+                          <a14:useLocalDpi xmlns:a14="http://schemas.microsoft.com/office/drawing/2010/main" val="0"/>
+                        </a:ext>
+                      </a:extLst>
+                    </a:blip>
+                    <a:stretch>
+                      <a:fillRect/>
+                    </a:stretch>
+                  </pic:blipFill>
+                  <pic:spPr>
+                    <a:xfrm>
+                      <a:off x="0" y="0"/>
+                      <a:ext cx="3040380" cy="1463040"/>
+                    </a:xfrm>
+                    <a:prstGeom prst="rect">
+                      <a:avLst/>
+                    </a:prstGeom>
+                  </pic:spPr>
+                </pic:pic>
+              </a:graphicData>
+            </a:graphic>
+            <wp14:sizeRelH relativeFrom="margin">
+              <wp14:pctWidth>0</wp14:pctWidth>
+            </wp14:sizeRelH>
+            <wp14:sizeRelV relativeFrom="margin">
+              <wp14:pctHeight>0</wp14:pctHeight>
+            </wp14:sizeRelV>
+          </wp:anchor>
+        </w:drawing>
+      </w:r>
+    </w:p>
+    <w:p>
+      <w:pPr>
+        <w:pStyle w:val="ListParagraph"/>
+        <w:rPr>
+          <w:b/>
+          <w:bCs/>
+          <w:color w:val="FF0000"/>
+          <w:lang w:val="fr-FR"/>
+        </w:rPr>
+      </w:pPr>
+    </w:p>
+    <w:p>
+      <w:pPr>
+        <w:pStyle w:val="NormalWeb"/>
+        <w:rPr>
+          <w:rFonts w:asciiTheme="minorHAnsi" w:hAnsiTheme="minorHAnsi" w:cstheme="minorHAnsi"/>
+          <w:color w:val="000000" w:themeColor="text1"/>
+          <w:lang w:bidi="ar-MA"/>
+        </w:rPr>
+      </w:pPr>
+    </w:p>
+    <w:p>
+      <w:pPr>
+        <w:pStyle w:val="NormalWeb"/>
+        <w:rPr>
+          <w:rFonts w:asciiTheme="minorHAnsi" w:hAnsiTheme="minorHAnsi" w:cstheme="minorHAnsi"/>
+          <w:color w:val="000000" w:themeColor="text1"/>
+          <w:lang w:bidi="ar-MA"/>
+        </w:rPr>
+      </w:pPr>
+    </w:p>
+    <w:p>
+      <w:pPr>
+        <w:pStyle w:val="NormalWeb"/>
+        <w:rPr>
+          <w:rFonts w:asciiTheme="minorHAnsi" w:hAnsiTheme="minorHAnsi" w:cstheme="minorHAnsi"/>
+          <w:color w:val="000000" w:themeColor="text1"/>
+          <w:lang w:bidi="ar-MA"/>
+        </w:rPr>
+      </w:pPr>
+      <w:r>
+        <w:rPr>
+          <w:rFonts w:asciiTheme="minorHAnsi" w:hAnsiTheme="minorHAnsi" w:cstheme="minorHAnsi"/>
+          <w:noProof/>
+          <w:color w:val="000000" w:themeColor="text1"/>
+          <w:rtl/>
+        </w:rPr>
+        <mc:AlternateContent>
+          <mc:Choice Requires="wps">
+            <w:drawing>
+              <wp:anchor distT="0" distB="0" distL="114300" distR="114300" simplePos="0" relativeHeight="251843584" behindDoc="0" locked="0" layoutInCell="1" allowOverlap="1" wp14:anchorId="58901AB1" wp14:editId="33E7F8B2">
+                <wp:simplePos x="0" y="0"/>
+                <wp:positionH relativeFrom="margin">
+                  <wp:posOffset>3538855</wp:posOffset>
+                </wp:positionH>
+                <wp:positionV relativeFrom="page">
+                  <wp:posOffset>3193075</wp:posOffset>
+                </wp:positionV>
+                <wp:extent cx="3060700" cy="301625"/>
+                <wp:effectExtent l="0" t="0" r="0" b="3175"/>
+                <wp:wrapNone/>
+                <wp:docPr id="192" name="Text Box 192"/>
+                <wp:cNvGraphicFramePr/>
+                <a:graphic xmlns:a="http://schemas.openxmlformats.org/drawingml/2006/main">
+                  <a:graphicData uri="http://schemas.microsoft.com/office/word/2010/wordprocessingShape">
+                    <wps:wsp>
+                      <wps:cNvSpPr txBox="1"/>
+                      <wps:spPr>
+                        <a:xfrm>
+                          <a:off x="0" y="0"/>
+                          <a:ext cx="3060700" cy="301625"/>
+                        </a:xfrm>
+                        <a:prstGeom prst="rect">
+                          <a:avLst/>
+                        </a:prstGeom>
+                        <a:noFill/>
+                        <a:ln w="6350">
+                          <a:noFill/>
+                        </a:ln>
+                      </wps:spPr>
+                      <wps:txbx>
+                        <w:txbxContent>
+                          <w:p>
+                            <w:pPr>
+                              <w:ind w:left="0"/>
+                              <w:rPr>
+                                <w:b/>
+                                <w:bCs/>
+                                <w:lang w:val="en-US"/>
+                              </w:rPr>
+                            </w:pPr>
+                            <w:r>
+                              <w:rPr>
+                                <w:b/>
+                                <w:bCs/>
+                                <w:lang w:val="en-US"/>
+                              </w:rPr>
+                              <w:t>Etape 2: Affiliation cnss</w:t>
+                            </w:r>
+                          </w:p>
+                        </w:txbxContent>
+                      </wps:txbx>
+                      <wps:bodyPr rot="0" spcFirstLastPara="0" vertOverflow="overflow" horzOverflow="overflow" vert="horz" wrap="square" lIns="91440" tIns="45720" rIns="91440" bIns="45720" numCol="1" spcCol="0" rtlCol="0" fromWordArt="0" anchor="t" anchorCtr="0" forceAA="0" compatLnSpc="1">
+                        <a:prstTxWarp prst="textNoShape">
+                          <a:avLst/>
+                        </a:prstTxWarp>
+                        <a:noAutofit/>
+                      </wps:bodyPr>
+                    </wps:wsp>
+                  </a:graphicData>
+                </a:graphic>
+                <wp14:sizeRelV relativeFrom="margin">
+                  <wp14:pctHeight>0</wp14:pctHeight>
+                </wp14:sizeRelV>
+              </wp:anchor>
+            </w:drawing>
+          </mc:Choice>
+          <mc:Fallback>
+            <w:pict>
+              <v:shape w14:anchorId="58901AB1" id="Text Box 192" o:spid="_x0000_s1027" type="#_x0000_t202" style="position:absolute;left:0;text-align:left;margin-left:278.65pt;margin-top:251.4pt;width:241pt;height:23.75pt;z-index:251843584;visibility:visible;mso-wrap-style:square;mso-height-percent:0;mso-wrap-distance-left:9pt;mso-wrap-distance-top:0;mso-wrap-distance-right:9pt;mso-wrap-distance-bottom:0;mso-position-horizontal:absolute;mso-position-horizontal-relative:margin;mso-position-vertical:absolute;mso-position-vertical-relative:page;mso-height-percent:0;mso-height-relative:margin;v-text-anchor:top" o:gfxdata="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" filled="f" stroked="f" strokeweight=".5pt">
+                <v:textbox>
+                  <w:txbxContent>
+                    <w:p>
+                      <w:pPr>
+                        <w:ind w:left="0"/>
+                        <w:rPr>
+                          <w:b/>
+                          <w:bCs/>
+                          <w:lang w:val="en-US"/>
+                        </w:rPr>
+                      </w:pPr>
+                      <w:r>
+                        <w:rPr>
+                          <w:b/>
+                          <w:bCs/>
+                          <w:lang w:val="en-US"/>
+                        </w:rPr>
+                        <w:t>Etape 2: Affiliation cnss</w:t>
+                      </w:r>
+                    </w:p>
+                  </w:txbxContent>
+                </v:textbox>
+                <w10:wrap anchorx="margin" anchory="page"/>
+              </v:shape>
+            </w:pict>
+          </mc:Fallback>
+        </mc:AlternateContent>
+      </w:r>
+      <w:r>
+        <w:rPr>
+          <w:rFonts w:asciiTheme="minorHAnsi" w:hAnsiTheme="minorHAnsi" w:cstheme="minorHAnsi"/>
+          <w:noProof/>
+          <w:color w:val="000000" w:themeColor="text1"/>
+          <w:rtl/>
+        </w:rPr>
+        <mc:AlternateContent>
+          <mc:Choice Requires="wps">
+            <w:drawing>
+              <wp:anchor distT="0" distB="0" distL="114300" distR="114300" simplePos="0" relativeHeight="251841536" behindDoc="0" locked="0" layoutInCell="1" allowOverlap="1" wp14:anchorId="08994ABC" wp14:editId="10E1C684">
+                <wp:simplePos x="0" y="0"/>
+                <wp:positionH relativeFrom="column">
+                  <wp:posOffset>14930</wp:posOffset>
+                </wp:positionH>
+                <wp:positionV relativeFrom="page">
+                  <wp:posOffset>3184658</wp:posOffset>
+                </wp:positionV>
+                <wp:extent cx="3060700" cy="278130"/>
+                <wp:effectExtent l="0" t="0" r="0" b="7620"/>
+                <wp:wrapNone/>
+                <wp:docPr id="63" name="Text Box 63"/>
+                <wp:cNvGraphicFramePr/>
+                <a:graphic xmlns:a="http://schemas.openxmlformats.org/drawingml/2006/main">
+                  <a:graphicData uri="http://schemas.microsoft.com/office/word/2010/wordprocessingShape">
+                    <wps:wsp>
+                      <wps:cNvSpPr txBox="1"/>
+                      <wps:spPr>
+                        <a:xfrm>
+                          <a:off x="0" y="0"/>
+                          <a:ext cx="3060700" cy="278130"/>
+                        </a:xfrm>
+                        <a:prstGeom prst="rect">
+                          <a:avLst/>
+                        </a:prstGeom>
+                        <a:noFill/>
+                        <a:ln w="6350">
+                          <a:noFill/>
+                        </a:ln>
+                      </wps:spPr>
+                      <wps:txbx>
+                        <w:txbxContent>
+                          <w:p>
+                            <w:pPr>
+                              <w:ind w:left="0"/>
+                              <w:rPr>
+                                <w:b/>
+                                <w:bCs/>
+                                <w:lang w:val="en-US"/>
+                              </w:rPr>
+                            </w:pPr>
+                            <w:r>
+                              <w:rPr>
+                                <w:b/>
+                                <w:bCs/>
+                                <w:lang w:val="en-US"/>
+                              </w:rPr>
+                              <w:t>Etape 1: site DAMANCOM</w:t>
+                            </w:r>
+                          </w:p>
+                        </w:txbxContent>
+                      </wps:txbx>
+                      <wps:bodyPr rot="0" spcFirstLastPara="0" vertOverflow="overflow" horzOverflow="overflow" vert="horz" wrap="square" lIns="91440" tIns="45720" rIns="91440" bIns="45720" numCol="1" spcCol="0" rtlCol="0" fromWordArt="0" anchor="t" anchorCtr="0" forceAA="0" compatLnSpc="1">
+                        <a:prstTxWarp prst="textNoShape">
+                          <a:avLst/>
+                        </a:prstTxWarp>
+                        <a:noAutofit/>
+                      </wps:bodyPr>
+                    </wps:wsp>
+                  </a:graphicData>
+                </a:graphic>
+                <wp14:sizeRelV relativeFrom="margin">
+                  <wp14:pctHeight>0</wp14:pctHeight>
+                </wp14:sizeRelV>
+              </wp:anchor>
+            </w:drawing>
+          </mc:Choice>
+          <mc:Fallback>
+            <w:pict>
+              <v:shape w14:anchorId="08994ABC" id="Text Box 63" o:spid="_x0000_s1028" type="#_x0000_t202" style="position:absolute;left:0;text-align:left;margin-left:1.2pt;margin-top:250.75pt;width:241pt;height:21.9pt;z-index:251841536;visibility:visible;mso-wrap-style:square;mso-height-percent:0;mso-wrap-distance-left:9pt;mso-wrap-distance-top:0;mso-wrap-distance-right:9pt;mso-wrap-distance-bottom:0;mso-position-horizontal:absolute;mso-position-horizontal-relative:text;mso-position-vertical:absolute;mso-position-vertical-relative:page;mso-height-percent:0;mso-height-relative:margin;v-text-anchor:top" o:gfxdata="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" filled="f" stroked="f" strokeweight=".5pt">
+                <v:textbox>
+                  <w:txbxContent>
+                    <w:p>
+                      <w:pPr>
+                        <w:ind w:left="0"/>
+                        <w:rPr>
+                          <w:b/>
+                          <w:bCs/>
+                          <w:lang w:val="en-US"/>
+                        </w:rPr>
+                      </w:pPr>
+                      <w:r>
+                        <w:rPr>
+                          <w:b/>
+                          <w:bCs/>
+                          <w:lang w:val="en-US"/>
+                        </w:rPr>
+                        <w:t>Etape 1: site DAMANCOM</w:t>
+                      </w:r>
+                    </w:p>
+                  </w:txbxContent>
+                </v:textbox>
+                <w10:wrap anchory="page"/>
+              </v:shape>
+            </w:pict>
+          </mc:Fallback>
+        </mc:AlternateContent>
+      </w:r>
+    </w:p>
+    <w:p>
+      <w:pPr>
+        <w:pStyle w:val="NormalWeb"/>
+        <w:rPr>
+          <w:rFonts w:asciiTheme="minorHAnsi" w:hAnsiTheme="minorHAnsi" w:cstheme="minorHAnsi"/>
+          <w:color w:val="000000" w:themeColor="text1"/>
+          <w:lang w:bidi="ar-MA"/>
+        </w:rPr>
+      </w:pPr>
+      <w:r>
+        <w:rPr>
+          <w:rFonts w:asciiTheme="minorHAnsi" w:hAnsiTheme="minorHAnsi" w:cstheme="minorHAnsi"/>
+          <w:noProof/>
+          <w:color w:val="000000" w:themeColor="text1"/>
+          <w:rtl/>
+        </w:rPr>
+        <w:drawing>
+          <wp:anchor distT="0" distB="0" distL="114300" distR="114300" simplePos="0" relativeHeight="251838464" behindDoc="0" locked="0" layoutInCell="1" allowOverlap="1" wp14:anchorId="2D0EEC8A" wp14:editId="7CB8CD45">
+            <wp:simplePos x="0" y="0"/>
+            <wp:positionH relativeFrom="column">
+              <wp:posOffset>3462655</wp:posOffset>
+            </wp:positionH>
+            <wp:positionV relativeFrom="margin">
+              <wp:posOffset>2742521</wp:posOffset>
+            </wp:positionV>
+            <wp:extent cx="3044825" cy="1463040"/>
+            <wp:effectExtent l="0" t="0" r="3175" b="3810"/>
+            <wp:wrapNone/>
+            <wp:docPr id="60" name="Picture 60"/>
+            <wp:cNvGraphicFramePr>
+              <a:graphicFrameLocks xmlns:a="http://schemas.openxmlformats.org/drawingml/2006/main" noChangeAspect="1"/>
+            </wp:cNvGraphicFramePr>
+            <a:graphic xmlns:a="http://schemas.openxmlformats.org/drawingml/2006/main">
+              <a:graphicData uri="http://schemas.openxmlformats.org/drawingml/2006/picture">
+                <pic:pic xmlns:pic="http://schemas.openxmlformats.org/drawingml/2006/picture">
+                  <pic:nvPicPr>
+                    <pic:cNvPr id="60" name="compte cnss.PNG"/>
+                    <pic:cNvPicPr/>
+                  </pic:nvPicPr>
+                  <pic:blipFill>
+                    <a:blip r:embed="rId23" cstate="print">
+                      <a:extLst>
+                        <a:ext uri="{28A0092B-C50C-407E-A947-70E740481C1C}">
+                          <a14:useLocalDpi xmlns:a14="http://schemas.microsoft.com/office/drawing/2010/main" val="0"/>
+                        </a:ext>
+                      </a:extLst>
+                    </a:blip>
+                    <a:stretch>
+                      <a:fillRect/>
+                    </a:stretch>
+                  </pic:blipFill>
+                  <pic:spPr>
+                    <a:xfrm>
+                      <a:off x="0" y="0"/>
+                      <a:ext cx="3044825" cy="1463040"/>
+                    </a:xfrm>
+                    <a:prstGeom prst="rect">
+                      <a:avLst/>
+                    </a:prstGeom>
+                  </pic:spPr>
+                </pic:pic>
+              </a:graphicData>
+            </a:graphic>
+          </wp:anchor>
+        </w:drawing>
+      </w:r>
+      <w:r>
+        <w:rPr>
+          <w:rFonts w:asciiTheme="minorHAnsi" w:hAnsiTheme="minorHAnsi" w:cstheme="minorHAnsi"/>
+          <w:noProof/>
+          <w:color w:val="000000" w:themeColor="text1"/>
+          <w:rtl/>
+        </w:rPr>
+        <w:drawing>
+          <wp:anchor distT="0" distB="0" distL="114300" distR="114300" simplePos="0" relativeHeight="251837440" behindDoc="0" locked="0" layoutInCell="1" allowOverlap="1" wp14:anchorId="1AB3CAC5" wp14:editId="707A3CEB">
+            <wp:simplePos x="0" y="0"/>
+            <wp:positionH relativeFrom="margin">
+              <wp:align>left</wp:align>
+            </wp:positionH>
+            <wp:positionV relativeFrom="page">
+              <wp:posOffset>3656124</wp:posOffset>
+            </wp:positionV>
+            <wp:extent cx="3040696" cy="1463040"/>
+            <wp:effectExtent l="0" t="0" r="7620" b="3810"/>
+            <wp:wrapNone/>
+            <wp:docPr id="59" name="Picture 59"/>
+            <wp:cNvGraphicFramePr>
+              <a:graphicFrameLocks xmlns:a="http://schemas.openxmlformats.org/drawingml/2006/main" noChangeAspect="1"/>
+            </wp:cNvGraphicFramePr>
+            <a:graphic xmlns:a="http://schemas.openxmlformats.org/drawingml/2006/main">
+              <a:graphicData uri="http://schemas.openxmlformats.org/drawingml/2006/picture">
+                <pic:pic xmlns:pic="http://schemas.openxmlformats.org/drawingml/2006/picture">
+                  <pic:nvPicPr>
+                    <pic:cNvPr id="59" name="adhesion cnss.PNG"/>
+                    <pic:cNvPicPr/>
+                  </pic:nvPicPr>
+                  <pic:blipFill>
+                    <a:blip r:embed="rId24" cstate="print">
+                      <a:extLst>
+                        <a:ext uri="{28A0092B-C50C-407E-A947-70E740481C1C}">
+                          <a14:useLocalDpi xmlns:a14="http://schemas.microsoft.com/office/drawing/2010/main" val="0"/>
+                        </a:ext>
+                      </a:extLst>
+                    </a:blip>
+                    <a:stretch>
+                      <a:fillRect/>
+                    </a:stretch>
+                  </pic:blipFill>
+                  <pic:spPr>
+                    <a:xfrm>
+                      <a:off x="0" y="0"/>
+                      <a:ext cx="3040696" cy="1463040"/>
+                    </a:xfrm>
+                    <a:prstGeom prst="rect">
+                      <a:avLst/>
+                    </a:prstGeom>
+                  </pic:spPr>
+                </pic:pic>
+              </a:graphicData>
+            </a:graphic>
+            <wp14:sizeRelH relativeFrom="margin">
+              <wp14:pctWidth>0</wp14:pctWidth>
+            </wp14:sizeRelH>
+            <wp14:sizeRelV relativeFrom="margin">
+              <wp14:pctHeight>0</wp14:pctHeight>
+            </wp14:sizeRelV>
+          </wp:anchor>
+        </w:drawing>
+      </w:r>
+    </w:p>
+    <w:p>
+      <w:pPr>
+        <w:pStyle w:val="NormalWeb"/>
+        <w:rPr>
+          <w:rFonts w:asciiTheme="minorHAnsi" w:hAnsiTheme="minorHAnsi" w:cstheme="minorHAnsi"/>
+          <w:color w:val="000000" w:themeColor="text1"/>
+          <w:lang w:bidi="ar-MA"/>
+        </w:rPr>
+      </w:pPr>
+    </w:p>
+    <w:p>
+      <w:pPr>
+        <w:pStyle w:val="NormalWeb"/>
+        <w:rPr>
+          <w:rFonts w:asciiTheme="minorHAnsi" w:hAnsiTheme="minorHAnsi" w:cstheme="minorHAnsi"/>
+          <w:color w:val="000000" w:themeColor="text1"/>
+          <w:lang w:bidi="ar-MA"/>
+        </w:rPr>
+      </w:pPr>
+    </w:p>
+    <w:p>
+      <w:pPr>
+        <w:pStyle w:val="NormalWeb"/>
+        <w:rPr>
+          <w:rFonts w:asciiTheme="minorHAnsi" w:hAnsiTheme="minorHAnsi" w:cstheme="minorHAnsi"/>
+          <w:color w:val="000000" w:themeColor="text1"/>
+          <w:lang w:bidi="ar-MA"/>
+        </w:rPr>
+      </w:pPr>
+    </w:p>
+    <w:p>
+      <w:pPr>
+        <w:pStyle w:val="NormalWeb"/>
+        <w:rPr>
+          <w:rFonts w:asciiTheme="minorHAnsi" w:hAnsiTheme="minorHAnsi" w:cstheme="minorHAnsi"/>
+          <w:color w:val="000000" w:themeColor="text1"/>
+          <w:lang w:bidi="ar-MA"/>
+        </w:rPr>
+      </w:pPr>
+    </w:p>
+    <w:p>
+      <w:pPr>
+        <w:pStyle w:val="NormalWeb"/>
+        <w:rPr>
+          <w:rFonts w:asciiTheme="minorHAnsi" w:hAnsiTheme="minorHAnsi" w:cstheme="minorHAnsi"/>
+          <w:color w:val="000000" w:themeColor="text1"/>
+          <w:lang w:bidi="ar-MA"/>
+        </w:rPr>
+      </w:pPr>
+      <w:r>
+        <w:rPr>
+          <w:rFonts w:asciiTheme="minorHAnsi" w:hAnsiTheme="minorHAnsi" w:cstheme="minorHAnsi"/>
+          <w:noProof/>
+          <w:color w:val="000000" w:themeColor="text1"/>
+          <w:rtl/>
+        </w:rPr>
+        <mc:AlternateContent>
+          <mc:Choice Requires="wps">
+            <w:drawing>
+              <wp:anchor distT="0" distB="0" distL="114300" distR="114300" simplePos="0" relativeHeight="251847680" behindDoc="0" locked="0" layoutInCell="1" allowOverlap="1" wp14:anchorId="5BD3081E" wp14:editId="19EB51BB">
+                <wp:simplePos x="0" y="0"/>
+                <wp:positionH relativeFrom="column">
+                  <wp:posOffset>3515360</wp:posOffset>
+                </wp:positionH>
+                <wp:positionV relativeFrom="margin">
+                  <wp:posOffset>4208958</wp:posOffset>
+                </wp:positionV>
+                <wp:extent cx="3060700" cy="325120"/>
+                <wp:effectExtent l="0" t="0" r="0" b="0"/>
+                <wp:wrapNone/>
+                <wp:docPr id="194" name="Text Box 194"/>
+                <wp:cNvGraphicFramePr/>
+                <a:graphic xmlns:a="http://schemas.openxmlformats.org/drawingml/2006/main">
+                  <a:graphicData uri="http://schemas.microsoft.com/office/word/2010/wordprocessingShape">
+                    <wps:wsp>
+                      <wps:cNvSpPr txBox="1"/>
+                      <wps:spPr>
+                        <a:xfrm>
+                          <a:off x="0" y="0"/>
+                          <a:ext cx="3060700" cy="325120"/>
+                        </a:xfrm>
+                        <a:prstGeom prst="rect">
+                          <a:avLst/>
+                        </a:prstGeom>
+                        <a:noFill/>
+                        <a:ln w="6350">
+                          <a:noFill/>
+                        </a:ln>
+                      </wps:spPr>
+                      <wps:txbx>
+                        <w:txbxContent>
+                          <w:p>
+                            <w:pPr>
+                              <w:ind w:left="0"/>
+                              <w:rPr>
+                                <w:b/>
+                                <w:bCs/>
+                                <w:rtl/>
+                                <w:lang w:val="en-US" w:bidi="ar-MA"/>
+                              </w:rPr>
+                            </w:pPr>
+                            <w:proofErr w:type="spellStart"/>
+                            <w:r>
+                              <w:rPr>
+                                <w:b/>
+                                <w:bCs/>
+                                <w:lang w:val="en-US"/>
+                              </w:rPr>
+                              <w:t>Etape</w:t>
+                            </w:r>
+                            <w:proofErr w:type="spellEnd"/>
+                            <w:r>
+                              <w:rPr>
+                                <w:b/>
+                                <w:bCs/>
+                                <w:lang w:val="en-US"/>
+                              </w:rPr>
+                              <w:t xml:space="preserve"> 4: Page </w:t>
+                            </w:r>
+                            <w:proofErr w:type="spellStart"/>
+                            <w:r>
+                              <w:rPr>
+                                <w:b/>
+                                <w:bCs/>
+                                <w:lang w:val="en-US"/>
+                              </w:rPr>
+                              <w:t>d'inscription</w:t>
+                            </w:r>
+                            <w:proofErr w:type="spellEnd"/>
+                          </w:p>
+                        </w:txbxContent>
+                      </wps:txbx>
+                      <wps:bodyPr rot="0" spcFirstLastPara="0" vertOverflow="overflow" horzOverflow="overflow" vert="horz" wrap="square" lIns="91440" tIns="45720" rIns="91440" bIns="45720" numCol="1" spcCol="0" rtlCol="0" fromWordArt="0" anchor="t" anchorCtr="0" forceAA="0" compatLnSpc="1">
+                        <a:prstTxWarp prst="textNoShape">
+                          <a:avLst/>
+                        </a:prstTxWarp>
+                        <a:noAutofit/>
+                      </wps:bodyPr>
+                    </wps:wsp>
+                  </a:graphicData>
+                </a:graphic>
+                <wp14:sizeRelV relativeFrom="margin">
+                  <wp14:pctHeight>0</wp14:pctHeight>
+                </wp14:sizeRelV>
+              </wp:anchor>
+            </w:drawing>
+          </mc:Choice>
+          <mc:Fallback>
+            <w:pict>
+              <v:shape w14:anchorId="5BD3081E" id="Text Box 194" o:spid="_x0000_s1029" type="#_x0000_t202" style="position:absolute;left:0;text-align:left;margin-left:276.8pt;margin-top:331.4pt;width:241pt;height:25.6pt;z-index:251847680;visibility:visible;mso-wrap-style:square;mso-height-percent:0;mso-wrap-distance-left:9pt;mso-wrap-distance-top:0;mso-wrap-distance-right:9pt;mso-wrap-distance-bottom:0;mso-position-horizontal:absolute;mso-position-horizontal-relative:text;mso-position-vertical:absolute;mso-position-vertical-relative:margin;mso-height-percent:0;mso-height-relative:margin;v-text-anchor:top" o:gfxdata="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" filled="f" stroked="f" strokeweight=".5pt">
+                <v:textbox>
+                  <w:txbxContent>
+                    <w:p>
+                      <w:pPr>
+                        <w:ind w:left="0"/>
+                        <w:rPr>
+                          <w:b/>
+                          <w:bCs/>
+                          <w:rtl/>
+                          <w:lang w:val="en-US" w:bidi="ar-MA"/>
+                        </w:rPr>
+                      </w:pPr>
+                      <w:proofErr w:type="spellStart"/>
+                      <w:r>
+                        <w:rPr>
+                          <w:b/>
+                          <w:bCs/>
+                          <w:lang w:val="en-US"/>
+                        </w:rPr>
+                        <w:t>Etape</w:t>
+                      </w:r>
+                      <w:proofErr w:type="spellEnd"/>
+                      <w:r>
+                        <w:rPr>
+                          <w:b/>
+                          <w:bCs/>
+                          <w:lang w:val="en-US"/>
+                        </w:rPr>
+                        <w:t xml:space="preserve"> 4: Page </w:t>
+                      </w:r>
+                      <w:proofErr w:type="spellStart"/>
+                      <w:r>
+                        <w:rPr>
+                          <w:b/>
+                          <w:bCs/>
+                          <w:lang w:val="en-US"/>
+                        </w:rPr>
+                        <w:t>d'inscription</w:t>
+                      </w:r>
+                      <w:proofErr w:type="spellEnd"/>
+                    </w:p>
+                  </w:txbxContent>
+                </v:textbox>
+                <w10:wrap anchory="margin"/>
+              </v:shape>
+            </w:pict>
+          </mc:Fallback>
+        </mc:AlternateContent>
+      </w:r>
+      <w:r>
+        <w:rPr>
+          <w:rFonts w:asciiTheme="minorHAnsi" w:hAnsiTheme="minorHAnsi" w:cstheme="minorHAnsi"/>
+          <w:noProof/>
+          <w:color w:val="000000" w:themeColor="text1"/>
+          <w:rtl/>
+        </w:rPr>
+        <mc:AlternateContent>
+          <mc:Choice Requires="wps">
+            <w:drawing>
+              <wp:anchor distT="0" distB="0" distL="114300" distR="114300" simplePos="0" relativeHeight="251845632" behindDoc="0" locked="0" layoutInCell="1" allowOverlap="1" wp14:anchorId="19BF80ED" wp14:editId="3F33912F">
+                <wp:simplePos x="0" y="0"/>
+                <wp:positionH relativeFrom="margin">
+                  <wp:align>left</wp:align>
+                </wp:positionH>
+                <wp:positionV relativeFrom="page">
+                  <wp:posOffset>5137992</wp:posOffset>
+                </wp:positionV>
+                <wp:extent cx="3060700" cy="317500"/>
+                <wp:effectExtent l="0" t="0" r="0" b="6350"/>
+                <wp:wrapNone/>
+                <wp:docPr id="193" name="Text Box 193"/>
+                <wp:cNvGraphicFramePr/>
+                <a:graphic xmlns:a="http://schemas.openxmlformats.org/drawingml/2006/main">
+                  <a:graphicData uri="http://schemas.microsoft.com/office/word/2010/wordprocessingShape">
+                    <wps:wsp>
+                      <wps:cNvSpPr txBox="1"/>
+                      <wps:spPr>
+                        <a:xfrm>
+                          <a:off x="0" y="0"/>
+                          <a:ext cx="3060700" cy="317500"/>
+                        </a:xfrm>
+                        <a:prstGeom prst="rect">
+                          <a:avLst/>
+                        </a:prstGeom>
+                        <a:noFill/>
+                        <a:ln w="6350">
+                          <a:noFill/>
+                        </a:ln>
+                      </wps:spPr>
+                      <wps:txbx>
+                        <w:txbxContent>
+                          <w:p>
+                            <w:pPr>
+                              <w:ind w:left="0"/>
+                              <w:rPr>
+                                <w:b/>
+                                <w:bCs/>
+                                <w:lang w:val="en-US"/>
+                              </w:rPr>
+                            </w:pPr>
+                            <w:r>
+                              <w:rPr>
+                                <w:b/>
+                                <w:bCs/>
+                                <w:lang w:val="en-US"/>
+                              </w:rPr>
+                              <w:t>Etape 3: Adhesion cnss</w:t>
+                            </w:r>
+                          </w:p>
+                        </w:txbxContent>
+                      </wps:txbx>
+                      <wps:bodyPr rot="0" spcFirstLastPara="0" vertOverflow="overflow" horzOverflow="overflow" vert="horz" wrap="square" lIns="91440" tIns="45720" rIns="91440" bIns="45720" numCol="1" spcCol="0" rtlCol="0" fromWordArt="0" anchor="t" anchorCtr="0" forceAA="0" compatLnSpc="1">
+                        <a:prstTxWarp prst="textNoShape">
+                          <a:avLst/>
+                        </a:prstTxWarp>
+                        <a:noAutofit/>
+                      </wps:bodyPr>
+                    </wps:wsp>
+                  </a:graphicData>
+                </a:graphic>
+                <wp14:sizeRelV relativeFrom="margin">
+                  <wp14:pctHeight>0</wp14:pctHeight>
+                </wp14:sizeRelV>
+              </wp:anchor>
+            </w:drawing>
+          </mc:Choice>
+          <mc:Fallback>
+            <w:pict>
+              <v:shape w14:anchorId="19BF80ED" id="Text Box 193" o:spid="_x0000_s1030" type="#_x0000_t202" style="position:absolute;left:0;text-align:left;margin-left:0;margin-top:404.55pt;width:241pt;height:25pt;z-index:251845632;visibility:visible;mso-wrap-style:square;mso-height-percent:0;mso-wrap-distance-left:9pt;mso-wrap-distance-top:0;mso-wrap-distance-right:9pt;mso-wrap-distance-bottom:0;mso-position-horizontal:left;mso-position-horizontal-relative:margin;mso-position-vertical:absolute;mso-position-vertical-relative:page;mso-height-percent:0;mso-height-relative:margin;v-text-anchor:top" o:gfxdata="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" filled="f" stroked="f" strokeweight=".5pt">
+                <v:textbox>
+                  <w:txbxContent>
+                    <w:p>
+                      <w:pPr>
+                        <w:ind w:left="0"/>
+                        <w:rPr>
+                          <w:b/>
+                          <w:bCs/>
+                          <w:lang w:val="en-US"/>
+                        </w:rPr>
+                      </w:pPr>
+                      <w:r>
+                        <w:rPr>
+                          <w:b/>
+                          <w:bCs/>
+                          <w:lang w:val="en-US"/>
+                        </w:rPr>
+                        <w:t>Etape 3: Adhesion cnss</w:t>
+                      </w:r>
+                    </w:p>
+                  </w:txbxContent>
+                </v:textbox>
+                <w10:wrap anchorx="margin" anchory="page"/>
+              </v:shape>
+            </w:pict>
+          </mc:Fallback>
+        </mc:AlternateContent>
+      </w:r>
+    </w:p>
+    <w:p>
+      <w:pPr>
+        <w:pStyle w:val="NormalWeb"/>
+        <w:rPr>
+          <w:rFonts w:asciiTheme="minorHAnsi" w:hAnsiTheme="minorHAnsi" w:cstheme="minorHAnsi"/>
+          <w:color w:val="000000" w:themeColor="text1"/>
+          <w:lang w:bidi="ar-MA"/>
+        </w:rPr>
+      </w:pPr>
+      <w:r>
+        <w:rPr>
+          <w:rFonts w:asciiTheme="minorHAnsi" w:hAnsiTheme="minorHAnsi" w:cstheme="minorHAnsi"/>
+          <w:noProof/>
+          <w:color w:val="000000" w:themeColor="text1"/>
+          <w:rtl/>
+        </w:rPr>
+        <w:drawing>
+          <wp:anchor distT="0" distB="0" distL="114300" distR="114300" simplePos="0" relativeHeight="251840512" behindDoc="0" locked="0" layoutInCell="1" allowOverlap="1" wp14:anchorId="24716D8C" wp14:editId="39F064D4">
+            <wp:simplePos x="0" y="0"/>
+            <wp:positionH relativeFrom="margin">
+              <wp:posOffset>3372485</wp:posOffset>
+            </wp:positionH>
+            <wp:positionV relativeFrom="page">
+              <wp:posOffset>5545278</wp:posOffset>
+            </wp:positionV>
+            <wp:extent cx="3056896" cy="1463040"/>
+            <wp:effectExtent l="0" t="0" r="0" b="3810"/>
+            <wp:wrapNone/>
+            <wp:docPr id="62" name="Picture 62"/>
+            <wp:cNvGraphicFramePr>
+              <a:graphicFrameLocks xmlns:a="http://schemas.openxmlformats.org/drawingml/2006/main" noChangeAspect="1"/>
+            </wp:cNvGraphicFramePr>
+            <a:graphic xmlns:a="http://schemas.openxmlformats.org/drawingml/2006/main">
+              <a:graphicData uri="http://schemas.openxmlformats.org/drawingml/2006/picture">
+                <pic:pic xmlns:pic="http://schemas.openxmlformats.org/drawingml/2006/picture">
+                  <pic:nvPicPr>
+                    <pic:cNvPr id="62" name="immatriculation cnss salarie.png"/>
+                    <pic:cNvPicPr/>
+                  </pic:nvPicPr>
+                  <pic:blipFill>
+                    <a:blip r:embed="rId25" cstate="print">
+                      <a:extLst>
+                        <a:ext uri="{28A0092B-C50C-407E-A947-70E740481C1C}">
+                          <a14:useLocalDpi xmlns:a14="http://schemas.microsoft.com/office/drawing/2010/main" val="0"/>
+                        </a:ext>
+                      </a:extLst>
+                    </a:blip>
+                    <a:stretch>
+                      <a:fillRect/>
+                    </a:stretch>
+                  </pic:blipFill>
+                  <pic:spPr>
+                    <a:xfrm>
+                      <a:off x="0" y="0"/>
+                      <a:ext cx="3056896" cy="1463040"/>
+                    </a:xfrm>
+                    <a:prstGeom prst="rect">
+                      <a:avLst/>
+                    </a:prstGeom>
+                  </pic:spPr>
+                </pic:pic>
+              </a:graphicData>
+            </a:graphic>
+            <wp14:sizeRelH relativeFrom="margin">
+              <wp14:pctWidth>0</wp14:pctWidth>
+            </wp14:sizeRelH>
+            <wp14:sizeRelV relativeFrom="margin">
+              <wp14:pctHeight>0</wp14:pctHeight>
+            </wp14:sizeRelV>
+          </wp:anchor>
+        </w:drawing>
+      </w:r>
+      <w:r>
+        <w:rPr>
+          <w:rFonts w:asciiTheme="minorHAnsi" w:hAnsiTheme="minorHAnsi" w:cstheme="minorHAnsi"/>
+          <w:noProof/>
+          <w:color w:val="000000" w:themeColor="text1"/>
+          <w:rtl/>
+        </w:rPr>
+        <w:drawing>
+          <wp:anchor distT="0" distB="0" distL="114300" distR="114300" simplePos="0" relativeHeight="251839488" behindDoc="0" locked="0" layoutInCell="1" allowOverlap="1" wp14:anchorId="745A8E2F" wp14:editId="08DDFB61">
+            <wp:simplePos x="0" y="0"/>
+            <wp:positionH relativeFrom="margin">
+              <wp:align>left</wp:align>
+            </wp:positionH>
+            <wp:positionV relativeFrom="page">
+              <wp:posOffset>5576304</wp:posOffset>
+            </wp:positionV>
+            <wp:extent cx="3043499" cy="1463040"/>
+            <wp:effectExtent l="0" t="0" r="5080" b="3810"/>
+            <wp:wrapNone/>
+            <wp:docPr id="61" name="Picture 61"/>
+            <wp:cNvGraphicFramePr>
+              <a:graphicFrameLocks xmlns:a="http://schemas.openxmlformats.org/drawingml/2006/main" noChangeAspect="1"/>
+            </wp:cNvGraphicFramePr>
+            <a:graphic xmlns:a="http://schemas.openxmlformats.org/drawingml/2006/main">
+              <a:graphicData uri="http://schemas.openxmlformats.org/drawingml/2006/picture">
+                <pic:pic xmlns:pic="http://schemas.openxmlformats.org/drawingml/2006/picture">
+                  <pic:nvPicPr>
+                    <pic:cNvPr id="61" name="mon compte cnss.png"/>
+                    <pic:cNvPicPr/>
+                  </pic:nvPicPr>
+                  <pic:blipFill>
+                    <a:blip r:embed="rId26" cstate="print">
+                      <a:extLst>
+                        <a:ext uri="{28A0092B-C50C-407E-A947-70E740481C1C}">
+                          <a14:useLocalDpi xmlns:a14="http://schemas.microsoft.com/office/drawing/2010/main" val="0"/>
+                        </a:ext>
+                      </a:extLst>
+                    </a:blip>
+                    <a:stretch>
+                      <a:fillRect/>
+                    </a:stretch>
+                  </pic:blipFill>
+                  <pic:spPr>
+                    <a:xfrm>
+                      <a:off x="0" y="0"/>
+                      <a:ext cx="3043499" cy="1463040"/>
+                    </a:xfrm>
+                    <a:prstGeom prst="rect">
+                      <a:avLst/>
+                    </a:prstGeom>
+                  </pic:spPr>
+                </pic:pic>
+              </a:graphicData>
+            </a:graphic>
+            <wp14:sizeRelH relativeFrom="margin">
+              <wp14:pctWidth>0</wp14:pctWidth>
+            </wp14:sizeRelH>
+            <wp14:sizeRelV relativeFrom="margin">
+              <wp14:pctHeight>0</wp14:pctHeight>
+            </wp14:sizeRelV>
+          </wp:anchor>
+        </w:drawing>
+      </w:r>
+    </w:p>
+    <w:p>
+      <w:pPr>
+        <w:pStyle w:val="NormalWeb"/>
+        <w:rPr>
+          <w:rFonts w:asciiTheme="minorHAnsi" w:hAnsiTheme="minorHAnsi" w:cstheme="minorHAnsi"/>
+          <w:color w:val="000000" w:themeColor="text1"/>
+          <w:lang w:bidi="ar-MA"/>
+        </w:rPr>
+      </w:pPr>
+    </w:p>
+    <w:p>
+      <w:pPr>
+        <w:pStyle w:val="NormalWeb"/>
+        <w:rPr>
+          <w:rFonts w:asciiTheme="minorHAnsi" w:hAnsiTheme="minorHAnsi" w:cstheme="minorHAnsi"/>
+          <w:color w:val="000000" w:themeColor="text1"/>
+          <w:lang w:bidi="ar-MA"/>
+        </w:rPr>
+      </w:pPr>
+    </w:p>
+    <w:p>
+      <w:pPr>
+        <w:pStyle w:val="NormalWeb"/>
+        <w:rPr>
+          <w:rFonts w:asciiTheme="minorHAnsi" w:hAnsiTheme="minorHAnsi" w:cstheme="minorHAnsi"/>
+          <w:color w:val="000000" w:themeColor="text1"/>
+          <w:lang w:bidi="ar-MA"/>
+        </w:rPr>
+      </w:pPr>
+    </w:p>
+    <w:p>
+      <w:pPr>
+        <w:pStyle w:val="NormalWeb"/>
+        <w:rPr>
+          <w:rFonts w:asciiTheme="minorHAnsi" w:hAnsiTheme="minorHAnsi" w:cstheme="minorHAnsi"/>
+          <w:color w:val="000000" w:themeColor="text1"/>
+          <w:lang w:bidi="ar-MA"/>
+        </w:rPr>
+      </w:pPr>
+      <w:r>
+        <w:rPr>
+          <w:rFonts w:asciiTheme="minorHAnsi" w:hAnsiTheme="minorHAnsi" w:cstheme="minorHAnsi"/>
+          <w:noProof/>
+          <w:color w:val="000000" w:themeColor="text1"/>
+          <w:rtl/>
+        </w:rPr>
+        <mc:AlternateContent>
+          <mc:Choice Requires="wps">
+            <w:drawing>
+              <wp:anchor distT="0" distB="0" distL="114300" distR="114300" simplePos="0" relativeHeight="251851776" behindDoc="0" locked="0" layoutInCell="1" allowOverlap="1" wp14:anchorId="015A7502" wp14:editId="7896BA9D">
+                <wp:simplePos x="0" y="0"/>
+                <wp:positionH relativeFrom="margin">
+                  <wp:posOffset>3365042</wp:posOffset>
+                </wp:positionH>
+                <wp:positionV relativeFrom="page">
+                  <wp:posOffset>7008510</wp:posOffset>
+                </wp:positionV>
+                <wp:extent cx="3060700" cy="325120"/>
+                <wp:effectExtent l="0" t="0" r="0" b="0"/>
+                <wp:wrapNone/>
+                <wp:docPr id="196" name="Text Box 196"/>
+                <wp:cNvGraphicFramePr/>
+                <a:graphic xmlns:a="http://schemas.openxmlformats.org/drawingml/2006/main">
+                  <a:graphicData uri="http://schemas.microsoft.com/office/word/2010/wordprocessingShape">
+                    <wps:wsp>
+                      <wps:cNvSpPr txBox="1"/>
+                      <wps:spPr>
+                        <a:xfrm>
+                          <a:off x="0" y="0"/>
+                          <a:ext cx="3060700" cy="325120"/>
+                        </a:xfrm>
+                        <a:prstGeom prst="rect">
+                          <a:avLst/>
+                        </a:prstGeom>
+                        <a:noFill/>
+                        <a:ln w="6350">
+                          <a:noFill/>
+                        </a:ln>
+                      </wps:spPr>
+                      <wps:txbx>
+                        <w:txbxContent>
+                          <w:p>
+                            <w:pPr>
+                              <w:ind w:left="0"/>
+                              <w:rPr>
+                                <w:b/>
+                                <w:bCs/>
+                                <w:lang w:val="en-US" w:bidi="ar-MA"/>
+                              </w:rPr>
+                            </w:pPr>
+                            <w:proofErr w:type="spellStart"/>
+                            <w:r>
+                              <w:rPr>
+                                <w:b/>
+                                <w:bCs/>
+                                <w:lang w:val="en-US"/>
+                              </w:rPr>
+                              <w:t>Etape</w:t>
+                            </w:r>
+                            <w:proofErr w:type="spellEnd"/>
+                            <w:r>
+                              <w:rPr>
+                                <w:b/>
+                                <w:bCs/>
+                                <w:lang w:val="en-US"/>
+                              </w:rPr>
+                              <w:t xml:space="preserve"> 4: </w:t>
+                            </w:r>
+                            <w:proofErr w:type="spellStart"/>
+                            <w:r>
+                              <w:rPr>
+                                <w:b/>
+                                <w:bCs/>
+                                <w:lang w:val="en-US"/>
+                              </w:rPr>
+                              <w:t>immatriculation</w:t>
+                            </w:r>
+                            <w:proofErr w:type="spellEnd"/>
+                            <w:r>
+                              <w:rPr>
+                                <w:b/>
+                                <w:bCs/>
+                                <w:lang w:val="en-US"/>
+                              </w:rPr>
+                              <w:t xml:space="preserve"> </w:t>
+                            </w:r>
+                            <w:proofErr w:type="spellStart"/>
+                            <w:r>
+                              <w:rPr>
+                                <w:b/>
+                                <w:bCs/>
+                                <w:lang w:val="en-US"/>
+                              </w:rPr>
+                              <w:t>cnss</w:t>
+                            </w:r>
+                            <w:proofErr w:type="spellEnd"/>
+                            <w:r>
+                              <w:rPr>
+                                <w:b/>
+                                <w:bCs/>
+                                <w:lang w:val="en-US"/>
+                              </w:rPr>
+                              <w:t xml:space="preserve"> </w:t>
+                            </w:r>
+                            <w:r>
+                              <w:rPr>
+                                <w:b/>
+                                <w:bCs/>
+                                <w:lang w:val="en-US"/>
+                              </w:rPr>
+                              <w:t>salaries</w:t>
+                            </w:r>
+                          </w:p>
+                        </w:txbxContent>
+                      </wps:txbx>
+                      <wps:bodyPr rot="0" spcFirstLastPara="0" vertOverflow="overflow" horzOverflow="overflow" vert="horz" wrap="square" lIns="91440" tIns="45720" rIns="91440" bIns="45720" numCol="1" spcCol="0" rtlCol="0" fromWordArt="0" anchor="t" anchorCtr="0" forceAA="0" compatLnSpc="1">
+                        <a:prstTxWarp prst="textNoShape">
+                          <a:avLst/>
+                        </a:prstTxWarp>
+                        <a:noAutofit/>
+                      </wps:bodyPr>
+                    </wps:wsp>
+                  </a:graphicData>
+                </a:graphic>
+                <wp14:sizeRelV relativeFrom="margin">
+                  <wp14:pctHeight>0</wp14:pctHeight>
+                </wp14:sizeRelV>
+              </wp:anchor>
+            </w:drawing>
+          </mc:Choice>
+          <mc:Fallback>
+            <w:pict>
+              <v:shape w14:anchorId="015A7502" id="Text Box 196" o:spid="_x0000_s1031" type="#_x0000_t202" style="position:absolute;left:0;text-align:left;margin-left:264.95pt;margin-top:551.85pt;width:241pt;height:25.6pt;z-index:251851776;visibility:visible;mso-wrap-style:square;mso-height-percent:0;mso-wrap-distance-left:9pt;mso-wrap-distance-top:0;mso-wrap-distance-right:9pt;mso-wrap-distance-bottom:0;mso-position-horizontal:absolute;mso-position-horizontal-relative:margin;mso-position-vertical:absolute;mso-position-vertical-relative:page;mso-height-percent:0;mso-height-relative:margin;v-text-anchor:top" o:gfxdata="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" filled="f" stroked="f" strokeweight=".5pt">
+                <v:textbox>
+                  <w:txbxContent>
+                    <w:p>
+                      <w:pPr>
+                        <w:ind w:left="0"/>
+                        <w:rPr>
+                          <w:b/>
+                          <w:bCs/>
+                          <w:lang w:val="en-US" w:bidi="ar-MA"/>
+                        </w:rPr>
+                      </w:pPr>
+                      <w:proofErr w:type="spellStart"/>
+                      <w:r>
+                        <w:rPr>
+                          <w:b/>
+                          <w:bCs/>
+                          <w:lang w:val="en-US"/>
+                        </w:rPr>
+                        <w:t>Etape</w:t>
+                      </w:r>
+                      <w:proofErr w:type="spellEnd"/>
+                      <w:r>
+                        <w:rPr>
+                          <w:b/>
+                          <w:bCs/>
+                          <w:lang w:val="en-US"/>
+                        </w:rPr>
+                        <w:t xml:space="preserve"> 4: </w:t>
+                      </w:r>
+                      <w:proofErr w:type="spellStart"/>
+                      <w:r>
+                        <w:rPr>
+                          <w:b/>
+                          <w:bCs/>
+                          <w:lang w:val="en-US"/>
+                        </w:rPr>
+                        <w:t>immatriculation</w:t>
+                      </w:r>
+                      <w:proofErr w:type="spellEnd"/>
+                      <w:r>
+                        <w:rPr>
+                          <w:b/>
+                          <w:bCs/>
+                          <w:lang w:val="en-US"/>
+                        </w:rPr>
+                        <w:t xml:space="preserve"> </w:t>
+                      </w:r>
+                      <w:proofErr w:type="spellStart"/>
+                      <w:r>
+                        <w:rPr>
+                          <w:b/>
+                          <w:bCs/>
+                          <w:lang w:val="en-US"/>
+                        </w:rPr>
+                        <w:t>cnss</w:t>
+                      </w:r>
+                      <w:proofErr w:type="spellEnd"/>
+                      <w:r>
+                        <w:rPr>
+                          <w:b/>
+                          <w:bCs/>
+                          <w:lang w:val="en-US"/>
+                        </w:rPr>
+                        <w:t xml:space="preserve"> </w:t>
+                      </w:r>
+                      <w:r>
+                        <w:rPr>
+                          <w:b/>
+                          <w:bCs/>
+                          <w:lang w:val="en-US"/>
+                        </w:rPr>
+                        <w:t>salaries</w:t>
+                      </w:r>
+                    </w:p>
+                  </w:txbxContent>
+                </v:textbox>
+                <w10:wrap anchorx="margin" anchory="page"/>
+              </v:shape>
+            </w:pict>
+          </mc:Fallback>
+        </mc:AlternateContent>
+      </w:r>
+      <w:r>
+        <w:rPr>
+          <w:rFonts w:asciiTheme="minorHAnsi" w:hAnsiTheme="minorHAnsi" w:cstheme="minorHAnsi"/>
+          <w:noProof/>
+          <w:color w:val="000000" w:themeColor="text1"/>
+          <w:rtl/>
+        </w:rPr>
+        <mc:AlternateContent>
+          <mc:Choice Requires="wps">
+            <w:drawing>
+              <wp:anchor distT="0" distB="0" distL="114300" distR="114300" simplePos="0" relativeHeight="251849728" behindDoc="0" locked="0" layoutInCell="1" allowOverlap="1" wp14:anchorId="74341003" wp14:editId="5AC97D8F">
+                <wp:simplePos x="0" y="0"/>
+                <wp:positionH relativeFrom="margin">
+                  <wp:posOffset>19493</wp:posOffset>
+                </wp:positionH>
+                <wp:positionV relativeFrom="page">
+                  <wp:posOffset>7035416</wp:posOffset>
+                </wp:positionV>
+                <wp:extent cx="3060700" cy="325120"/>
+                <wp:effectExtent l="0" t="0" r="0" b="0"/>
+                <wp:wrapNone/>
+                <wp:docPr id="195" name="Text Box 195"/>
+                <wp:cNvGraphicFramePr/>
+                <a:graphic xmlns:a="http://schemas.openxmlformats.org/drawingml/2006/main">
+                  <a:graphicData uri="http://schemas.microsoft.com/office/word/2010/wordprocessingShape">
+                    <wps:wsp>
+                      <wps:cNvSpPr txBox="1"/>
+                      <wps:spPr>
+                        <a:xfrm>
+                          <a:off x="0" y="0"/>
+                          <a:ext cx="3060700" cy="325120"/>
+                        </a:xfrm>
+                        <a:prstGeom prst="rect">
+                          <a:avLst/>
+                        </a:prstGeom>
+                        <a:noFill/>
+                        <a:ln w="6350">
+                          <a:noFill/>
+                        </a:ln>
+                      </wps:spPr>
+                      <wps:txbx>
+                        <w:txbxContent>
+                          <w:p>
+                            <w:pPr>
+                              <w:ind w:left="0"/>
+                              <w:rPr>
+                                <w:b/>
+                                <w:bCs/>
+                                <w:lang w:val="en-US" w:bidi="ar-MA"/>
+                              </w:rPr>
+                            </w:pPr>
+                            <w:proofErr w:type="spellStart"/>
+                            <w:r>
+                              <w:rPr>
+                                <w:b/>
+                                <w:bCs/>
+                                <w:lang w:val="en-US"/>
+                              </w:rPr>
+                              <w:t>Etape</w:t>
+                            </w:r>
+                            <w:proofErr w:type="spellEnd"/>
+                            <w:r>
+                              <w:rPr>
+                                <w:b/>
+                                <w:bCs/>
+                                <w:lang w:val="en-US"/>
+                              </w:rPr>
+                              <w:t xml:space="preserve"> 4: </w:t>
+                            </w:r>
+                            <w:r>
+                              <w:rPr>
+                                <w:b/>
+                                <w:bCs/>
+                                <w:lang w:val="en-US"/>
+                              </w:rPr>
+                              <w:t>Tableau de board</w:t>
+                            </w:r>
+                          </w:p>
+                        </w:txbxContent>
+                      </wps:txbx>
+                      <wps:bodyPr rot="0" spcFirstLastPara="0" vertOverflow="overflow" horzOverflow="overflow" vert="horz" wrap="square" lIns="91440" tIns="45720" rIns="91440" bIns="45720" numCol="1" spcCol="0" rtlCol="0" fromWordArt="0" anchor="t" anchorCtr="0" forceAA="0" compatLnSpc="1">
+                        <a:prstTxWarp prst="textNoShape">
+                          <a:avLst/>
+                        </a:prstTxWarp>
+                        <a:noAutofit/>
+                      </wps:bodyPr>
+                    </wps:wsp>
+                  </a:graphicData>
+                </a:graphic>
+                <wp14:sizeRelV relativeFrom="margin">
+                  <wp14:pctHeight>0</wp14:pctHeight>
+                </wp14:sizeRelV>
+              </wp:anchor>
+            </w:drawing>
+          </mc:Choice>
+          <mc:Fallback>
+            <w:pict>
+              <v:shape w14:anchorId="74341003" id="Text Box 195" o:spid="_x0000_s1032" type="#_x0000_t202" style="position:absolute;left:0;text-align:left;margin-left:1.55pt;margin-top:553.95pt;width:241pt;height:25.6pt;z-index:251849728;visibility:visible;mso-wrap-style:square;mso-height-percent:0;mso-wrap-distance-left:9pt;mso-wrap-distance-top:0;mso-wrap-distance-right:9pt;mso-wrap-distance-bottom:0;mso-position-horizontal:absolute;mso-position-horizontal-relative:margin;mso-position-vertical:absolute;mso-position-vertical-relative:page;mso-height-percent:0;mso-height-relative:margin;v-text-anchor:top" o:gfxdata="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" filled="f" stroked="f" strokeweight=".5pt">
+                <v:textbox>
+                  <w:txbxContent>
+                    <w:p>
+                      <w:pPr>
+                        <w:ind w:left="0"/>
+                        <w:rPr>
+                          <w:b/>
+                          <w:bCs/>
+                          <w:lang w:val="en-US" w:bidi="ar-MA"/>
+                        </w:rPr>
+                      </w:pPr>
+                      <w:proofErr w:type="spellStart"/>
+                      <w:r>
+                        <w:rPr>
+                          <w:b/>
+                          <w:bCs/>
+                          <w:lang w:val="en-US"/>
+                        </w:rPr>
+                        <w:t>Etape</w:t>
+                      </w:r>
+                      <w:proofErr w:type="spellEnd"/>
+                      <w:r>
+                        <w:rPr>
+                          <w:b/>
+                          <w:bCs/>
+                          <w:lang w:val="en-US"/>
+                        </w:rPr>
+                        <w:t xml:space="preserve"> 4: </w:t>
+                      </w:r>
+                      <w:r>
+                        <w:rPr>
+                          <w:b/>
+                          <w:bCs/>
+                          <w:lang w:val="en-US"/>
+                        </w:rPr>
+                        <w:t>Tableau de board</w:t>
+                      </w:r>
+                    </w:p>
+                  </w:txbxContent>
+                </v:textbox>
+                <w10:wrap anchorx="margin" anchory="page"/>
+              </v:shape>
+            </w:pict>
+          </mc:Fallback>
+        </mc:AlternateContent>
+      </w:r>
+    </w:p>
+    <w:p>
+      <w:pPr>
+        <w:pStyle w:val="NormalWeb"/>
+        <w:rPr>
+          <w:rFonts w:asciiTheme="minorHAnsi" w:hAnsiTheme="minorHAnsi" w:cstheme="minorHAnsi"/>
+          <w:color w:val="000000" w:themeColor="text1"/>
+          <w:lang w:bidi="ar-MA"/>
+        </w:rPr>
+      </w:pPr>
+      <w:r>
+        <w:rPr>
+          <w:rFonts w:asciiTheme="minorHAnsi" w:hAnsiTheme="minorHAnsi" w:cstheme="minorHAnsi"/>
+          <w:noProof/>
+          <w:color w:val="000000" w:themeColor="text1"/>
+          <w:rtl/>
+        </w:rPr>
+        <w:drawing>
+          <wp:anchor distT="0" distB="0" distL="114300" distR="114300" simplePos="0" relativeHeight="251852800" behindDoc="0" locked="0" layoutInCell="1" allowOverlap="1" wp14:anchorId="6D3E6BE9" wp14:editId="1435CD23">
+            <wp:simplePos x="0" y="0"/>
+            <wp:positionH relativeFrom="margin">
+              <wp:align>left</wp:align>
+            </wp:positionH>
+            <wp:positionV relativeFrom="margin">
+              <wp:posOffset>6666230</wp:posOffset>
+            </wp:positionV>
+            <wp:extent cx="4459713" cy="2169042"/>
+            <wp:effectExtent l="0" t="0" r="0" b="3175"/>
+            <wp:wrapNone/>
+            <wp:docPr id="12" name="Picture 12"/>
+            <wp:cNvGraphicFramePr>
+              <a:graphicFrameLocks xmlns:a="http://schemas.openxmlformats.org/drawingml/2006/main" noChangeAspect="1"/>
+            </wp:cNvGraphicFramePr>
+            <a:graphic xmlns:a="http://schemas.openxmlformats.org/drawingml/2006/main">
+              <a:graphicData uri="http://schemas.openxmlformats.org/drawingml/2006/picture">
+                <pic:pic xmlns:pic="http://schemas.openxmlformats.org/drawingml/2006/picture">
+                  <pic:nvPicPr>
+                    <pic:cNvPr id="12" name="exemple immatriculation.png"/>
+                    <pic:cNvPicPr/>
+                  </pic:nvPicPr>
+                  <pic:blipFill>
+                    <a:blip r:embed="rId27" cstate="print">
+                      <a:extLst>
+                        <a:ext uri="{28A0092B-C50C-407E-A947-70E740481C1C}">
+                          <a14:useLocalDpi xmlns:a14="http://schemas.microsoft.com/office/drawing/2010/main" val="0"/>
+                        </a:ext>
+                      </a:extLst>
+                    </a:blip>
+                    <a:stretch>
+                      <a:fillRect/>
+                    </a:stretch>
+                  </pic:blipFill>
+                  <pic:spPr>
+                    <a:xfrm>
+                      <a:off x="0" y="0"/>
+                      <a:ext cx="4459713" cy="2169042"/>
+                    </a:xfrm>
+                    <a:prstGeom prst="rect">
+                      <a:avLst/>
+                    </a:prstGeom>
+                  </pic:spPr>
+                </pic:pic>
+              </a:graphicData>
+            </a:graphic>
+            <wp14:sizeRelH relativeFrom="margin">
+              <wp14:pctWidth>0</wp14:pctWidth>
+            </wp14:sizeRelH>
+            <wp14:sizeRelV relativeFrom="margin">
+              <wp14:pctHeight>0</wp14:pctHeight>
+            </wp14:sizeRelV>
+          </wp:anchor>
+        </w:drawing>
+      </w:r>
+    </w:p>
+    <w:p>
+      <w:pPr>
+        <w:pStyle w:val="NormalWeb"/>
+        <w:rPr>
+          <w:rFonts w:asciiTheme="minorHAnsi" w:hAnsiTheme="minorHAnsi" w:cstheme="minorHAnsi"/>
+          <w:color w:val="000000" w:themeColor="text1"/>
+          <w:lang w:bidi="ar-MA"/>
+        </w:rPr>
+      </w:pPr>
+    </w:p>
+    <w:p>
+      <w:pPr>
+        <w:pStyle w:val="NormalWeb"/>
+        <w:rPr>
+          <w:rFonts w:asciiTheme="minorHAnsi" w:hAnsiTheme="minorHAnsi" w:cstheme="minorHAnsi"/>
+          <w:color w:val="000000" w:themeColor="text1"/>
+          <w:lang w:bidi="ar-MA"/>
+        </w:rPr>
+      </w:pPr>
+    </w:p>
+    <w:p>
+      <w:pPr>
+        <w:pStyle w:val="NormalWeb"/>
+        <w:rPr>
+          <w:rFonts w:asciiTheme="minorHAnsi" w:hAnsiTheme="minorHAnsi" w:cstheme="minorHAnsi"/>
+          <w:color w:val="000000" w:themeColor="text1"/>
+          <w:lang w:bidi="ar-MA"/>
+        </w:rPr>
+      </w:pPr>
+      <w:r>
+        <w:rPr>
+          <w:rFonts w:asciiTheme="minorHAnsi" w:hAnsiTheme="minorHAnsi" w:cstheme="minorHAnsi"/>
+          <w:noProof/>
+          <w:color w:val="000000" w:themeColor="text1"/>
+          <w:rtl/>
+        </w:rPr>
+        <mc:AlternateContent>
+          <mc:Choice Requires="wps">
+            <w:drawing>
+              <wp:anchor distT="0" distB="0" distL="114300" distR="114300" simplePos="0" relativeHeight="251854848" behindDoc="0" locked="0" layoutInCell="1" allowOverlap="1" wp14:anchorId="5EE269E9" wp14:editId="2783F53C">
+                <wp:simplePos x="0" y="0"/>
+                <wp:positionH relativeFrom="page">
+                  <wp:posOffset>5358809</wp:posOffset>
+                </wp:positionH>
+                <wp:positionV relativeFrom="page">
+                  <wp:posOffset>8559209</wp:posOffset>
+                </wp:positionV>
+                <wp:extent cx="1605517" cy="446568"/>
+                <wp:effectExtent l="0" t="0" r="0" b="0"/>
+                <wp:wrapNone/>
+                <wp:docPr id="27" name="Text Box 27"/>
+                <wp:cNvGraphicFramePr/>
+                <a:graphic xmlns:a="http://schemas.openxmlformats.org/drawingml/2006/main">
+                  <a:graphicData uri="http://schemas.microsoft.com/office/word/2010/wordprocessingShape">
+                    <wps:wsp>
+                      <wps:cNvSpPr txBox="1"/>
+                      <wps:spPr>
+                        <a:xfrm>
+                          <a:off x="0" y="0"/>
+                          <a:ext cx="1605517" cy="446568"/>
+                        </a:xfrm>
+                        <a:prstGeom prst="rect">
+                          <a:avLst/>
+                        </a:prstGeom>
+                        <a:noFill/>
+                        <a:ln w="6350">
+                          <a:noFill/>
+                        </a:ln>
+                      </wps:spPr>
+                      <wps:txbx>
+                        <w:txbxContent>
+                          <w:p>
+                            <w:pPr>
+                              <w:ind w:left="0"/>
+                              <w:rPr>
+                                <w:b/>
+                                <w:bCs/>
+                                <w:lang w:val="en-US" w:bidi="ar-MA"/>
+                              </w:rPr>
+                            </w:pPr>
+                            <w:proofErr w:type="spellStart"/>
+                            <w:r>
+                              <w:rPr>
+                                <w:b/>
+                                <w:bCs/>
+                                <w:lang w:val="en-US"/>
+                              </w:rPr>
+                              <w:t>Exemple</w:t>
+                            </w:r>
+                            <w:proofErr w:type="spellEnd"/>
+                            <w:r>
+                              <w:rPr>
+                                <w:b/>
+                                <w:bCs/>
+                                <w:lang w:val="en-US"/>
+                              </w:rPr>
+                              <w:t xml:space="preserve"> </w:t>
+                            </w:r>
+                            <w:proofErr w:type="spellStart"/>
+                            <w:r>
+                              <w:rPr>
+                                <w:b/>
+                                <w:bCs/>
+                                <w:lang w:val="en-US"/>
+                              </w:rPr>
+                              <w:t>immatriculation</w:t>
+                            </w:r>
+                            <w:proofErr w:type="spellEnd"/>
+                          </w:p>
+                        </w:txbxContent>
+                      </wps:txbx>
+                      <wps:bodyPr rot="0" spcFirstLastPara="0" vertOverflow="overflow" horzOverflow="overflow" vert="horz" wrap="square" lIns="91440" tIns="45720" rIns="91440" bIns="45720" numCol="1" spcCol="0" rtlCol="0" fromWordArt="0" anchor="t" anchorCtr="0" forceAA="0" compatLnSpc="1">
+                        <a:prstTxWarp prst="textNoShape">
+                          <a:avLst/>
+                        </a:prstTxWarp>
+                        <a:noAutofit/>
+                      </wps:bodyPr>
+                    </wps:wsp>
+                  </a:graphicData>
+                </a:graphic>
+                <wp14:sizeRelH relativeFrom="margin">
+                  <wp14:pctWidth>0</wp14:pctWidth>
+                </wp14:sizeRelH>
+                <wp14:sizeRelV relativeFrom="margin">
+                  <wp14:pctHeight>0</wp14:pctHeight>
+                </wp14:sizeRelV>
+              </wp:anchor>
+            </w:drawing>
+          </mc:Choice>
+          <mc:Fallback>
+            <w:pict>
+              <v:shape w14:anchorId="5EE269E9" id="Text Box 27" o:spid="_x0000_s1033" type="#_x0000_t202" style="position:absolute;left:0;text-align:left;margin-left:421.95pt;margin-top:673.95pt;width:126.4pt;height:35.15pt;z-index:251854848;visibility:visible;mso-wrap-style:square;mso-width-percent:0;mso-height-percent:0;mso-wrap-distance-left:9pt;mso-wrap-distance-top:0;mso-wrap-distance-right:9pt;mso-wrap-distance-bottom:0;mso-position-horizontal:absolute;mso-position-horizontal-relative:page;mso-position-vertical:absolute;mso-position-vertical-relative:page;mso-width-percent:0;mso-height-percent:0;mso-width-relative:margin;mso-height-relative:margin;v-text-anchor:top" o:gfxdata="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" filled="f" stroked="f" strokeweight=".5pt">
+                <v:textbox>
+                  <w:txbxContent>
+                    <w:p>
+                      <w:pPr>
+                        <w:ind w:left="0"/>
+                        <w:rPr>
+                          <w:b/>
+                          <w:bCs/>
+                          <w:lang w:val="en-US" w:bidi="ar-MA"/>
+                        </w:rPr>
+                      </w:pPr>
+                      <w:proofErr w:type="spellStart"/>
+                      <w:r>
+                        <w:rPr>
+                          <w:b/>
+                          <w:bCs/>
+                          <w:lang w:val="en-US"/>
+                        </w:rPr>
+                        <w:t>Exemple</w:t>
+                      </w:r>
+                      <w:proofErr w:type="spellEnd"/>
+                      <w:r>
+                        <w:rPr>
+                          <w:b/>
+                          <w:bCs/>
+                          <w:lang w:val="en-US"/>
+                        </w:rPr>
+                        <w:t xml:space="preserve"> </w:t>
+                      </w:r>
+                      <w:proofErr w:type="spellStart"/>
+                      <w:r>
+                        <w:rPr>
+                          <w:b/>
+                          <w:bCs/>
+                          <w:lang w:val="en-US"/>
+                        </w:rPr>
+                        <w:t>immatriculation</w:t>
+                      </w:r>
+                      <w:proofErr w:type="spellEnd"/>
+                    </w:p>
+                  </w:txbxContent>
+                </v:textbox>
+                <w10:wrap anchorx="page" anchory="page"/>
+              </v:shape>
+            </w:pict>
+          </mc:Fallback>
+        </mc:AlternateContent>
+      </w:r>
+    </w:p>
+    <w:p>
+      <w:pPr>
+        <w:rPr>
+          <w:rFonts w:eastAsia="Times New Roman" w:cstheme="minorHAnsi"/>
+          <w:color w:val="000000" w:themeColor="text1"/>
+          <w:lang w:val="fr-FR" w:eastAsia="fr-FR" w:bidi="ar-MA"/>
+        </w:rPr>
+      </w:pPr>
+      <w:r>
+        <w:rPr>
+          <w:rFonts w:cstheme="minorHAnsi"/>
           <w:color w:val="000000" w:themeColor="text1"/>
           <w:lang w:val="fr-FR" w:bidi="ar-MA"/>
         </w:rPr>
-        <w:t>En conclusion, la création d'entreprise au Maroc est un processus accessible, mais qui demande une planification minutieuse, une bonne connaissance du marché et une volonté de s'adapter à un environnement économique dynamique.</w:t>
-      </w:r>
-    </w:p>
-    <w:p>
-      <w:pPr>
-        <w:rPr>
+        <w:br w:type="page"/>
+      </w:r>
+    </w:p>
+    <w:p>
+      <w:pPr>
+        <w:pStyle w:val="NormalWeb"/>
+        <w:jc w:val="center"/>
+        <w:outlineLvl w:val="0"/>
+        <w:rPr>
+          <w:rFonts w:asciiTheme="minorHAnsi" w:hAnsiTheme="minorHAnsi" w:cstheme="minorHAnsi"/>
+          <w:b/>
+          <w:bCs/>
+          <w:noProof/>
+          <w:color w:val="FF0000"/>
+          <w:sz w:val="28"/>
+          <w:szCs w:val="28"/>
+        </w:rPr>
+      </w:pPr>
+      <w:bookmarkStart w:id="18" w:name="_Toc185068705"/>
+      <w:r>
+        <w:rPr>
+          <w:rFonts w:asciiTheme="minorHAnsi" w:hAnsiTheme="minorHAnsi" w:cstheme="minorHAnsi"/>
+          <w:noProof/>
           <w:color w:val="000000" w:themeColor="text1"/>
           <w:rtl/>
-          <w:lang w:val="fr-FR" w:bidi="ar-MA"/>
-        </w:rPr>
-      </w:pPr>
-    </w:p>
-    <w:p>
-      <w:pPr>
-        <w:pStyle w:val="ListParagraph"/>
-        <w:numPr>
-          <w:ilvl w:val="0"/>
-          <w:numId w:val="3"/>
-        </w:numPr>
-        <w:outlineLvl w:val="1"/>
-        <w:rPr>
-          <w:rFonts w:eastAsia="Times New Roman" w:cstheme="minorHAnsi"/>
-          <w:b/>
-          <w:bCs/>
-          <w:color w:val="00B050"/>
-          <w:sz w:val="32"/>
-          <w:szCs w:val="32"/>
-          <w:lang w:val="fr-FR" w:eastAsia="fr-FR" w:bidi="ar-MA"/>
-        </w:rPr>
-      </w:pPr>
-      <w:bookmarkStart w:id="16" w:name="_Toc184993681"/>
-      <w:r>
-        <w:rPr>
-          <w:rFonts w:eastAsia="Times New Roman" w:cstheme="minorHAnsi"/>
-          <w:b/>
-          <w:bCs/>
-          <w:color w:val="00B050"/>
-          <w:sz w:val="32"/>
-          <w:szCs w:val="32"/>
-          <w:lang w:val="fr-FR" w:eastAsia="fr-FR" w:bidi="ar-MA"/>
-        </w:rPr>
-        <w:t>Les Annexes</w:t>
-      </w:r>
-      <w:r>
-        <w:rPr>
-          <w:rFonts w:eastAsia="Times New Roman" w:cstheme="minorHAnsi"/>
-          <w:b/>
-          <w:bCs/>
-          <w:color w:val="00B050"/>
-          <w:sz w:val="32"/>
-          <w:szCs w:val="32"/>
-          <w:lang w:val="fr-FR" w:eastAsia="fr-FR" w:bidi="ar-MA"/>
+        </w:rPr>
+        <w:lastRenderedPageBreak/>
+        <w:drawing>
+          <wp:anchor distT="0" distB="0" distL="114300" distR="114300" simplePos="0" relativeHeight="251859968" behindDoc="0" locked="0" layoutInCell="1" allowOverlap="1" wp14:anchorId="196190FD" wp14:editId="4F9A9A93">
+            <wp:simplePos x="0" y="0"/>
+            <wp:positionH relativeFrom="margin">
+              <wp:align>center</wp:align>
+            </wp:positionH>
+            <wp:positionV relativeFrom="page">
+              <wp:posOffset>1343171</wp:posOffset>
+            </wp:positionV>
+            <wp:extent cx="4193901" cy="2011680"/>
+            <wp:effectExtent l="0" t="0" r="0" b="7620"/>
+            <wp:wrapNone/>
+            <wp:docPr id="33" name="Picture 33"/>
+            <wp:cNvGraphicFramePr>
+              <a:graphicFrameLocks xmlns:a="http://schemas.openxmlformats.org/drawingml/2006/main" noChangeAspect="1"/>
+            </wp:cNvGraphicFramePr>
+            <a:graphic xmlns:a="http://schemas.openxmlformats.org/drawingml/2006/main">
+              <a:graphicData uri="http://schemas.openxmlformats.org/drawingml/2006/picture">
+                <pic:pic xmlns:pic="http://schemas.openxmlformats.org/drawingml/2006/picture">
+                  <pic:nvPicPr>
+                    <pic:cNvPr id="33" name="WhatsApp Image 2024-12-13 at 11.03.06.jpeg"/>
+                    <pic:cNvPicPr/>
+                  </pic:nvPicPr>
+                  <pic:blipFill>
+                    <a:blip r:embed="rId28" cstate="print">
+                      <a:extLst>
+                        <a:ext uri="{28A0092B-C50C-407E-A947-70E740481C1C}">
+                          <a14:useLocalDpi xmlns:a14="http://schemas.microsoft.com/office/drawing/2010/main" val="0"/>
+                        </a:ext>
+                      </a:extLst>
+                    </a:blip>
+                    <a:stretch>
+                      <a:fillRect/>
+                    </a:stretch>
+                  </pic:blipFill>
+                  <pic:spPr>
+                    <a:xfrm>
+                      <a:off x="0" y="0"/>
+                      <a:ext cx="4193901" cy="2011680"/>
+                    </a:xfrm>
+                    <a:prstGeom prst="rect">
+                      <a:avLst/>
+                    </a:prstGeom>
+                  </pic:spPr>
+                </pic:pic>
+              </a:graphicData>
+            </a:graphic>
+            <wp14:sizeRelH relativeFrom="margin">
+              <wp14:pctWidth>0</wp14:pctWidth>
+            </wp14:sizeRelH>
+            <wp14:sizeRelV relativeFrom="margin">
+              <wp14:pctHeight>0</wp14:pctHeight>
+            </wp14:sizeRelV>
+          </wp:anchor>
+        </w:drawing>
+      </w:r>
+      <w:r>
+        <w:rPr>
+          <w:rFonts w:asciiTheme="minorHAnsi" w:hAnsiTheme="minorHAnsi" w:cstheme="minorHAnsi"/>
+          <w:b/>
+          <w:bCs/>
+          <w:color w:val="538135" w:themeColor="accent6" w:themeShade="BF"/>
+          <w:sz w:val="36"/>
+          <w:szCs w:val="36"/>
+        </w:rPr>
+        <w:t>Annexe 2 : Déclaration du TVA</w:t>
+      </w:r>
+      <w:bookmarkEnd w:id="18"/>
+      <w:r>
+        <w:rPr>
+          <w:rFonts w:asciiTheme="minorHAnsi" w:hAnsiTheme="minorHAnsi" w:cstheme="minorHAnsi"/>
+          <w:b/>
+          <w:bCs/>
+          <w:noProof/>
+          <w:color w:val="FF0000"/>
+          <w:sz w:val="28"/>
+          <w:szCs w:val="28"/>
         </w:rPr>
         <w:t xml:space="preserve"> </w:t>
       </w:r>
-      <w:r>
-        <w:rPr>
-          <w:rFonts w:eastAsia="Times New Roman" w:cstheme="minorHAnsi"/>
-          <w:b/>
-          <w:bCs/>
-          <w:color w:val="00B050"/>
-          <w:sz w:val="32"/>
-          <w:szCs w:val="32"/>
-          <w:lang w:val="fr-FR" w:eastAsia="fr-FR" w:bidi="ar-MA"/>
-        </w:rPr>
-        <w:t>:</w:t>
-      </w:r>
-      <w:bookmarkEnd w:id="16"/>
-    </w:p>
-    <w:p>
-      <w:pPr>
-        <w:pStyle w:val="NormalWeb"/>
-        <w:rPr>
-          <w:rFonts w:asciiTheme="minorHAnsi" w:hAnsiTheme="minorHAnsi" w:cstheme="minorHAnsi"/>
-        </w:rPr>
-      </w:pPr>
     </w:p>
     <w:p>
       <w:pPr>
@@ -11944,11 +13803,361 @@
           <w:lang w:bidi="ar-MA"/>
         </w:rPr>
       </w:pPr>
-      <w:bookmarkStart w:id="17" w:name="_GoBack"/>
-      <w:bookmarkEnd w:id="17"/>
+      <w:r>
+        <w:rPr>
+          <w:rFonts w:asciiTheme="minorHAnsi" w:hAnsiTheme="minorHAnsi" w:cstheme="minorHAnsi"/>
+          <w:b/>
+          <w:bCs/>
+          <w:noProof/>
+          <w:color w:val="FF0000"/>
+          <w:sz w:val="28"/>
+          <w:szCs w:val="28"/>
+        </w:rPr>
+        <w:drawing>
+          <wp:anchor distT="0" distB="0" distL="114300" distR="114300" simplePos="0" relativeHeight="251863040" behindDoc="0" locked="0" layoutInCell="1" allowOverlap="1" wp14:anchorId="4E79CD56" wp14:editId="4C183177">
+            <wp:simplePos x="0" y="0"/>
+            <wp:positionH relativeFrom="margin">
+              <wp:align>center</wp:align>
+            </wp:positionH>
+            <wp:positionV relativeFrom="margin">
+              <wp:posOffset>6999653</wp:posOffset>
+            </wp:positionV>
+            <wp:extent cx="2893076" cy="2011680"/>
+            <wp:effectExtent l="0" t="0" r="2540" b="7620"/>
+            <wp:wrapNone/>
+            <wp:docPr id="36" name="Picture 36"/>
+            <wp:cNvGraphicFramePr>
+              <a:graphicFrameLocks xmlns:a="http://schemas.openxmlformats.org/drawingml/2006/main" noChangeAspect="1"/>
+            </wp:cNvGraphicFramePr>
+            <a:graphic xmlns:a="http://schemas.openxmlformats.org/drawingml/2006/main">
+              <a:graphicData uri="http://schemas.openxmlformats.org/drawingml/2006/picture">
+                <pic:pic xmlns:pic="http://schemas.openxmlformats.org/drawingml/2006/picture">
+                  <pic:nvPicPr>
+                    <pic:cNvPr id="36" name="WhatsApp Image 2024-12-13 at 11.03.11.jpeg"/>
+                    <pic:cNvPicPr/>
+                  </pic:nvPicPr>
+                  <pic:blipFill>
+                    <a:blip r:embed="rId29">
+                      <a:extLst>
+                        <a:ext uri="{28A0092B-C50C-407E-A947-70E740481C1C}">
+                          <a14:useLocalDpi xmlns:a14="http://schemas.microsoft.com/office/drawing/2010/main" val="0"/>
+                        </a:ext>
+                      </a:extLst>
+                    </a:blip>
+                    <a:stretch>
+                      <a:fillRect/>
+                    </a:stretch>
+                  </pic:blipFill>
+                  <pic:spPr>
+                    <a:xfrm>
+                      <a:off x="0" y="0"/>
+                      <a:ext cx="2893076" cy="2011680"/>
+                    </a:xfrm>
+                    <a:prstGeom prst="rect">
+                      <a:avLst/>
+                    </a:prstGeom>
+                  </pic:spPr>
+                </pic:pic>
+              </a:graphicData>
+            </a:graphic>
+            <wp14:sizeRelH relativeFrom="margin">
+              <wp14:pctWidth>0</wp14:pctWidth>
+            </wp14:sizeRelH>
+            <wp14:sizeRelV relativeFrom="margin">
+              <wp14:pctHeight>0</wp14:pctHeight>
+            </wp14:sizeRelV>
+          </wp:anchor>
+        </w:drawing>
+      </w:r>
+      <w:r>
+        <w:rPr>
+          <w:rFonts w:asciiTheme="minorHAnsi" w:hAnsiTheme="minorHAnsi" w:cstheme="minorHAnsi"/>
+          <w:b/>
+          <w:bCs/>
+          <w:noProof/>
+          <w:color w:val="FF0000"/>
+          <w:sz w:val="28"/>
+          <w:szCs w:val="28"/>
+        </w:rPr>
+        <w:drawing>
+          <wp:anchor distT="0" distB="0" distL="114300" distR="114300" simplePos="0" relativeHeight="251862016" behindDoc="0" locked="0" layoutInCell="1" allowOverlap="1" wp14:anchorId="0BF6CE27" wp14:editId="0A1D8F8C">
+            <wp:simplePos x="0" y="0"/>
+            <wp:positionH relativeFrom="margin">
+              <wp:align>center</wp:align>
+            </wp:positionH>
+            <wp:positionV relativeFrom="page">
+              <wp:posOffset>5633134</wp:posOffset>
+            </wp:positionV>
+            <wp:extent cx="4207129" cy="2011680"/>
+            <wp:effectExtent l="0" t="0" r="3175" b="7620"/>
+            <wp:wrapNone/>
+            <wp:docPr id="35" name="Picture 35"/>
+            <wp:cNvGraphicFramePr>
+              <a:graphicFrameLocks xmlns:a="http://schemas.openxmlformats.org/drawingml/2006/main" noChangeAspect="1"/>
+            </wp:cNvGraphicFramePr>
+            <a:graphic xmlns:a="http://schemas.openxmlformats.org/drawingml/2006/main">
+              <a:graphicData uri="http://schemas.openxmlformats.org/drawingml/2006/picture">
+                <pic:pic xmlns:pic="http://schemas.openxmlformats.org/drawingml/2006/picture">
+                  <pic:nvPicPr>
+                    <pic:cNvPr id="35" name="WhatsApp Image 2024-12-13 at 11.03.07.jpeg"/>
+                    <pic:cNvPicPr/>
+                  </pic:nvPicPr>
+                  <pic:blipFill>
+                    <a:blip r:embed="rId30" cstate="print">
+                      <a:extLst>
+                        <a:ext uri="{28A0092B-C50C-407E-A947-70E740481C1C}">
+                          <a14:useLocalDpi xmlns:a14="http://schemas.microsoft.com/office/drawing/2010/main" val="0"/>
+                        </a:ext>
+                      </a:extLst>
+                    </a:blip>
+                    <a:stretch>
+                      <a:fillRect/>
+                    </a:stretch>
+                  </pic:blipFill>
+                  <pic:spPr>
+                    <a:xfrm>
+                      <a:off x="0" y="0"/>
+                      <a:ext cx="4207129" cy="2011680"/>
+                    </a:xfrm>
+                    <a:prstGeom prst="rect">
+                      <a:avLst/>
+                    </a:prstGeom>
+                  </pic:spPr>
+                </pic:pic>
+              </a:graphicData>
+            </a:graphic>
+            <wp14:sizeRelH relativeFrom="margin">
+              <wp14:pctWidth>0</wp14:pctWidth>
+            </wp14:sizeRelH>
+            <wp14:sizeRelV relativeFrom="margin">
+              <wp14:pctHeight>0</wp14:pctHeight>
+            </wp14:sizeRelV>
+          </wp:anchor>
+        </w:drawing>
+      </w:r>
+      <w:r>
+        <w:rPr>
+          <w:rFonts w:asciiTheme="minorHAnsi" w:hAnsiTheme="minorHAnsi" w:cstheme="minorHAnsi"/>
+          <w:b/>
+          <w:bCs/>
+          <w:noProof/>
+          <w:color w:val="FF0000"/>
+          <w:sz w:val="28"/>
+          <w:szCs w:val="28"/>
+        </w:rPr>
+        <w:drawing>
+          <wp:anchor distT="0" distB="0" distL="114300" distR="114300" simplePos="0" relativeHeight="251860992" behindDoc="0" locked="0" layoutInCell="1" allowOverlap="1" wp14:anchorId="7F358BA8" wp14:editId="1FD2D3A8">
+            <wp:simplePos x="0" y="0"/>
+            <wp:positionH relativeFrom="margin">
+              <wp:align>center</wp:align>
+            </wp:positionH>
+            <wp:positionV relativeFrom="page">
+              <wp:posOffset>3516239</wp:posOffset>
+            </wp:positionV>
+            <wp:extent cx="4197096" cy="1980360"/>
+            <wp:effectExtent l="0" t="0" r="0" b="1270"/>
+            <wp:wrapNone/>
+            <wp:docPr id="34" name="Picture 34"/>
+            <wp:cNvGraphicFramePr>
+              <a:graphicFrameLocks xmlns:a="http://schemas.openxmlformats.org/drawingml/2006/main" noChangeAspect="1"/>
+            </wp:cNvGraphicFramePr>
+            <a:graphic xmlns:a="http://schemas.openxmlformats.org/drawingml/2006/main">
+              <a:graphicData uri="http://schemas.openxmlformats.org/drawingml/2006/picture">
+                <pic:pic xmlns:pic="http://schemas.openxmlformats.org/drawingml/2006/picture">
+                  <pic:nvPicPr>
+                    <pic:cNvPr id="34" name="WhatsApp Image 2024-12-13 at 11.03.07 (1).jpeg"/>
+                    <pic:cNvPicPr/>
+                  </pic:nvPicPr>
+                  <pic:blipFill>
+                    <a:blip r:embed="rId31" cstate="print">
+                      <a:extLst>
+                        <a:ext uri="{28A0092B-C50C-407E-A947-70E740481C1C}">
+                          <a14:useLocalDpi xmlns:a14="http://schemas.microsoft.com/office/drawing/2010/main" val="0"/>
+                        </a:ext>
+                      </a:extLst>
+                    </a:blip>
+                    <a:stretch>
+                      <a:fillRect/>
+                    </a:stretch>
+                  </pic:blipFill>
+                  <pic:spPr>
+                    <a:xfrm>
+                      <a:off x="0" y="0"/>
+                      <a:ext cx="4197096" cy="1980360"/>
+                    </a:xfrm>
+                    <a:prstGeom prst="rect">
+                      <a:avLst/>
+                    </a:prstGeom>
+                  </pic:spPr>
+                </pic:pic>
+              </a:graphicData>
+            </a:graphic>
+            <wp14:sizeRelH relativeFrom="margin">
+              <wp14:pctWidth>0</wp14:pctWidth>
+            </wp14:sizeRelH>
+            <wp14:sizeRelV relativeFrom="margin">
+              <wp14:pctHeight>0</wp14:pctHeight>
+            </wp14:sizeRelV>
+          </wp:anchor>
+        </w:drawing>
+      </w:r>
+      <w:r>
+        <w:rPr>
+          <w:rFonts w:asciiTheme="minorHAnsi" w:hAnsiTheme="minorHAnsi" w:cstheme="minorHAnsi"/>
+          <w:b/>
+          <w:bCs/>
+          <w:noProof/>
+          <w:color w:val="FF0000"/>
+          <w:sz w:val="28"/>
+          <w:szCs w:val="28"/>
+        </w:rPr>
+        <mc:AlternateContent>
+          <mc:Choice Requires="wps">
+            <w:drawing>
+              <wp:anchor distT="0" distB="0" distL="114300" distR="114300" simplePos="0" relativeHeight="251858944" behindDoc="0" locked="0" layoutInCell="1" allowOverlap="1" wp14:anchorId="005C1B0F" wp14:editId="11E61409">
+                <wp:simplePos x="0" y="0"/>
+                <wp:positionH relativeFrom="leftMargin">
+                  <wp:posOffset>464234</wp:posOffset>
+                </wp:positionH>
+                <wp:positionV relativeFrom="margin">
+                  <wp:align>center</wp:align>
+                </wp:positionV>
+                <wp:extent cx="203200" cy="11191875"/>
+                <wp:effectExtent l="0" t="0" r="6350" b="9525"/>
+                <wp:wrapNone/>
+                <wp:docPr id="32" name="Rectangle 32"/>
+                <wp:cNvGraphicFramePr/>
+                <a:graphic xmlns:a="http://schemas.openxmlformats.org/drawingml/2006/main">
+                  <a:graphicData uri="http://schemas.microsoft.com/office/word/2010/wordprocessingShape">
+                    <wps:wsp>
+                      <wps:cNvSpPr/>
+                      <wps:spPr>
+                        <a:xfrm rot="10800000">
+                          <a:off x="0" y="0"/>
+                          <a:ext cx="203200" cy="11191875"/>
+                        </a:xfrm>
+                        <a:prstGeom prst="rect">
+                          <a:avLst/>
+                        </a:prstGeom>
+                        <a:solidFill>
+                          <a:srgbClr val="70AD47">
+                            <a:lumMod val="75000"/>
+                          </a:srgbClr>
+                        </a:solidFill>
+                        <a:ln w="12700" cap="flat" cmpd="sng" algn="ctr">
+                          <a:noFill/>
+                          <a:prstDash val="solid"/>
+                          <a:miter lim="800000"/>
+                        </a:ln>
+                        <a:effectLst/>
+                      </wps:spPr>
+                      <wps:bodyPr rot="0" spcFirstLastPara="0" vertOverflow="overflow" horzOverflow="overflow" vert="horz" wrap="square" lIns="91440" tIns="45720" rIns="91440" bIns="45720" numCol="1" spcCol="0" rtlCol="0" fromWordArt="0" anchor="ctr" anchorCtr="0" forceAA="0" compatLnSpc="1">
+                        <a:prstTxWarp prst="textNoShape">
+                          <a:avLst/>
+                        </a:prstTxWarp>
+                        <a:noAutofit/>
+                      </wps:bodyPr>
+                    </wps:wsp>
+                  </a:graphicData>
+                </a:graphic>
+                <wp14:sizeRelH relativeFrom="margin">
+                  <wp14:pctWidth>0</wp14:pctWidth>
+                </wp14:sizeRelH>
+                <wp14:sizeRelV relativeFrom="margin">
+                  <wp14:pctHeight>0</wp14:pctHeight>
+                </wp14:sizeRelV>
+              </wp:anchor>
+            </w:drawing>
+          </mc:Choice>
+          <mc:Fallback>
+            <w:pict>
+              <v:rect w14:anchorId="15C53EE9" id="Rectangle 32" o:spid="_x0000_s1026" style="position:absolute;margin-left:36.55pt;margin-top:0;width:16pt;height:881.25pt;rotation:180;z-index:251858944;visibility:visible;mso-wrap-style:square;mso-width-percent:0;mso-height-percent:0;mso-wrap-distance-left:9pt;mso-wrap-distance-top:0;mso-wrap-distance-right:9pt;mso-wrap-distance-bottom:0;mso-position-horizontal:absolute;mso-position-horizontal-relative:left-margin-area;mso-position-vertical:center;mso-position-vertical-relative:margin;mso-width-percent:0;mso-height-percent:0;mso-width-relative:margin;mso-height-relative:margin;v-text-anchor:middle" o:gfxdata="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" fillcolor="#548235" stroked="f" strokeweight="1pt">
+                <w10:wrap anchorx="margin" anchory="margin"/>
+              </v:rect>
+            </w:pict>
+          </mc:Fallback>
+        </mc:AlternateContent>
+      </w:r>
+      <w:r>
+        <w:rPr>
+          <w:rFonts w:asciiTheme="minorHAnsi" w:hAnsiTheme="minorHAnsi" w:cstheme="minorHAnsi"/>
+          <w:b/>
+          <w:bCs/>
+          <w:noProof/>
+          <w:color w:val="FF0000"/>
+          <w:sz w:val="28"/>
+          <w:szCs w:val="28"/>
+        </w:rPr>
+        <mc:AlternateContent>
+          <mc:Choice Requires="wps">
+            <w:drawing>
+              <wp:anchor distT="0" distB="0" distL="114300" distR="114300" simplePos="0" relativeHeight="251856896" behindDoc="0" locked="0" layoutInCell="1" allowOverlap="1" wp14:anchorId="0B441FA7" wp14:editId="44F52934">
+                <wp:simplePos x="0" y="0"/>
+                <wp:positionH relativeFrom="page">
+                  <wp:posOffset>-633046</wp:posOffset>
+                </wp:positionH>
+                <wp:positionV relativeFrom="page">
+                  <wp:posOffset>-443182</wp:posOffset>
+                </wp:positionV>
+                <wp:extent cx="994410" cy="14712950"/>
+                <wp:effectExtent l="0" t="0" r="0" b="0"/>
+                <wp:wrapNone/>
+                <wp:docPr id="29" name="Rectangle 29"/>
+                <wp:cNvGraphicFramePr/>
+                <a:graphic xmlns:a="http://schemas.openxmlformats.org/drawingml/2006/main">
+                  <a:graphicData uri="http://schemas.microsoft.com/office/word/2010/wordprocessingShape">
+                    <wps:wsp>
+                      <wps:cNvSpPr/>
+                      <wps:spPr>
+                        <a:xfrm>
+                          <a:off x="0" y="0"/>
+                          <a:ext cx="994410" cy="14712950"/>
+                        </a:xfrm>
+                        <a:prstGeom prst="rect">
+                          <a:avLst/>
+                        </a:prstGeom>
+                        <a:solidFill>
+                          <a:srgbClr val="70AD47">
+                            <a:lumMod val="50000"/>
+                          </a:srgbClr>
+                        </a:solidFill>
+                        <a:ln w="12700" cap="flat" cmpd="sng" algn="ctr">
+                          <a:noFill/>
+                          <a:prstDash val="solid"/>
+                          <a:miter lim="800000"/>
+                        </a:ln>
+                        <a:effectLst/>
+                      </wps:spPr>
+                      <wps:bodyPr rot="0" spcFirstLastPara="0" vertOverflow="overflow" horzOverflow="overflow" vert="horz" wrap="square" lIns="91440" tIns="45720" rIns="91440" bIns="45720" numCol="1" spcCol="0" rtlCol="0" fromWordArt="0" anchor="ctr" anchorCtr="0" forceAA="0" compatLnSpc="1">
+                        <a:prstTxWarp prst="textNoShape">
+                          <a:avLst/>
+                        </a:prstTxWarp>
+                        <a:noAutofit/>
+                      </wps:bodyPr>
+                    </wps:wsp>
+                  </a:graphicData>
+                </a:graphic>
+                <wp14:sizeRelH relativeFrom="margin">
+                  <wp14:pctWidth>0</wp14:pctWidth>
+                </wp14:sizeRelH>
+                <wp14:sizeRelV relativeFrom="margin">
+                  <wp14:pctHeight>0</wp14:pctHeight>
+                </wp14:sizeRelV>
+              </wp:anchor>
+            </w:drawing>
+          </mc:Choice>
+          <mc:Fallback>
+            <w:pict>
+              <v:rect w14:anchorId="224FFDB7" id="Rectangle 29" o:spid="_x0000_s1026" style="position:absolute;margin-left:-49.85pt;margin-top:-34.9pt;width:78.3pt;height:1158.5pt;z-index:251856896;visibility:visible;mso-wrap-style:square;mso-width-percent:0;mso-height-percent:0;mso-wrap-distance-left:9pt;mso-wrap-distance-top:0;mso-wrap-distance-right:9pt;mso-wrap-distance-bottom:0;mso-position-horizontal:absolute;mso-position-horizontal-relative:page;mso-position-vertical:absolute;mso-position-vertical-relative:page;mso-width-percent:0;mso-height-percent:0;mso-width-relative:margin;mso-height-relative:margin;v-text-anchor:middle" o:gfxdata="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" fillcolor="#385723" stroked="f" strokeweight="1pt">
+                <w10:wrap anchorx="page" anchory="page"/>
+              </v:rect>
+            </w:pict>
+          </mc:Fallback>
+        </mc:AlternateContent>
+      </w:r>
     </w:p>
     <w:sectPr>
-      <w:footerReference w:type="default" r:id="rId20"/>
+      <w:footerReference w:type="default" r:id="rId32"/>
       <w:pgSz w:w="11900" w:h="16840"/>
       <w:pgMar w:top="1440" w:right="1440" w:bottom="1440" w:left="1440" w:header="706" w:footer="0" w:gutter="0"/>
       <w:cols w:space="708"/>
@@ -12020,7 +14229,7 @@
             <w:bCs/>
             <w:noProof/>
           </w:rPr>
-          <w:t>15</w:t>
+          <w:t>13</w:t>
         </w:r>
         <w:r>
           <w:rPr>
@@ -13459,6 +15668,119 @@
     </w:lvl>
   </w:abstractNum>
   <w:abstractNum w:abstractNumId="14" w15:restartNumberingAfterBreak="0">
+    <w:nsid w:val="2AD32DDD"/>
+    <w:multiLevelType w:val="hybridMultilevel"/>
+    <w:tmpl w:val="738C416C"/>
+    <w:lvl w:ilvl="0" w:tplc="040C0001">
+      <w:start w:val="1"/>
+      <w:numFmt w:val="bullet"/>
+      <w:lvlText w:val=""/>
+      <w:lvlJc w:val="left"/>
+      <w:pPr>
+        <w:ind w:left="1440" w:hanging="360"/>
+      </w:pPr>
+      <w:rPr>
+        <w:rFonts w:ascii="Symbol" w:hAnsi="Symbol" w:hint="default"/>
+      </w:rPr>
+    </w:lvl>
+    <w:lvl w:ilvl="1" w:tplc="040C0003" w:tentative="1">
+      <w:start w:val="1"/>
+      <w:numFmt w:val="bullet"/>
+      <w:lvlText w:val="o"/>
+      <w:lvlJc w:val="left"/>
+      <w:pPr>
+        <w:ind w:left="2160" w:hanging="360"/>
+      </w:pPr>
+      <w:rPr>
+        <w:rFonts w:ascii="Courier New" w:hAnsi="Courier New" w:cs="Courier New" w:hint="default"/>
+      </w:rPr>
+    </w:lvl>
+    <w:lvl w:ilvl="2" w:tplc="040C0005" w:tentative="1">
+      <w:start w:val="1"/>
+      <w:numFmt w:val="bullet"/>
+      <w:lvlText w:val=""/>
+      <w:lvlJc w:val="left"/>
+      <w:pPr>
+        <w:ind w:left="2880" w:hanging="360"/>
+      </w:pPr>
+      <w:rPr>
+        <w:rFonts w:ascii="Wingdings" w:hAnsi="Wingdings" w:hint="default"/>
+      </w:rPr>
+    </w:lvl>
+    <w:lvl w:ilvl="3" w:tplc="040C0001" w:tentative="1">
+      <w:start w:val="1"/>
+      <w:numFmt w:val="bullet"/>
+      <w:lvlText w:val=""/>
+      <w:lvlJc w:val="left"/>
+      <w:pPr>
+        <w:ind w:left="3600" w:hanging="360"/>
+      </w:pPr>
+      <w:rPr>
+        <w:rFonts w:ascii="Symbol" w:hAnsi="Symbol" w:hint="default"/>
+      </w:rPr>
+    </w:lvl>
+    <w:lvl w:ilvl="4" w:tplc="040C0003" w:tentative="1">
+      <w:start w:val="1"/>
+      <w:numFmt w:val="bullet"/>
+      <w:lvlText w:val="o"/>
+      <w:lvlJc w:val="left"/>
+      <w:pPr>
+        <w:ind w:left="4320" w:hanging="360"/>
+      </w:pPr>
+      <w:rPr>
+        <w:rFonts w:ascii="Courier New" w:hAnsi="Courier New" w:cs="Courier New" w:hint="default"/>
+      </w:rPr>
+    </w:lvl>
+    <w:lvl w:ilvl="5" w:tplc="040C0005" w:tentative="1">
+      <w:start w:val="1"/>
+      <w:numFmt w:val="bullet"/>
+      <w:lvlText w:val=""/>
+      <w:lvlJc w:val="left"/>
+      <w:pPr>
+        <w:ind w:left="5040" w:hanging="360"/>
+      </w:pPr>
+      <w:rPr>
+        <w:rFonts w:ascii="Wingdings" w:hAnsi="Wingdings" w:hint="default"/>
+      </w:rPr>
+    </w:lvl>
+    <w:lvl w:ilvl="6" w:tplc="040C0001" w:tentative="1">
+      <w:start w:val="1"/>
+      <w:numFmt w:val="bullet"/>
+      <w:lvlText w:val=""/>
+      <w:lvlJc w:val="left"/>
+      <w:pPr>
+        <w:ind w:left="5760" w:hanging="360"/>
+      </w:pPr>
+      <w:rPr>
+        <w:rFonts w:ascii="Symbol" w:hAnsi="Symbol" w:hint="default"/>
+      </w:rPr>
+    </w:lvl>
+    <w:lvl w:ilvl="7" w:tplc="040C0003" w:tentative="1">
+      <w:start w:val="1"/>
+      <w:numFmt w:val="bullet"/>
+      <w:lvlText w:val="o"/>
+      <w:lvlJc w:val="left"/>
+      <w:pPr>
+        <w:ind w:left="6480" w:hanging="360"/>
+      </w:pPr>
+      <w:rPr>
+        <w:rFonts w:ascii="Courier New" w:hAnsi="Courier New" w:cs="Courier New" w:hint="default"/>
+      </w:rPr>
+    </w:lvl>
+    <w:lvl w:ilvl="8" w:tplc="040C0005" w:tentative="1">
+      <w:start w:val="1"/>
+      <w:numFmt w:val="bullet"/>
+      <w:lvlText w:val=""/>
+      <w:lvlJc w:val="left"/>
+      <w:pPr>
+        <w:ind w:left="7200" w:hanging="360"/>
+      </w:pPr>
+      <w:rPr>
+        <w:rFonts w:ascii="Wingdings" w:hAnsi="Wingdings" w:hint="default"/>
+      </w:rPr>
+    </w:lvl>
+  </w:abstractNum>
+  <w:abstractNum w:abstractNumId="15" w15:restartNumberingAfterBreak="0">
     <w:nsid w:val="32646B0A"/>
     <w:multiLevelType w:val="hybridMultilevel"/>
     <w:tmpl w:val="6E66D384"/>
@@ -13544,7 +15866,7 @@
       </w:pPr>
     </w:lvl>
   </w:abstractNum>
-  <w:abstractNum w:abstractNumId="15" w15:restartNumberingAfterBreak="0">
+  <w:abstractNum w:abstractNumId="16" w15:restartNumberingAfterBreak="0">
     <w:nsid w:val="3CB34CB3"/>
     <w:multiLevelType w:val="multilevel"/>
     <w:tmpl w:val="F95A9BD4"/>
@@ -13661,7 +15983,7 @@
       </w:pPr>
     </w:lvl>
   </w:abstractNum>
-  <w:abstractNum w:abstractNumId="16" w15:restartNumberingAfterBreak="0">
+  <w:abstractNum w:abstractNumId="17" w15:restartNumberingAfterBreak="0">
     <w:nsid w:val="40356694"/>
     <w:multiLevelType w:val="hybridMultilevel"/>
     <w:tmpl w:val="8E20C866"/>
@@ -13752,7 +16074,7 @@
       </w:pPr>
     </w:lvl>
   </w:abstractNum>
-  <w:abstractNum w:abstractNumId="17" w15:restartNumberingAfterBreak="0">
+  <w:abstractNum w:abstractNumId="18" w15:restartNumberingAfterBreak="0">
     <w:nsid w:val="48786CC1"/>
     <w:multiLevelType w:val="hybridMultilevel"/>
     <w:tmpl w:val="FF3A0FFE"/>
@@ -13865,7 +16187,7 @@
       </w:rPr>
     </w:lvl>
   </w:abstractNum>
-  <w:abstractNum w:abstractNumId="18" w15:restartNumberingAfterBreak="0">
+  <w:abstractNum w:abstractNumId="19" w15:restartNumberingAfterBreak="0">
     <w:nsid w:val="4C5B02A8"/>
     <w:multiLevelType w:val="hybridMultilevel"/>
     <w:tmpl w:val="153AC370"/>
@@ -13951,7 +16273,7 @@
       </w:pPr>
     </w:lvl>
   </w:abstractNum>
-  <w:abstractNum w:abstractNumId="19" w15:restartNumberingAfterBreak="0">
+  <w:abstractNum w:abstractNumId="20" w15:restartNumberingAfterBreak="0">
     <w:nsid w:val="4DDD6497"/>
     <w:multiLevelType w:val="multilevel"/>
     <w:tmpl w:val="26C26940"/>
@@ -14069,7 +16391,7 @@
       </w:pPr>
     </w:lvl>
   </w:abstractNum>
-  <w:abstractNum w:abstractNumId="20" w15:restartNumberingAfterBreak="0">
+  <w:abstractNum w:abstractNumId="21" w15:restartNumberingAfterBreak="0">
     <w:nsid w:val="4F106D69"/>
     <w:multiLevelType w:val="hybridMultilevel"/>
     <w:tmpl w:val="6C5206D8"/>
@@ -14158,7 +16480,7 @@
       </w:pPr>
     </w:lvl>
   </w:abstractNum>
-  <w:abstractNum w:abstractNumId="21" w15:restartNumberingAfterBreak="0">
+  <w:abstractNum w:abstractNumId="22" w15:restartNumberingAfterBreak="0">
     <w:nsid w:val="5518503A"/>
     <w:multiLevelType w:val="hybridMultilevel"/>
     <w:tmpl w:val="E8B62F72"/>
@@ -14271,7 +16593,7 @@
       </w:rPr>
     </w:lvl>
   </w:abstractNum>
-  <w:abstractNum w:abstractNumId="22" w15:restartNumberingAfterBreak="0">
+  <w:abstractNum w:abstractNumId="23" w15:restartNumberingAfterBreak="0">
     <w:nsid w:val="557F24CE"/>
     <w:multiLevelType w:val="hybridMultilevel"/>
     <w:tmpl w:val="6A081DEC"/>
@@ -14361,7 +16683,7 @@
       </w:pPr>
     </w:lvl>
   </w:abstractNum>
-  <w:abstractNum w:abstractNumId="23" w15:restartNumberingAfterBreak="0">
+  <w:abstractNum w:abstractNumId="24" w15:restartNumberingAfterBreak="0">
     <w:nsid w:val="5C7251AA"/>
     <w:multiLevelType w:val="hybridMultilevel"/>
     <w:tmpl w:val="FD00B770"/>
@@ -14450,7 +16772,7 @@
       </w:pPr>
     </w:lvl>
   </w:abstractNum>
-  <w:abstractNum w:abstractNumId="24" w15:restartNumberingAfterBreak="0">
+  <w:abstractNum w:abstractNumId="25" w15:restartNumberingAfterBreak="0">
     <w:nsid w:val="5F713ECA"/>
     <w:multiLevelType w:val="hybridMultilevel"/>
     <w:tmpl w:val="2D4075B0"/>
@@ -14536,7 +16858,7 @@
       </w:pPr>
     </w:lvl>
   </w:abstractNum>
-  <w:abstractNum w:abstractNumId="25" w15:restartNumberingAfterBreak="0">
+  <w:abstractNum w:abstractNumId="26" w15:restartNumberingAfterBreak="0">
     <w:nsid w:val="70647932"/>
     <w:multiLevelType w:val="hybridMultilevel"/>
     <w:tmpl w:val="978C545E"/>
@@ -14622,7 +16944,7 @@
       </w:pPr>
     </w:lvl>
   </w:abstractNum>
-  <w:abstractNum w:abstractNumId="26" w15:restartNumberingAfterBreak="0">
+  <w:abstractNum w:abstractNumId="27" w15:restartNumberingAfterBreak="0">
     <w:nsid w:val="7B52483E"/>
     <w:multiLevelType w:val="multilevel"/>
     <w:tmpl w:val="85FED920"/>
@@ -14742,7 +17064,7 @@
     <w:abstractNumId w:val="9"/>
   </w:num>
   <w:num w:numId="3">
-    <w:abstractNumId w:val="22"/>
+    <w:abstractNumId w:val="23"/>
   </w:num>
   <w:num w:numId="4">
     <w:abstractNumId w:val="4"/>
@@ -14751,10 +17073,10 @@
     <w:abstractNumId w:val="7"/>
   </w:num>
   <w:num w:numId="6">
-    <w:abstractNumId w:val="20"/>
+    <w:abstractNumId w:val="21"/>
   </w:num>
   <w:num w:numId="7">
-    <w:abstractNumId w:val="17"/>
+    <w:abstractNumId w:val="18"/>
   </w:num>
   <w:num w:numId="8">
     <w:abstractNumId w:val="12"/>
@@ -14766,16 +17088,16 @@
     <w:abstractNumId w:val="0"/>
   </w:num>
   <w:num w:numId="11">
-    <w:abstractNumId w:val="25"/>
+    <w:abstractNumId w:val="26"/>
   </w:num>
   <w:num w:numId="12">
-    <w:abstractNumId w:val="21"/>
+    <w:abstractNumId w:val="22"/>
   </w:num>
   <w:num w:numId="13">
-    <w:abstractNumId w:val="14"/>
+    <w:abstractNumId w:val="15"/>
   </w:num>
   <w:num w:numId="14">
-    <w:abstractNumId w:val="24"/>
+    <w:abstractNumId w:val="25"/>
   </w:num>
   <w:num w:numId="15">
     <w:abstractNumId w:val="3"/>
@@ -14790,7 +17112,7 @@
     <w:abstractNumId w:val="10"/>
   </w:num>
   <w:num w:numId="19">
-    <w:abstractNumId w:val="16"/>
+    <w:abstractNumId w:val="17"/>
   </w:num>
   <w:num w:numId="20">
     <w:abstractNumId w:val="11"/>
@@ -14799,22 +17121,25 @@
     <w:abstractNumId w:val="8"/>
   </w:num>
   <w:num w:numId="22">
-    <w:abstractNumId w:val="18"/>
+    <w:abstractNumId w:val="19"/>
   </w:num>
   <w:num w:numId="23">
-    <w:abstractNumId w:val="26"/>
+    <w:abstractNumId w:val="27"/>
   </w:num>
   <w:num w:numId="24">
     <w:abstractNumId w:val="6"/>
   </w:num>
   <w:num w:numId="25">
-    <w:abstractNumId w:val="15"/>
+    <w:abstractNumId w:val="16"/>
   </w:num>
   <w:num w:numId="26">
-    <w:abstractNumId w:val="23"/>
+    <w:abstractNumId w:val="24"/>
   </w:num>
   <w:num w:numId="27">
-    <w:abstractNumId w:val="19"/>
+    <w:abstractNumId w:val="20"/>
+  </w:num>
+  <w:num w:numId="28">
+    <w:abstractNumId w:val="14"/>
   </w:num>
   <w:numIdMacAtCleanup w:val="9"/>
 </w:numbering>
@@ -20012,7 +22337,7 @@
 </file>
 
 <file path=customXml/itemProps1.xml><?xml version="1.0" encoding="utf-8"?>
-<ds:datastoreItem xmlns:ds="http://schemas.openxmlformats.org/officeDocument/2006/customXml" ds:itemID="{8F8332E4-FB82-42E0-9E05-1FD1B7955BEB}">
+<ds:datastoreItem xmlns:ds="http://schemas.openxmlformats.org/officeDocument/2006/customXml" ds:itemID="{8715E916-98C3-4731-B689-2CEE032A1907}">
   <ds:schemaRefs>
     <ds:schemaRef ds:uri="http://schemas.openxmlformats.org/officeDocument/2006/bibliography"/>
   </ds:schemaRefs>
